--- a/documents/sprint-2/G10-G13-Document.docx
+++ b/documents/sprint-2/G10-G13-Document.docx
@@ -4,34 +4,20 @@
   <w:body>
     <w:p>
       <w:pPr>
-        <w:jc w:val="center"/>
-        <w:rPr>
-          <w:rFonts w:ascii="Times New Roman" w:hAnsi="Times New Roman" w:cs="Times New Roman"/>
-          <w:b/>
-          <w:sz w:val="40"/>
-          <w:szCs w:val="40"/>
-        </w:rPr>
-      </w:pPr>
-      <w:r>
-        <w:rPr>
-          <w:rFonts w:ascii="Times New Roman" w:hAnsi="Times New Roman" w:cs="Times New Roman"/>
-          <w:b/>
-          <w:sz w:val="40"/>
-          <w:szCs w:val="40"/>
-        </w:rPr>
+        <w:pStyle w:val="Headercp1"/>
+      </w:pPr>
+      <w:r>
         <w:t>ĐẶC TẢ MÀN HÌNH G10-G13 (VERSION 1)</w:t>
       </w:r>
     </w:p>
     <w:p>
       <w:pPr>
-        <w:pStyle w:val="Heading1"/>
-      </w:pPr>
-      <w:bookmarkStart w:id="0" w:name="_GoBack"/>
+        <w:pStyle w:val="Heading2"/>
+      </w:pPr>
       <w:r>
         <w:t>Mockup:</w:t>
       </w:r>
     </w:p>
-    <w:bookmarkEnd w:id="0"/>
     <w:p>
       <w:pPr>
         <w:keepNext/>
@@ -57,8 +43,8 @@
             <v:path o:extrusionok="f" gradientshapeok="t" o:connecttype="rect"/>
             <o:lock v:ext="edit" aspectratio="t"/>
           </v:shapetype>
-          <v:shape id="_x0000_i1025" type="#_x0000_t75" style="width:467.25pt;height:98.25pt">
-            <v:imagedata r:id="rId4" o:title="G10-G13-v1"/>
+          <v:shape id="_x0000_i1029" type="#_x0000_t75" style="width:467.25pt;height:109.5pt">
+            <v:imagedata r:id="rId5" o:title="G10-G13-v1"/>
           </v:shape>
         </w:pict>
       </w:r>
@@ -70,18 +56,3415 @@
       <w:r>
         <w:t xml:space="preserve">Hình  </w:t>
       </w:r>
-      <w:fldSimple w:instr=" SEQ Hình_ \* ARABIC ">
-        <w:r>
-          <w:rPr>
-            <w:noProof/>
-          </w:rPr>
-          <w:t>1</w:t>
-        </w:r>
-      </w:fldSimple>
+      <w:r>
+        <w:fldChar w:fldCharType="begin"/>
+      </w:r>
+      <w:r>
+        <w:instrText xml:space="preserve"> SEQ Hình_ \* ARABIC </w:instrText>
+      </w:r>
+      <w:r>
+        <w:fldChar w:fldCharType="separate"/>
+      </w:r>
+      <w:r>
+        <w:rPr>
+          <w:noProof/>
+        </w:rPr>
+        <w:t>1</w:t>
+      </w:r>
+      <w:r>
+        <w:rPr>
+          <w:noProof/>
+        </w:rPr>
+        <w:fldChar w:fldCharType="end"/>
+      </w:r>
       <w:r>
         <w:t>: Đặc tả màn hình G10-G13</w:t>
       </w:r>
-    </w:p>
+      <w:r>
+        <w:t xml:space="preserve"> ver1.0</w:t>
+      </w:r>
+    </w:p>
+    <w:p>
+      <w:pPr>
+        <w:pStyle w:val="Heading2"/>
+      </w:pPr>
+      <w:r>
+        <w:t>Đặc tả:</w:t>
+      </w:r>
+    </w:p>
+    <w:p>
+      <w:pPr>
+        <w:pStyle w:val="ListParagraph"/>
+        <w:numPr>
+          <w:ilvl w:val="0"/>
+          <w:numId w:val="9"/>
+        </w:numPr>
+        <w:ind w:left="1080"/>
+        <w:rPr>
+          <w:rFonts w:ascii="Times New Roman" w:hAnsi="Times New Roman" w:cs="Times New Roman"/>
+          <w:sz w:val="26"/>
+          <w:szCs w:val="26"/>
+        </w:rPr>
+      </w:pPr>
+      <w:r>
+        <w:rPr>
+          <w:rFonts w:ascii="Times New Roman" w:hAnsi="Times New Roman" w:cs="Times New Roman"/>
+          <w:sz w:val="26"/>
+          <w:szCs w:val="26"/>
+        </w:rPr>
+        <w:t>Trên Gridview G10-Global Container Search bao gồm các columns:</w:t>
+      </w:r>
+    </w:p>
+    <w:p>
+      <w:pPr>
+        <w:pStyle w:val="Heading3"/>
+      </w:pPr>
+      <w:r>
+        <w:lastRenderedPageBreak/>
+        <w:t>Component input:</w:t>
+      </w:r>
+    </w:p>
+    <w:p>
+      <w:pPr>
+        <w:pStyle w:val="Heading4"/>
+      </w:pPr>
+      <w:r>
+        <w:t>Value-1</w:t>
+      </w:r>
+    </w:p>
+    <w:p>
+      <w:pPr>
+        <w:pStyle w:val="Heading5"/>
+      </w:pPr>
+      <w:r>
+        <w:t>Desc:</w:t>
+      </w:r>
+      <w:r>
+        <w:t xml:space="preserve"> </w:t>
+      </w:r>
+      <w:r>
+        <w:t>giá trị thứ nhất</w:t>
+      </w:r>
+      <w:r>
+        <w:t>.</w:t>
+      </w:r>
+    </w:p>
+    <w:p>
+      <w:pPr>
+        <w:pStyle w:val="Heading5"/>
+      </w:pPr>
+      <w:r>
+        <w:t xml:space="preserve">Component type: </w:t>
+      </w:r>
+      <w:r>
+        <w:rPr>
+          <w:color w:val="FFFFFF" w:themeColor="background1"/>
+          <w:highlight w:val="darkGreen"/>
+        </w:rPr>
+        <w:t>input text</w:t>
+      </w:r>
+      <w:r>
+        <w:t>.</w:t>
+      </w:r>
+    </w:p>
+    <w:p>
+      <w:pPr>
+        <w:pStyle w:val="Heading5"/>
+      </w:pPr>
+      <w:r>
+        <w:t xml:space="preserve">Validation: </w:t>
+      </w:r>
+    </w:p>
+    <w:p>
+      <w:pPr>
+        <w:pStyle w:val="Heading4"/>
+      </w:pPr>
+      <w:r>
+        <w:t>Value-2</w:t>
+      </w:r>
+    </w:p>
+    <w:p>
+      <w:pPr>
+        <w:pStyle w:val="Heading5"/>
+      </w:pPr>
+      <w:r>
+        <w:t>Desc:</w:t>
+      </w:r>
+      <w:r>
+        <w:t xml:space="preserve"> </w:t>
+      </w:r>
+      <w:r>
+        <w:t>Giá trị thứ hai</w:t>
+      </w:r>
+      <w:r>
+        <w:t>.</w:t>
+      </w:r>
+    </w:p>
+    <w:p>
+      <w:pPr>
+        <w:pStyle w:val="Heading5"/>
+      </w:pPr>
+      <w:r>
+        <w:t>Component type</w:t>
+      </w:r>
+      <w:r>
+        <w:t xml:space="preserve">: </w:t>
+      </w:r>
+      <w:r>
+        <w:rPr>
+          <w:color w:val="FFFFFF" w:themeColor="background1"/>
+          <w:highlight w:val="darkGreen"/>
+        </w:rPr>
+        <w:t xml:space="preserve"> </w:t>
+      </w:r>
+      <w:r>
+        <w:rPr>
+          <w:color w:val="FFFFFF" w:themeColor="background1"/>
+          <w:highlight w:val="darkGreen"/>
+        </w:rPr>
+        <w:t>input text</w:t>
+      </w:r>
+      <w:r>
+        <w:t>.</w:t>
+      </w:r>
+    </w:p>
+    <w:p>
+      <w:pPr>
+        <w:pStyle w:val="Heading5"/>
+      </w:pPr>
+      <w:r>
+        <w:t>Validation:</w:t>
+      </w:r>
+      <w:r>
+        <w:t xml:space="preserve"> </w:t>
+      </w:r>
+    </w:p>
+    <w:p>
+      <w:pPr>
+        <w:pStyle w:val="Heading3"/>
+      </w:pPr>
+      <w:r>
+        <w:t>Component output:</w:t>
+      </w:r>
+    </w:p>
+    <w:p>
+      <w:pPr>
+        <w:pStyle w:val="Heading4"/>
+      </w:pPr>
+      <w:r>
+        <w:t>No</w:t>
+      </w:r>
+      <w:r>
+        <w:t xml:space="preserve"> (G10)</w:t>
+      </w:r>
+    </w:p>
+    <w:p>
+      <w:pPr>
+        <w:pStyle w:val="Heading5"/>
+      </w:pPr>
+      <w:r>
+        <w:t>Desc:</w:t>
+      </w:r>
+      <w:r>
+        <w:t xml:space="preserve"> </w:t>
+      </w:r>
+      <w:r>
+        <w:t>Số tự tăng</w:t>
+      </w:r>
+      <w:r>
+        <w:t>.</w:t>
+      </w:r>
+    </w:p>
+    <w:p>
+      <w:pPr>
+        <w:pStyle w:val="Heading5"/>
+      </w:pPr>
+      <w:r>
+        <w:t>Component type:</w:t>
+      </w:r>
+      <w:r>
+        <w:t xml:space="preserve"> </w:t>
+      </w:r>
+      <w:r>
+        <w:rPr>
+          <w:color w:val="FFFFFF" w:themeColor="background1"/>
+          <w:highlight w:val="black"/>
+        </w:rPr>
+        <w:t>label</w:t>
+      </w:r>
+      <w:r>
+        <w:t>.</w:t>
+      </w:r>
+    </w:p>
+    <w:p>
+      <w:pPr>
+        <w:pStyle w:val="Heading5"/>
+      </w:pPr>
+      <w:r>
+        <w:t>Validation:</w:t>
+      </w:r>
+    </w:p>
+    <w:p>
+      <w:pPr>
+        <w:pStyle w:val="Heading4"/>
+      </w:pPr>
+      <w:r>
+        <w:t>Field Name</w:t>
+      </w:r>
+    </w:p>
+    <w:p>
+      <w:pPr>
+        <w:pStyle w:val="Heading5"/>
+      </w:pPr>
+      <w:r>
+        <w:t>Desc:</w:t>
+      </w:r>
+      <w:r>
+        <w:t xml:space="preserve"> Tên trường cần thực hiện so sánh.</w:t>
+      </w:r>
+    </w:p>
+    <w:p>
+      <w:pPr>
+        <w:pStyle w:val="Heading5"/>
+      </w:pPr>
+      <w:r>
+        <w:t>Component type:</w:t>
+      </w:r>
+      <w:r>
+        <w:t xml:space="preserve"> </w:t>
+      </w:r>
+      <w:r>
+        <w:rPr>
+          <w:color w:val="C00000"/>
+          <w:highlight w:val="cyan"/>
+        </w:rPr>
+        <w:t>dropdown-list</w:t>
+      </w:r>
+      <w:r>
+        <w:t>.</w:t>
+      </w:r>
+    </w:p>
+    <w:p>
+      <w:pPr>
+        <w:pStyle w:val="Heading5"/>
+      </w:pPr>
+      <w:r>
+        <w:t>Validation:</w:t>
+      </w:r>
+      <w:r>
+        <w:t xml:space="preserve"> </w:t>
+      </w:r>
+    </w:p>
+    <w:p>
+      <w:pPr>
+        <w:pStyle w:val="Heading4"/>
+      </w:pPr>
+      <w:r>
+        <w:t>Condition</w:t>
+      </w:r>
+    </w:p>
+    <w:p>
+      <w:pPr>
+        <w:pStyle w:val="Heading5"/>
+      </w:pPr>
+      <w:r>
+        <w:t>Desc:</w:t>
+      </w:r>
+      <w:r>
+        <w:t xml:space="preserve"> Phép toán so sánh.</w:t>
+      </w:r>
+    </w:p>
+    <w:p>
+      <w:pPr>
+        <w:pStyle w:val="Heading5"/>
+      </w:pPr>
+      <w:r>
+        <w:t>Component type:</w:t>
+      </w:r>
+      <w:r>
+        <w:t xml:space="preserve"> </w:t>
+      </w:r>
+      <w:r>
+        <w:rPr>
+          <w:color w:val="C00000"/>
+          <w:highlight w:val="cyan"/>
+        </w:rPr>
+        <w:t>dropdown-list</w:t>
+      </w:r>
+      <w:r>
+        <w:t>.</w:t>
+      </w:r>
+    </w:p>
+    <w:p>
+      <w:pPr>
+        <w:pStyle w:val="Heading5"/>
+      </w:pPr>
+      <w:r>
+        <w:t>Validation:</w:t>
+      </w:r>
+      <w:r>
+        <w:t xml:space="preserve"> </w:t>
+      </w:r>
+    </w:p>
+    <w:p>
+      <w:pPr>
+        <w:pStyle w:val="Heading4"/>
+      </w:pPr>
+      <w:r>
+        <w:t>No (G1</w:t>
+      </w:r>
+      <w:r>
+        <w:t>3</w:t>
+      </w:r>
+      <w:r>
+        <w:t>)</w:t>
+      </w:r>
+    </w:p>
+    <w:p>
+      <w:pPr>
+        <w:pStyle w:val="Heading5"/>
+      </w:pPr>
+      <w:r>
+        <w:t>Desc:</w:t>
+      </w:r>
+      <w:r>
+        <w:t xml:space="preserve"> Số tự tăng.</w:t>
+      </w:r>
+    </w:p>
+    <w:p>
+      <w:pPr>
+        <w:pStyle w:val="Heading5"/>
+      </w:pPr>
+      <w:r>
+        <w:t>Component type:</w:t>
+      </w:r>
+      <w:r>
+        <w:t xml:space="preserve"> </w:t>
+      </w:r>
+      <w:r>
+        <w:rPr>
+          <w:color w:val="FFFFFF" w:themeColor="background1"/>
+          <w:highlight w:val="black"/>
+        </w:rPr>
+        <w:t>label</w:t>
+      </w:r>
+      <w:r>
+        <w:t>.</w:t>
+      </w:r>
+    </w:p>
+    <w:p>
+      <w:pPr>
+        <w:pStyle w:val="Heading5"/>
+      </w:pPr>
+      <w:r>
+        <w:t>Validation:</w:t>
+      </w:r>
+    </w:p>
+    <w:p>
+      <w:pPr>
+        <w:pStyle w:val="Heading4"/>
+      </w:pPr>
+      <w:r>
+        <w:t>Ctr No</w:t>
+      </w:r>
+    </w:p>
+    <w:p>
+      <w:pPr>
+        <w:pStyle w:val="Heading5"/>
+      </w:pPr>
+      <w:r>
+        <w:t>Desc:</w:t>
+      </w:r>
+    </w:p>
+    <w:p>
+      <w:pPr>
+        <w:pStyle w:val="Heading5"/>
+      </w:pPr>
+      <w:r>
+        <w:t>Component type:</w:t>
+      </w:r>
+      <w:r>
+        <w:t xml:space="preserve"> </w:t>
+      </w:r>
+      <w:r>
+        <w:rPr>
+          <w:color w:val="FFFFFF" w:themeColor="background1"/>
+          <w:highlight w:val="black"/>
+        </w:rPr>
+        <w:t>label</w:t>
+      </w:r>
+    </w:p>
+    <w:p>
+      <w:pPr>
+        <w:pStyle w:val="Heading5"/>
+      </w:pPr>
+      <w:r>
+        <w:t>Validation:</w:t>
+      </w:r>
+      <w:r>
+        <w:t xml:space="preserve"> </w:t>
+      </w:r>
+    </w:p>
+    <w:p>
+      <w:pPr>
+        <w:pStyle w:val="Heading4"/>
+      </w:pPr>
+      <w:r>
+        <w:t>Arrival Time</w:t>
+      </w:r>
+    </w:p>
+    <w:p>
+      <w:pPr>
+        <w:pStyle w:val="Heading5"/>
+      </w:pPr>
+      <w:proofErr w:type="gramStart"/>
+      <w:r>
+        <w:t>Desc:</w:t>
+      </w:r>
+      <w:r>
+        <w:t>.</w:t>
+      </w:r>
+      <w:proofErr w:type="gramEnd"/>
+    </w:p>
+    <w:p>
+      <w:pPr>
+        <w:pStyle w:val="Heading5"/>
+      </w:pPr>
+      <w:r>
+        <w:t>Component type:</w:t>
+      </w:r>
+      <w:r>
+        <w:t xml:space="preserve"> </w:t>
+      </w:r>
+      <w:r>
+        <w:rPr>
+          <w:color w:val="FFFFFF" w:themeColor="background1"/>
+          <w:highlight w:val="black"/>
+        </w:rPr>
+        <w:t>label</w:t>
+      </w:r>
+    </w:p>
+    <w:p>
+      <w:pPr>
+        <w:pStyle w:val="Heading5"/>
+      </w:pPr>
+      <w:r>
+        <w:t>Validation:</w:t>
+      </w:r>
+      <w:r>
+        <w:t xml:space="preserve"> </w:t>
+      </w:r>
+    </w:p>
+    <w:p>
+      <w:pPr>
+        <w:pStyle w:val="Heading4"/>
+      </w:pPr>
+      <w:r>
+        <w:t>ISO</w:t>
+      </w:r>
+    </w:p>
+    <w:p>
+      <w:pPr>
+        <w:pStyle w:val="Heading5"/>
+      </w:pPr>
+      <w:proofErr w:type="gramStart"/>
+      <w:r>
+        <w:t>Desc:</w:t>
+      </w:r>
+      <w:r>
+        <w:t>.</w:t>
+      </w:r>
+      <w:proofErr w:type="gramEnd"/>
+    </w:p>
+    <w:p>
+      <w:pPr>
+        <w:pStyle w:val="Heading5"/>
+      </w:pPr>
+      <w:r>
+        <w:t>Component type:</w:t>
+      </w:r>
+      <w:r>
+        <w:t xml:space="preserve"> </w:t>
+      </w:r>
+      <w:r>
+        <w:rPr>
+          <w:color w:val="FFFFFF" w:themeColor="background1"/>
+          <w:highlight w:val="black"/>
+        </w:rPr>
+        <w:t>label</w:t>
+      </w:r>
+    </w:p>
+    <w:p>
+      <w:pPr>
+        <w:pStyle w:val="Heading5"/>
+      </w:pPr>
+      <w:r>
+        <w:t>Validation:</w:t>
+      </w:r>
+      <w:r>
+        <w:t xml:space="preserve"> </w:t>
+      </w:r>
+    </w:p>
+    <w:p>
+      <w:pPr>
+        <w:pStyle w:val="Heading4"/>
+      </w:pPr>
+      <w:r>
+        <w:t>Stat</w:t>
+      </w:r>
+    </w:p>
+    <w:p>
+      <w:pPr>
+        <w:pStyle w:val="Heading5"/>
+      </w:pPr>
+      <w:proofErr w:type="gramStart"/>
+      <w:r>
+        <w:lastRenderedPageBreak/>
+        <w:t>Desc:</w:t>
+      </w:r>
+      <w:r>
+        <w:t>.</w:t>
+      </w:r>
+      <w:proofErr w:type="gramEnd"/>
+    </w:p>
+    <w:p>
+      <w:pPr>
+        <w:pStyle w:val="Heading5"/>
+      </w:pPr>
+      <w:r>
+        <w:t>Component type:</w:t>
+      </w:r>
+      <w:r>
+        <w:t xml:space="preserve"> </w:t>
+      </w:r>
+      <w:r>
+        <w:rPr>
+          <w:color w:val="FFFFFF" w:themeColor="background1"/>
+          <w:highlight w:val="black"/>
+        </w:rPr>
+        <w:t>label</w:t>
+      </w:r>
+    </w:p>
+    <w:p>
+      <w:pPr>
+        <w:pStyle w:val="Heading5"/>
+      </w:pPr>
+      <w:r>
+        <w:t>Validation:</w:t>
+      </w:r>
+      <w:r>
+        <w:t xml:space="preserve"> </w:t>
+      </w:r>
+    </w:p>
+    <w:p>
+      <w:pPr>
+        <w:pStyle w:val="Heading4"/>
+      </w:pPr>
+      <w:r>
+        <w:t>GrWt</w:t>
+      </w:r>
+    </w:p>
+    <w:p>
+      <w:pPr>
+        <w:pStyle w:val="Heading5"/>
+      </w:pPr>
+      <w:proofErr w:type="gramStart"/>
+      <w:r>
+        <w:t>Desc:</w:t>
+      </w:r>
+      <w:r>
+        <w:t>.</w:t>
+      </w:r>
+      <w:proofErr w:type="gramEnd"/>
+    </w:p>
+    <w:p>
+      <w:pPr>
+        <w:pStyle w:val="Heading5"/>
+      </w:pPr>
+      <w:r>
+        <w:t>Component type:</w:t>
+      </w:r>
+      <w:r>
+        <w:t xml:space="preserve"> </w:t>
+      </w:r>
+      <w:r>
+        <w:rPr>
+          <w:color w:val="FFFFFF" w:themeColor="background1"/>
+          <w:highlight w:val="black"/>
+        </w:rPr>
+        <w:t>label</w:t>
+      </w:r>
+    </w:p>
+    <w:p>
+      <w:pPr>
+        <w:pStyle w:val="Heading5"/>
+      </w:pPr>
+      <w:r>
+        <w:t>Validation:</w:t>
+      </w:r>
+      <w:r>
+        <w:t xml:space="preserve"> </w:t>
+      </w:r>
+    </w:p>
+    <w:p>
+      <w:pPr>
+        <w:pStyle w:val="Heading4"/>
+      </w:pPr>
+      <w:r>
+        <w:t>Grade</w:t>
+      </w:r>
+    </w:p>
+    <w:p>
+      <w:pPr>
+        <w:pStyle w:val="Heading5"/>
+      </w:pPr>
+      <w:r>
+        <w:t>Desc:</w:t>
+      </w:r>
+      <w:r>
+        <w:t xml:space="preserve"> Số tự tăng.</w:t>
+      </w:r>
+    </w:p>
+    <w:p>
+      <w:pPr>
+        <w:pStyle w:val="Heading5"/>
+      </w:pPr>
+      <w:r>
+        <w:t>Component type:</w:t>
+      </w:r>
+      <w:r>
+        <w:t xml:space="preserve"> </w:t>
+      </w:r>
+      <w:r>
+        <w:rPr>
+          <w:color w:val="FFFFFF" w:themeColor="background1"/>
+          <w:highlight w:val="black"/>
+        </w:rPr>
+        <w:t>label</w:t>
+      </w:r>
+      <w:r>
+        <w:t>.</w:t>
+      </w:r>
+    </w:p>
+    <w:p>
+      <w:pPr>
+        <w:pStyle w:val="Heading5"/>
+      </w:pPr>
+      <w:r>
+        <w:t>Validation:</w:t>
+      </w:r>
+    </w:p>
+    <w:p>
+      <w:pPr>
+        <w:pStyle w:val="Heading4"/>
+      </w:pPr>
+      <w:r>
+        <w:t>Current Loc.</w:t>
+      </w:r>
+    </w:p>
+    <w:p>
+      <w:pPr>
+        <w:pStyle w:val="Heading5"/>
+      </w:pPr>
+      <w:r>
+        <w:t>Desc:</w:t>
+      </w:r>
+    </w:p>
+    <w:p>
+      <w:pPr>
+        <w:pStyle w:val="Heading5"/>
+      </w:pPr>
+      <w:r>
+        <w:t>Component type:</w:t>
+      </w:r>
+      <w:r>
+        <w:t xml:space="preserve"> </w:t>
+      </w:r>
+      <w:r>
+        <w:rPr>
+          <w:color w:val="FFFFFF" w:themeColor="background1"/>
+          <w:highlight w:val="black"/>
+        </w:rPr>
+        <w:t>label</w:t>
+      </w:r>
+    </w:p>
+    <w:p>
+      <w:pPr>
+        <w:pStyle w:val="Heading5"/>
+      </w:pPr>
+      <w:r>
+        <w:t>Validation:</w:t>
+      </w:r>
+      <w:r>
+        <w:t xml:space="preserve"> </w:t>
+      </w:r>
+    </w:p>
+    <w:p>
+      <w:pPr>
+        <w:pStyle w:val="Heading4"/>
+      </w:pPr>
+      <w:r>
+        <w:t>Arr</w:t>
+      </w:r>
+      <w:r>
+        <w:t>Car</w:t>
+      </w:r>
+    </w:p>
+    <w:p>
+      <w:pPr>
+        <w:pStyle w:val="Heading5"/>
+      </w:pPr>
+      <w:proofErr w:type="gramStart"/>
+      <w:r>
+        <w:t>Desc:</w:t>
+      </w:r>
+      <w:r>
+        <w:t>.</w:t>
+      </w:r>
+      <w:proofErr w:type="gramEnd"/>
+    </w:p>
+    <w:p>
+      <w:pPr>
+        <w:pStyle w:val="Heading5"/>
+      </w:pPr>
+      <w:r>
+        <w:t>Component type:</w:t>
+      </w:r>
+      <w:r>
+        <w:t xml:space="preserve"> </w:t>
+      </w:r>
+      <w:r>
+        <w:rPr>
+          <w:color w:val="FFFFFF" w:themeColor="background1"/>
+          <w:highlight w:val="black"/>
+        </w:rPr>
+        <w:t>label</w:t>
+      </w:r>
+    </w:p>
+    <w:p>
+      <w:pPr>
+        <w:pStyle w:val="Heading5"/>
+      </w:pPr>
+      <w:r>
+        <w:t>Validation:</w:t>
+      </w:r>
+      <w:r>
+        <w:t xml:space="preserve"> </w:t>
+      </w:r>
+    </w:p>
+    <w:p>
+      <w:pPr>
+        <w:pStyle w:val="Heading4"/>
+      </w:pPr>
+      <w:r>
+        <w:t>Book No</w:t>
+      </w:r>
+    </w:p>
+    <w:p>
+      <w:pPr>
+        <w:pStyle w:val="Heading5"/>
+      </w:pPr>
+      <w:proofErr w:type="gramStart"/>
+      <w:r>
+        <w:t>Desc:</w:t>
+      </w:r>
+      <w:r>
+        <w:t>.</w:t>
+      </w:r>
+      <w:proofErr w:type="gramEnd"/>
+    </w:p>
+    <w:p>
+      <w:pPr>
+        <w:pStyle w:val="Heading5"/>
+      </w:pPr>
+      <w:r>
+        <w:t>Component type:</w:t>
+      </w:r>
+      <w:r>
+        <w:t xml:space="preserve"> </w:t>
+      </w:r>
+      <w:r>
+        <w:rPr>
+          <w:color w:val="FFFFFF" w:themeColor="background1"/>
+          <w:highlight w:val="black"/>
+        </w:rPr>
+        <w:t>label</w:t>
+      </w:r>
+    </w:p>
+    <w:p>
+      <w:pPr>
+        <w:pStyle w:val="Heading5"/>
+      </w:pPr>
+      <w:r>
+        <w:t>Validation:</w:t>
+      </w:r>
+      <w:r>
+        <w:t xml:space="preserve"> </w:t>
+      </w:r>
+    </w:p>
+    <w:p>
+      <w:pPr>
+        <w:pStyle w:val="Heading4"/>
+      </w:pPr>
+      <w:r>
+        <w:t>Plan 1 Loc.</w:t>
+      </w:r>
+    </w:p>
+    <w:p>
+      <w:pPr>
+        <w:pStyle w:val="Heading5"/>
+      </w:pPr>
+      <w:proofErr w:type="gramStart"/>
+      <w:r>
+        <w:t>Desc:</w:t>
+      </w:r>
+      <w:r>
+        <w:t>.</w:t>
+      </w:r>
+      <w:proofErr w:type="gramEnd"/>
+    </w:p>
+    <w:p>
+      <w:pPr>
+        <w:pStyle w:val="Heading5"/>
+      </w:pPr>
+      <w:r>
+        <w:t>Component type:</w:t>
+      </w:r>
+      <w:r>
+        <w:t xml:space="preserve"> </w:t>
+      </w:r>
+      <w:r>
+        <w:rPr>
+          <w:color w:val="FFFFFF" w:themeColor="background1"/>
+          <w:highlight w:val="black"/>
+        </w:rPr>
+        <w:t>label</w:t>
+      </w:r>
+    </w:p>
+    <w:p>
+      <w:pPr>
+        <w:pStyle w:val="Heading5"/>
+      </w:pPr>
+      <w:r>
+        <w:t>Validation:</w:t>
+      </w:r>
+      <w:r>
+        <w:t xml:space="preserve"> </w:t>
+      </w:r>
+    </w:p>
+    <w:p>
+      <w:pPr>
+        <w:pStyle w:val="Heading4"/>
+      </w:pPr>
+      <w:r>
+        <w:t>Plan 2 Loc.</w:t>
+      </w:r>
+    </w:p>
+    <w:p>
+      <w:pPr>
+        <w:pStyle w:val="Heading5"/>
+      </w:pPr>
+      <w:proofErr w:type="gramStart"/>
+      <w:r>
+        <w:t>Desc:</w:t>
+      </w:r>
+      <w:r>
+        <w:t>.</w:t>
+      </w:r>
+      <w:proofErr w:type="gramEnd"/>
+    </w:p>
+    <w:p>
+      <w:pPr>
+        <w:pStyle w:val="Heading5"/>
+      </w:pPr>
+      <w:r>
+        <w:t>Component type:</w:t>
+      </w:r>
+      <w:r>
+        <w:t xml:space="preserve"> </w:t>
+      </w:r>
+      <w:r>
+        <w:rPr>
+          <w:color w:val="FFFFFF" w:themeColor="background1"/>
+          <w:highlight w:val="black"/>
+        </w:rPr>
+        <w:t>label</w:t>
+      </w:r>
+    </w:p>
+    <w:p>
+      <w:pPr>
+        <w:pStyle w:val="Heading5"/>
+      </w:pPr>
+      <w:r>
+        <w:t>Validation:</w:t>
+      </w:r>
+      <w:r>
+        <w:t xml:space="preserve"> </w:t>
+      </w:r>
+    </w:p>
+    <w:p>
+      <w:pPr>
+        <w:pStyle w:val="Heading4"/>
+      </w:pPr>
+      <w:r>
+        <w:t>CurLoc.loc</w:t>
+      </w:r>
+    </w:p>
+    <w:p>
+      <w:pPr>
+        <w:pStyle w:val="Heading5"/>
+      </w:pPr>
+      <w:r>
+        <w:t>Desc:</w:t>
+      </w:r>
+      <w:r>
+        <w:t xml:space="preserve"> Số tự tăng.</w:t>
+      </w:r>
+    </w:p>
+    <w:p>
+      <w:pPr>
+        <w:pStyle w:val="Heading5"/>
+      </w:pPr>
+      <w:r>
+        <w:t>Component type:</w:t>
+      </w:r>
+      <w:r>
+        <w:t xml:space="preserve"> </w:t>
+      </w:r>
+      <w:r>
+        <w:rPr>
+          <w:color w:val="FFFFFF" w:themeColor="background1"/>
+          <w:highlight w:val="black"/>
+        </w:rPr>
+        <w:t>label</w:t>
+      </w:r>
+      <w:r>
+        <w:t>.</w:t>
+      </w:r>
+    </w:p>
+    <w:p>
+      <w:pPr>
+        <w:pStyle w:val="Heading5"/>
+      </w:pPr>
+      <w:r>
+        <w:t>Validation:</w:t>
+      </w:r>
+    </w:p>
+    <w:p>
+      <w:pPr>
+        <w:pStyle w:val="Heading4"/>
+      </w:pPr>
+      <w:r>
+        <w:t>DepCar</w:t>
+      </w:r>
+    </w:p>
+    <w:p>
+      <w:pPr>
+        <w:pStyle w:val="Heading5"/>
+      </w:pPr>
+      <w:r>
+        <w:t>Desc:</w:t>
+      </w:r>
+    </w:p>
+    <w:p>
+      <w:pPr>
+        <w:pStyle w:val="Heading5"/>
+      </w:pPr>
+      <w:r>
+        <w:t>Component type:</w:t>
+      </w:r>
+      <w:r>
+        <w:t xml:space="preserve"> </w:t>
+      </w:r>
+      <w:r>
+        <w:rPr>
+          <w:color w:val="FFFFFF" w:themeColor="background1"/>
+          <w:highlight w:val="black"/>
+        </w:rPr>
+        <w:t>label</w:t>
+      </w:r>
+    </w:p>
+    <w:p>
+      <w:pPr>
+        <w:pStyle w:val="Heading5"/>
+      </w:pPr>
+      <w:r>
+        <w:t>Validation:</w:t>
+      </w:r>
+      <w:r>
+        <w:t xml:space="preserve"> </w:t>
+      </w:r>
+    </w:p>
+    <w:p>
+      <w:pPr>
+        <w:pStyle w:val="Heading4"/>
+      </w:pPr>
+      <w:r>
+        <w:t>Load List</w:t>
+      </w:r>
+    </w:p>
+    <w:p>
+      <w:pPr>
+        <w:pStyle w:val="Heading5"/>
+      </w:pPr>
+      <w:proofErr w:type="gramStart"/>
+      <w:r>
+        <w:lastRenderedPageBreak/>
+        <w:t>Desc:</w:t>
+      </w:r>
+      <w:r>
+        <w:t>.</w:t>
+      </w:r>
+      <w:proofErr w:type="gramEnd"/>
+    </w:p>
+    <w:p>
+      <w:pPr>
+        <w:pStyle w:val="Heading5"/>
+      </w:pPr>
+      <w:r>
+        <w:t>Component type:</w:t>
+      </w:r>
+      <w:r>
+        <w:t xml:space="preserve"> </w:t>
+      </w:r>
+      <w:r>
+        <w:rPr>
+          <w:color w:val="FFFFFF" w:themeColor="background1"/>
+          <w:highlight w:val="black"/>
+        </w:rPr>
+        <w:t>label</w:t>
+      </w:r>
+    </w:p>
+    <w:p>
+      <w:pPr>
+        <w:pStyle w:val="Heading5"/>
+      </w:pPr>
+      <w:r>
+        <w:t>Validation:</w:t>
+      </w:r>
+      <w:r>
+        <w:t xml:space="preserve"> </w:t>
+      </w:r>
+    </w:p>
+    <w:p>
+      <w:pPr>
+        <w:pStyle w:val="Heading4"/>
+      </w:pPr>
+      <w:r>
+        <w:t>StopFlg</w:t>
+      </w:r>
+    </w:p>
+    <w:p>
+      <w:pPr>
+        <w:pStyle w:val="Heading5"/>
+      </w:pPr>
+      <w:proofErr w:type="gramStart"/>
+      <w:r>
+        <w:t>Desc:</w:t>
+      </w:r>
+      <w:r>
+        <w:t>.</w:t>
+      </w:r>
+      <w:proofErr w:type="gramEnd"/>
+    </w:p>
+    <w:p>
+      <w:pPr>
+        <w:pStyle w:val="Heading5"/>
+      </w:pPr>
+      <w:r>
+        <w:t>Component type:</w:t>
+      </w:r>
+      <w:r>
+        <w:t xml:space="preserve"> </w:t>
+      </w:r>
+      <w:r>
+        <w:rPr>
+          <w:color w:val="FFFFFF" w:themeColor="background1"/>
+          <w:highlight w:val="black"/>
+        </w:rPr>
+        <w:t>label</w:t>
+      </w:r>
+    </w:p>
+    <w:p>
+      <w:pPr>
+        <w:pStyle w:val="Heading5"/>
+      </w:pPr>
+      <w:r>
+        <w:t>Validation:</w:t>
+      </w:r>
+      <w:r>
+        <w:t xml:space="preserve"> </w:t>
+      </w:r>
+    </w:p>
+    <w:p>
+      <w:pPr>
+        <w:pStyle w:val="Heading4"/>
+      </w:pPr>
+      <w:r>
+        <w:t>Cat</w:t>
+      </w:r>
+    </w:p>
+    <w:p>
+      <w:pPr>
+        <w:pStyle w:val="Heading5"/>
+      </w:pPr>
+      <w:proofErr w:type="gramStart"/>
+      <w:r>
+        <w:t>Desc:</w:t>
+      </w:r>
+      <w:r>
+        <w:t>.</w:t>
+      </w:r>
+      <w:proofErr w:type="gramEnd"/>
+    </w:p>
+    <w:p>
+      <w:pPr>
+        <w:pStyle w:val="Heading5"/>
+      </w:pPr>
+      <w:r>
+        <w:t>Component type:</w:t>
+      </w:r>
+      <w:r>
+        <w:t xml:space="preserve"> </w:t>
+      </w:r>
+      <w:r>
+        <w:rPr>
+          <w:color w:val="FFFFFF" w:themeColor="background1"/>
+          <w:highlight w:val="black"/>
+        </w:rPr>
+        <w:t>label</w:t>
+      </w:r>
+    </w:p>
+    <w:p>
+      <w:pPr>
+        <w:pStyle w:val="Heading5"/>
+      </w:pPr>
+      <w:r>
+        <w:t>Validation:</w:t>
+      </w:r>
+      <w:r>
+        <w:t xml:space="preserve"> </w:t>
+      </w:r>
+    </w:p>
+    <w:p>
+      <w:pPr>
+        <w:pStyle w:val="Heading4"/>
+      </w:pPr>
+      <w:r>
+        <w:t>Spec Hdl Cd</w:t>
+      </w:r>
+    </w:p>
+    <w:p>
+      <w:pPr>
+        <w:pStyle w:val="Heading5"/>
+      </w:pPr>
+      <w:proofErr w:type="gramStart"/>
+      <w:r>
+        <w:t>Desc:</w:t>
+      </w:r>
+      <w:r>
+        <w:t>.</w:t>
+      </w:r>
+      <w:proofErr w:type="gramEnd"/>
+    </w:p>
+    <w:p>
+      <w:pPr>
+        <w:pStyle w:val="Heading5"/>
+      </w:pPr>
+      <w:r>
+        <w:t>Component type:</w:t>
+      </w:r>
+      <w:r>
+        <w:t xml:space="preserve"> </w:t>
+      </w:r>
+      <w:r>
+        <w:rPr>
+          <w:color w:val="FFFFFF" w:themeColor="background1"/>
+          <w:highlight w:val="black"/>
+        </w:rPr>
+        <w:t>label</w:t>
+      </w:r>
+    </w:p>
+    <w:p>
+      <w:pPr>
+        <w:pStyle w:val="Heading5"/>
+      </w:pPr>
+      <w:r>
+        <w:t>Validation:</w:t>
+      </w:r>
+      <w:r>
+        <w:t xml:space="preserve"> </w:t>
+      </w:r>
+    </w:p>
+    <w:p>
+      <w:pPr>
+        <w:pStyle w:val="Heading4"/>
+      </w:pPr>
+      <w:r>
+        <w:t>LOP</w:t>
+      </w:r>
+    </w:p>
+    <w:p>
+      <w:pPr>
+        <w:pStyle w:val="Heading5"/>
+      </w:pPr>
+      <w:r>
+        <w:t>Desc:</w:t>
+      </w:r>
+      <w:r>
+        <w:t xml:space="preserve"> Số tự tăng.</w:t>
+      </w:r>
+    </w:p>
+    <w:p>
+      <w:pPr>
+        <w:pStyle w:val="Heading5"/>
+      </w:pPr>
+      <w:r>
+        <w:t>Component type:</w:t>
+      </w:r>
+      <w:r>
+        <w:t xml:space="preserve"> </w:t>
+      </w:r>
+      <w:r>
+        <w:rPr>
+          <w:color w:val="FFFFFF" w:themeColor="background1"/>
+          <w:highlight w:val="black"/>
+        </w:rPr>
+        <w:t>label</w:t>
+      </w:r>
+      <w:r>
+        <w:t>.</w:t>
+      </w:r>
+    </w:p>
+    <w:p>
+      <w:pPr>
+        <w:pStyle w:val="Heading5"/>
+      </w:pPr>
+      <w:r>
+        <w:t>Validation:</w:t>
+      </w:r>
+    </w:p>
+    <w:p>
+      <w:pPr>
+        <w:pStyle w:val="Heading4"/>
+      </w:pPr>
+      <w:r>
+        <w:t>Terminal ID</w:t>
+      </w:r>
+    </w:p>
+    <w:p>
+      <w:pPr>
+        <w:pStyle w:val="Heading5"/>
+      </w:pPr>
+      <w:r>
+        <w:t>Desc:</w:t>
+      </w:r>
+    </w:p>
+    <w:p>
+      <w:pPr>
+        <w:pStyle w:val="Heading5"/>
+      </w:pPr>
+      <w:r>
+        <w:t>Component type:</w:t>
+      </w:r>
+      <w:r>
+        <w:t xml:space="preserve"> </w:t>
+      </w:r>
+      <w:r>
+        <w:rPr>
+          <w:color w:val="FFFFFF" w:themeColor="background1"/>
+          <w:highlight w:val="black"/>
+        </w:rPr>
+        <w:t>label</w:t>
+      </w:r>
+    </w:p>
+    <w:p>
+      <w:pPr>
+        <w:pStyle w:val="Heading5"/>
+      </w:pPr>
+      <w:r>
+        <w:t>Validation:</w:t>
+      </w:r>
+      <w:r>
+        <w:t xml:space="preserve"> </w:t>
+      </w:r>
+    </w:p>
+    <w:p>
+      <w:pPr>
+        <w:pStyle w:val="Heading4"/>
+      </w:pPr>
+      <w:r>
+        <w:t>DP</w:t>
+      </w:r>
+    </w:p>
+    <w:p>
+      <w:pPr>
+        <w:pStyle w:val="Heading5"/>
+      </w:pPr>
+      <w:proofErr w:type="gramStart"/>
+      <w:r>
+        <w:t>Desc:</w:t>
+      </w:r>
+      <w:r>
+        <w:t>.</w:t>
+      </w:r>
+      <w:proofErr w:type="gramEnd"/>
+    </w:p>
+    <w:p>
+      <w:pPr>
+        <w:pStyle w:val="Heading5"/>
+      </w:pPr>
+      <w:r>
+        <w:t>Component type:</w:t>
+      </w:r>
+      <w:r>
+        <w:t xml:space="preserve"> </w:t>
+      </w:r>
+      <w:r>
+        <w:rPr>
+          <w:color w:val="FFFFFF" w:themeColor="background1"/>
+          <w:highlight w:val="black"/>
+        </w:rPr>
+        <w:t>label</w:t>
+      </w:r>
+    </w:p>
+    <w:p>
+      <w:pPr>
+        <w:pStyle w:val="Heading5"/>
+      </w:pPr>
+      <w:r>
+        <w:t>Validation:</w:t>
+      </w:r>
+      <w:r>
+        <w:t xml:space="preserve"> </w:t>
+      </w:r>
+    </w:p>
+    <w:p>
+      <w:pPr>
+        <w:pStyle w:val="Heading4"/>
+      </w:pPr>
+      <w:r>
+        <w:t>Int. Move Cd</w:t>
+      </w:r>
+    </w:p>
+    <w:p>
+      <w:pPr>
+        <w:pStyle w:val="Heading5"/>
+      </w:pPr>
+      <w:proofErr w:type="gramStart"/>
+      <w:r>
+        <w:t>Desc:</w:t>
+      </w:r>
+      <w:r>
+        <w:t>.</w:t>
+      </w:r>
+      <w:proofErr w:type="gramEnd"/>
+    </w:p>
+    <w:p>
+      <w:pPr>
+        <w:pStyle w:val="Heading5"/>
+      </w:pPr>
+      <w:r>
+        <w:t>Component type:</w:t>
+      </w:r>
+      <w:r>
+        <w:t xml:space="preserve"> </w:t>
+      </w:r>
+      <w:r>
+        <w:rPr>
+          <w:color w:val="FFFFFF" w:themeColor="background1"/>
+          <w:highlight w:val="black"/>
+        </w:rPr>
+        <w:t>label</w:t>
+      </w:r>
+    </w:p>
+    <w:p>
+      <w:pPr>
+        <w:pStyle w:val="Heading5"/>
+      </w:pPr>
+      <w:r>
+        <w:t>Validation:</w:t>
+      </w:r>
+      <w:r>
+        <w:t xml:space="preserve"> </w:t>
+      </w:r>
+    </w:p>
+    <w:p>
+      <w:pPr>
+        <w:pStyle w:val="Heading4"/>
+      </w:pPr>
+      <w:r>
+        <w:t>Org Port</w:t>
+      </w:r>
+    </w:p>
+    <w:p>
+      <w:pPr>
+        <w:pStyle w:val="Heading5"/>
+      </w:pPr>
+      <w:proofErr w:type="gramStart"/>
+      <w:r>
+        <w:t>Desc:</w:t>
+      </w:r>
+      <w:r>
+        <w:t>.</w:t>
+      </w:r>
+      <w:proofErr w:type="gramEnd"/>
+    </w:p>
+    <w:p>
+      <w:pPr>
+        <w:pStyle w:val="Heading5"/>
+      </w:pPr>
+      <w:r>
+        <w:t>Component type:</w:t>
+      </w:r>
+      <w:r>
+        <w:t xml:space="preserve"> </w:t>
+      </w:r>
+      <w:r>
+        <w:rPr>
+          <w:color w:val="FFFFFF" w:themeColor="background1"/>
+          <w:highlight w:val="black"/>
+        </w:rPr>
+        <w:t>label</w:t>
+      </w:r>
+    </w:p>
+    <w:p>
+      <w:pPr>
+        <w:pStyle w:val="Heading5"/>
+      </w:pPr>
+      <w:r>
+        <w:t>Validation:</w:t>
+      </w:r>
+      <w:r>
+        <w:t xml:space="preserve"> </w:t>
+      </w:r>
+    </w:p>
+    <w:p>
+      <w:pPr>
+        <w:pStyle w:val="Heading4"/>
+      </w:pPr>
+      <w:r>
+        <w:t>ECN</w:t>
+      </w:r>
+    </w:p>
+    <w:p>
+      <w:pPr>
+        <w:pStyle w:val="Heading5"/>
+      </w:pPr>
+      <w:proofErr w:type="gramStart"/>
+      <w:r>
+        <w:t>Desc:</w:t>
+      </w:r>
+      <w:r>
+        <w:t>.</w:t>
+      </w:r>
+      <w:proofErr w:type="gramEnd"/>
+    </w:p>
+    <w:p>
+      <w:pPr>
+        <w:pStyle w:val="Heading5"/>
+      </w:pPr>
+      <w:r>
+        <w:t>Component type:</w:t>
+      </w:r>
+      <w:r>
+        <w:t xml:space="preserve"> </w:t>
+      </w:r>
+      <w:r>
+        <w:rPr>
+          <w:color w:val="FFFFFF" w:themeColor="background1"/>
+          <w:highlight w:val="black"/>
+        </w:rPr>
+        <w:t>label</w:t>
+      </w:r>
+    </w:p>
+    <w:p>
+      <w:pPr>
+        <w:pStyle w:val="Heading5"/>
+      </w:pPr>
+      <w:r>
+        <w:t>Validation:</w:t>
+      </w:r>
+      <w:r>
+        <w:t xml:space="preserve"> </w:t>
+      </w:r>
+    </w:p>
+    <w:p>
+      <w:pPr>
+        <w:pStyle w:val="Heading4"/>
+      </w:pPr>
+      <w:r>
+        <w:t>FDP</w:t>
+      </w:r>
+    </w:p>
+    <w:p>
+      <w:pPr>
+        <w:pStyle w:val="Heading5"/>
+      </w:pPr>
+      <w:r>
+        <w:lastRenderedPageBreak/>
+        <w:t>Desc:</w:t>
+      </w:r>
+      <w:r>
+        <w:t xml:space="preserve"> Số tự tăng.</w:t>
+      </w:r>
+    </w:p>
+    <w:p>
+      <w:pPr>
+        <w:pStyle w:val="Heading5"/>
+      </w:pPr>
+      <w:r>
+        <w:t>Component type:</w:t>
+      </w:r>
+      <w:r>
+        <w:t xml:space="preserve"> </w:t>
+      </w:r>
+      <w:r>
+        <w:rPr>
+          <w:color w:val="FFFFFF" w:themeColor="background1"/>
+          <w:highlight w:val="black"/>
+        </w:rPr>
+        <w:t>label</w:t>
+      </w:r>
+      <w:r>
+        <w:t>.</w:t>
+      </w:r>
+    </w:p>
+    <w:p>
+      <w:pPr>
+        <w:pStyle w:val="Heading5"/>
+      </w:pPr>
+      <w:r>
+        <w:t>Validation:</w:t>
+      </w:r>
+    </w:p>
+    <w:p>
+      <w:pPr>
+        <w:pStyle w:val="Heading4"/>
+        <w:rPr>
+          <w:rStyle w:val="Heading4Char"/>
+        </w:rPr>
+      </w:pPr>
+      <w:r>
+        <w:t>Hz</w:t>
+      </w:r>
+    </w:p>
+    <w:p>
+      <w:pPr>
+        <w:pStyle w:val="Heading5"/>
+      </w:pPr>
+      <w:r>
+        <w:t>Desc:</w:t>
+      </w:r>
+    </w:p>
+    <w:p>
+      <w:pPr>
+        <w:pStyle w:val="Heading5"/>
+      </w:pPr>
+      <w:r>
+        <w:t>Component type:</w:t>
+      </w:r>
+      <w:r>
+        <w:t xml:space="preserve"> </w:t>
+      </w:r>
+      <w:r>
+        <w:rPr>
+          <w:color w:val="FFFFFF" w:themeColor="background1"/>
+          <w:highlight w:val="black"/>
+        </w:rPr>
+        <w:t>label</w:t>
+      </w:r>
+    </w:p>
+    <w:p>
+      <w:pPr>
+        <w:pStyle w:val="Heading5"/>
+      </w:pPr>
+      <w:r>
+        <w:t>Validation:</w:t>
+      </w:r>
+      <w:r>
+        <w:t xml:space="preserve"> </w:t>
+      </w:r>
+    </w:p>
+    <w:p>
+      <w:pPr>
+        <w:pStyle w:val="Heading4"/>
+      </w:pPr>
+      <w:r>
+        <w:t>UNNo</w:t>
+      </w:r>
+    </w:p>
+    <w:p>
+      <w:pPr>
+        <w:pStyle w:val="Heading5"/>
+      </w:pPr>
+      <w:proofErr w:type="gramStart"/>
+      <w:r>
+        <w:t>Desc:</w:t>
+      </w:r>
+      <w:r>
+        <w:t>.</w:t>
+      </w:r>
+      <w:proofErr w:type="gramEnd"/>
+    </w:p>
+    <w:p>
+      <w:pPr>
+        <w:pStyle w:val="Heading5"/>
+      </w:pPr>
+      <w:r>
+        <w:t>Component type:</w:t>
+      </w:r>
+      <w:r>
+        <w:t xml:space="preserve"> </w:t>
+      </w:r>
+      <w:r>
+        <w:rPr>
+          <w:color w:val="FFFFFF" w:themeColor="background1"/>
+          <w:highlight w:val="black"/>
+        </w:rPr>
+        <w:t>label</w:t>
+      </w:r>
+    </w:p>
+    <w:p>
+      <w:pPr>
+        <w:pStyle w:val="Heading5"/>
+      </w:pPr>
+      <w:r>
+        <w:t>Validation:</w:t>
+      </w:r>
+      <w:r>
+        <w:t xml:space="preserve"> </w:t>
+      </w:r>
+    </w:p>
+    <w:p>
+      <w:pPr>
+        <w:pStyle w:val="Heading4"/>
+      </w:pPr>
+      <w:r>
+        <w:t>LLDP</w:t>
+      </w:r>
+    </w:p>
+    <w:p>
+      <w:pPr>
+        <w:pStyle w:val="Heading5"/>
+      </w:pPr>
+      <w:proofErr w:type="gramStart"/>
+      <w:r>
+        <w:t>Desc:</w:t>
+      </w:r>
+      <w:r>
+        <w:t>.</w:t>
+      </w:r>
+      <w:proofErr w:type="gramEnd"/>
+    </w:p>
+    <w:p>
+      <w:pPr>
+        <w:pStyle w:val="Heading5"/>
+      </w:pPr>
+      <w:r>
+        <w:t>Component type:</w:t>
+      </w:r>
+      <w:r>
+        <w:t xml:space="preserve"> </w:t>
+      </w:r>
+      <w:r>
+        <w:rPr>
+          <w:color w:val="FFFFFF" w:themeColor="background1"/>
+          <w:highlight w:val="black"/>
+        </w:rPr>
+        <w:t>label</w:t>
+      </w:r>
+    </w:p>
+    <w:p>
+      <w:pPr>
+        <w:pStyle w:val="Heading5"/>
+      </w:pPr>
+      <w:r>
+        <w:t>Validation:</w:t>
+      </w:r>
+      <w:r>
+        <w:t xml:space="preserve"> </w:t>
+      </w:r>
+    </w:p>
+    <w:p>
+      <w:pPr>
+        <w:pStyle w:val="Heading4"/>
+      </w:pPr>
+      <w:r>
+        <w:t>LP</w:t>
+      </w:r>
+    </w:p>
+    <w:p>
+      <w:pPr>
+        <w:pStyle w:val="Heading5"/>
+      </w:pPr>
+      <w:proofErr w:type="gramStart"/>
+      <w:r>
+        <w:t>Desc:</w:t>
+      </w:r>
+      <w:r>
+        <w:t>.</w:t>
+      </w:r>
+      <w:proofErr w:type="gramEnd"/>
+    </w:p>
+    <w:p>
+      <w:pPr>
+        <w:pStyle w:val="Heading5"/>
+      </w:pPr>
+      <w:r>
+        <w:t>Component type:</w:t>
+      </w:r>
+      <w:r>
+        <w:t xml:space="preserve"> </w:t>
+      </w:r>
+      <w:r>
+        <w:rPr>
+          <w:color w:val="FFFFFF" w:themeColor="background1"/>
+          <w:highlight w:val="black"/>
+        </w:rPr>
+        <w:t>label</w:t>
+      </w:r>
+    </w:p>
+    <w:p>
+      <w:pPr>
+        <w:pStyle w:val="Heading5"/>
+      </w:pPr>
+      <w:r>
+        <w:t>Validation:</w:t>
+      </w:r>
+      <w:r>
+        <w:t xml:space="preserve"> </w:t>
+      </w:r>
+    </w:p>
+    <w:p>
+      <w:pPr>
+        <w:pStyle w:val="Heading4"/>
+      </w:pPr>
+      <w:r>
+        <w:t>Od</w:t>
+      </w:r>
+    </w:p>
+    <w:p>
+      <w:pPr>
+        <w:pStyle w:val="Heading5"/>
+      </w:pPr>
+      <w:proofErr w:type="gramStart"/>
+      <w:r>
+        <w:t>Desc:</w:t>
+      </w:r>
+      <w:r>
+        <w:t>.</w:t>
+      </w:r>
+      <w:proofErr w:type="gramEnd"/>
+    </w:p>
+    <w:p>
+      <w:pPr>
+        <w:pStyle w:val="Heading5"/>
+      </w:pPr>
+      <w:r>
+        <w:t>Component type:</w:t>
+      </w:r>
+      <w:r>
+        <w:t xml:space="preserve"> </w:t>
+      </w:r>
+      <w:r>
+        <w:rPr>
+          <w:color w:val="FFFFFF" w:themeColor="background1"/>
+          <w:highlight w:val="black"/>
+        </w:rPr>
+        <w:t>label</w:t>
+      </w:r>
+    </w:p>
+    <w:p>
+      <w:pPr>
+        <w:pStyle w:val="Heading5"/>
+      </w:pPr>
+      <w:r>
+        <w:t>Validation:</w:t>
+      </w:r>
+      <w:r>
+        <w:t xml:space="preserve"> </w:t>
+      </w:r>
+    </w:p>
+    <w:p>
+      <w:pPr>
+        <w:pStyle w:val="Heading4"/>
+      </w:pPr>
+      <w:r>
+        <w:t>Remarks</w:t>
+      </w:r>
+    </w:p>
+    <w:p>
+      <w:pPr>
+        <w:pStyle w:val="Heading5"/>
+      </w:pPr>
+      <w:r>
+        <w:t>Desc:</w:t>
+      </w:r>
+      <w:r>
+        <w:t xml:space="preserve"> Số tự tăng.</w:t>
+      </w:r>
+    </w:p>
+    <w:p>
+      <w:pPr>
+        <w:pStyle w:val="Heading5"/>
+      </w:pPr>
+      <w:r>
+        <w:t>Component type:</w:t>
+      </w:r>
+      <w:r>
+        <w:t xml:space="preserve"> </w:t>
+      </w:r>
+      <w:r>
+        <w:rPr>
+          <w:color w:val="FFFFFF" w:themeColor="background1"/>
+          <w:highlight w:val="black"/>
+        </w:rPr>
+        <w:t>label</w:t>
+      </w:r>
+      <w:r>
+        <w:t>.</w:t>
+      </w:r>
+    </w:p>
+    <w:p>
+      <w:pPr>
+        <w:pStyle w:val="Heading5"/>
+      </w:pPr>
+      <w:r>
+        <w:t>Validation:</w:t>
+      </w:r>
+    </w:p>
+    <w:p>
+      <w:pPr>
+        <w:pStyle w:val="Heading4"/>
+      </w:pPr>
+      <w:r>
+        <w:t>Seal</w:t>
+      </w:r>
+      <w:r>
+        <w:t xml:space="preserve"> No</w:t>
+      </w:r>
+    </w:p>
+    <w:p>
+      <w:pPr>
+        <w:pStyle w:val="Heading5"/>
+      </w:pPr>
+      <w:r>
+        <w:t>Desc:</w:t>
+      </w:r>
+    </w:p>
+    <w:p>
+      <w:pPr>
+        <w:pStyle w:val="Heading5"/>
+      </w:pPr>
+      <w:r>
+        <w:t>Component type:</w:t>
+      </w:r>
+      <w:r>
+        <w:t xml:space="preserve"> </w:t>
+      </w:r>
+      <w:r>
+        <w:rPr>
+          <w:color w:val="FFFFFF" w:themeColor="background1"/>
+          <w:highlight w:val="black"/>
+        </w:rPr>
+        <w:t>label</w:t>
+      </w:r>
+    </w:p>
+    <w:p>
+      <w:pPr>
+        <w:pStyle w:val="Heading5"/>
+      </w:pPr>
+      <w:r>
+        <w:t>Validation:</w:t>
+      </w:r>
+      <w:r>
+        <w:t xml:space="preserve"> </w:t>
+      </w:r>
+    </w:p>
+    <w:p>
+      <w:pPr>
+        <w:pStyle w:val="Heading4"/>
+      </w:pPr>
+      <w:r>
+        <w:t>Temp</w:t>
+      </w:r>
+    </w:p>
+    <w:p>
+      <w:pPr>
+        <w:pStyle w:val="Heading5"/>
+      </w:pPr>
+      <w:proofErr w:type="gramStart"/>
+      <w:r>
+        <w:t>Desc:</w:t>
+      </w:r>
+      <w:r>
+        <w:t>.</w:t>
+      </w:r>
+      <w:proofErr w:type="gramEnd"/>
+    </w:p>
+    <w:p>
+      <w:pPr>
+        <w:pStyle w:val="Heading5"/>
+      </w:pPr>
+      <w:r>
+        <w:t>Component type:</w:t>
+      </w:r>
+      <w:r>
+        <w:t xml:space="preserve"> </w:t>
+      </w:r>
+      <w:r>
+        <w:rPr>
+          <w:color w:val="FFFFFF" w:themeColor="background1"/>
+          <w:highlight w:val="black"/>
+        </w:rPr>
+        <w:t>label</w:t>
+      </w:r>
+    </w:p>
+    <w:p>
+      <w:pPr>
+        <w:pStyle w:val="Heading5"/>
+      </w:pPr>
+      <w:r>
+        <w:t>Validation:</w:t>
+      </w:r>
+    </w:p>
+    <w:p>
+      <w:pPr>
+        <w:pStyle w:val="Heading2"/>
+      </w:pPr>
+      <w:r>
+        <w:t>Flowchart &amp; Diagrams</w:t>
+      </w:r>
+    </w:p>
+    <w:p>
+      <w:pPr>
+        <w:pStyle w:val="Cp6"/>
+        <w:numPr>
+          <w:ilvl w:val="0"/>
+          <w:numId w:val="13"/>
+        </w:numPr>
+        <w:rPr>
+          <w:shd w:val="clear" w:color="auto" w:fill="F8F9FA"/>
+        </w:rPr>
+      </w:pPr>
+      <w:r>
+        <w:rPr>
+          <w:shd w:val="clear" w:color="auto" w:fill="F8F9FA"/>
+        </w:rPr>
+        <w:t>GET api/v2</w:t>
+      </w:r>
+      <w:r>
+        <w:rPr>
+          <w:shd w:val="clear" w:color="auto" w:fill="F8F9FA"/>
+        </w:rPr>
+        <w:t>/</w:t>
+      </w:r>
+      <w:r>
+        <w:rPr>
+          <w:shd w:val="clear" w:color="auto" w:fill="F8F9FA"/>
+        </w:rPr>
+        <w:t>global-item-searchs</w:t>
+      </w:r>
+      <w:r>
+        <w:rPr>
+          <w:shd w:val="clear" w:color="auto" w:fill="F8F9FA"/>
+        </w:rPr>
+        <w:t>/{</w:t>
+      </w:r>
+      <w:r>
+        <w:rPr>
+          <w:shd w:val="clear" w:color="auto" w:fill="F8F9FA"/>
+        </w:rPr>
+        <w:t>site</w:t>
+      </w:r>
+      <w:r>
+        <w:rPr>
+          <w:shd w:val="clear" w:color="auto" w:fill="F8F9FA"/>
+        </w:rPr>
+        <w:t>Id}</w:t>
+      </w:r>
+      <w:r>
+        <w:rPr>
+          <w:shd w:val="clear" w:color="auto" w:fill="F8F9FA"/>
+        </w:rPr>
+        <w:t>/</w:t>
+      </w:r>
+      <w:r>
+        <w:t>field</w:t>
+      </w:r>
+      <w:r>
+        <w:t>s</w:t>
+      </w:r>
+    </w:p>
+    <w:p>
+      <w:pPr>
+        <w:pStyle w:val="Cp7"/>
+      </w:pPr>
+      <w:r>
+        <w:t>Desc:</w:t>
+      </w:r>
+    </w:p>
+    <w:p>
+      <w:pPr>
+        <w:pStyle w:val="Cp7"/>
+        <w:rPr>
+          <w:sz w:val="26"/>
+          <w:szCs w:val="26"/>
+        </w:rPr>
+      </w:pPr>
+      <w:r>
+        <w:rPr>
+          <w:sz w:val="26"/>
+          <w:szCs w:val="26"/>
+        </w:rPr>
+        <w:t>Input:</w:t>
+      </w:r>
+    </w:p>
+    <w:tbl>
+      <w:tblPr>
+        <w:tblStyle w:val="TableGrid"/>
+        <w:tblW w:w="0" w:type="auto"/>
+        <w:tblLook w:val="04A0" w:firstRow="1" w:lastRow="0" w:firstColumn="1" w:lastColumn="0" w:noHBand="0" w:noVBand="1"/>
+      </w:tblPr>
+      <w:tblGrid>
+        <w:gridCol w:w="4675"/>
+        <w:gridCol w:w="4675"/>
+      </w:tblGrid>
+      <w:tr>
+        <w:tc>
+          <w:tcPr>
+            <w:tcW w:w="4675" w:type="dxa"/>
+            <w:shd w:val="clear" w:color="auto" w:fill="ED7D31" w:themeFill="accent2"/>
+          </w:tcPr>
+          <w:p>
+            <w:pPr>
+              <w:rPr>
+                <w:rFonts w:ascii="Times New Roman" w:hAnsi="Times New Roman" w:cs="Times New Roman"/>
+                <w:b/>
+                <w:sz w:val="26"/>
+                <w:szCs w:val="26"/>
+              </w:rPr>
+            </w:pPr>
+            <w:r>
+              <w:rPr>
+                <w:rFonts w:ascii="Times New Roman" w:hAnsi="Times New Roman" w:cs="Times New Roman"/>
+                <w:b/>
+                <w:sz w:val="26"/>
+                <w:szCs w:val="26"/>
+              </w:rPr>
+              <w:lastRenderedPageBreak/>
+              <w:t>Paramatter</w:t>
+            </w:r>
+          </w:p>
+        </w:tc>
+        <w:tc>
+          <w:tcPr>
+            <w:tcW w:w="4675" w:type="dxa"/>
+            <w:shd w:val="clear" w:color="auto" w:fill="ED7D31" w:themeFill="accent2"/>
+          </w:tcPr>
+          <w:p>
+            <w:pPr>
+              <w:rPr>
+                <w:rFonts w:ascii="Times New Roman" w:hAnsi="Times New Roman" w:cs="Times New Roman"/>
+                <w:b/>
+                <w:sz w:val="26"/>
+                <w:szCs w:val="26"/>
+              </w:rPr>
+            </w:pPr>
+            <w:r>
+              <w:rPr>
+                <w:rFonts w:ascii="Times New Roman" w:hAnsi="Times New Roman" w:cs="Times New Roman"/>
+                <w:b/>
+                <w:sz w:val="26"/>
+                <w:szCs w:val="26"/>
+              </w:rPr>
+              <w:t>D</w:t>
+            </w:r>
+            <w:r>
+              <w:rPr>
+                <w:rFonts w:ascii="Times New Roman" w:hAnsi="Times New Roman" w:cs="Times New Roman"/>
+                <w:b/>
+                <w:sz w:val="26"/>
+                <w:szCs w:val="26"/>
+              </w:rPr>
+              <w:t>esc</w:t>
+            </w:r>
+          </w:p>
+        </w:tc>
+      </w:tr>
+      <w:tr>
+        <w:tc>
+          <w:tcPr>
+            <w:tcW w:w="4675" w:type="dxa"/>
+          </w:tcPr>
+          <w:p>
+            <w:pPr>
+              <w:rPr>
+                <w:rFonts w:ascii="Times New Roman" w:hAnsi="Times New Roman" w:cs="Times New Roman"/>
+                <w:sz w:val="26"/>
+                <w:szCs w:val="26"/>
+              </w:rPr>
+            </w:pPr>
+            <w:bookmarkStart w:id="0" w:name="_GoBack"/>
+            <w:r>
+              <w:rPr>
+                <w:rFonts w:ascii="Times New Roman" w:hAnsi="Times New Roman" w:cs="Times New Roman"/>
+                <w:sz w:val="26"/>
+                <w:szCs w:val="26"/>
+              </w:rPr>
+              <w:t>siteId</w:t>
+            </w:r>
+            <w:bookmarkEnd w:id="0"/>
+          </w:p>
+        </w:tc>
+        <w:tc>
+          <w:tcPr>
+            <w:tcW w:w="4675" w:type="dxa"/>
+          </w:tcPr>
+          <w:p>
+            <w:pPr>
+              <w:pStyle w:val="Cp7"/>
+            </w:pPr>
+            <w:r>
+              <w:rPr>
+                <w:color w:val="172B4D"/>
+                <w:shd w:val="clear" w:color="auto" w:fill="FFFFFF"/>
+              </w:rPr>
+              <w:t>Mã site, Vd: CTL, HP,... Dùng để load file svg tương ứng.</w:t>
+            </w:r>
+          </w:p>
+        </w:tc>
+      </w:tr>
+    </w:tbl>
+    <w:p>
+      <w:pPr>
+        <w:pStyle w:val="Cp7"/>
+      </w:pPr>
+      <w:r>
+        <w:t>Output:</w:t>
+      </w:r>
+    </w:p>
+    <w:tbl>
+      <w:tblPr>
+        <w:tblStyle w:val="TableGrid"/>
+        <w:tblW w:w="0" w:type="auto"/>
+        <w:tblLook w:val="04A0" w:firstRow="1" w:lastRow="0" w:firstColumn="1" w:lastColumn="0" w:noHBand="0" w:noVBand="1"/>
+      </w:tblPr>
+      <w:tblGrid>
+        <w:gridCol w:w="4675"/>
+        <w:gridCol w:w="4675"/>
+      </w:tblGrid>
+      <w:tr>
+        <w:tc>
+          <w:tcPr>
+            <w:tcW w:w="4675" w:type="dxa"/>
+            <w:shd w:val="clear" w:color="auto" w:fill="ED7D31" w:themeFill="accent2"/>
+          </w:tcPr>
+          <w:p>
+            <w:pPr>
+              <w:rPr>
+                <w:rFonts w:ascii="Times New Roman" w:hAnsi="Times New Roman" w:cs="Times New Roman"/>
+                <w:b/>
+                <w:sz w:val="26"/>
+                <w:szCs w:val="26"/>
+              </w:rPr>
+            </w:pPr>
+            <w:r>
+              <w:rPr>
+                <w:rFonts w:ascii="Times New Roman" w:hAnsi="Times New Roman" w:cs="Times New Roman"/>
+                <w:b/>
+                <w:sz w:val="26"/>
+                <w:szCs w:val="26"/>
+              </w:rPr>
+              <w:t>Data</w:t>
+            </w:r>
+          </w:p>
+        </w:tc>
+        <w:tc>
+          <w:tcPr>
+            <w:tcW w:w="4675" w:type="dxa"/>
+            <w:shd w:val="clear" w:color="auto" w:fill="ED7D31" w:themeFill="accent2"/>
+          </w:tcPr>
+          <w:p>
+            <w:pPr>
+              <w:rPr>
+                <w:rFonts w:ascii="Times New Roman" w:hAnsi="Times New Roman" w:cs="Times New Roman"/>
+                <w:b/>
+                <w:sz w:val="26"/>
+                <w:szCs w:val="26"/>
+              </w:rPr>
+            </w:pPr>
+            <w:r>
+              <w:rPr>
+                <w:rFonts w:ascii="Times New Roman" w:hAnsi="Times New Roman" w:cs="Times New Roman"/>
+                <w:b/>
+                <w:sz w:val="26"/>
+                <w:szCs w:val="26"/>
+              </w:rPr>
+              <w:t>Desc</w:t>
+            </w:r>
+          </w:p>
+        </w:tc>
+      </w:tr>
+      <w:tr>
+        <w:tc>
+          <w:tcPr>
+            <w:tcW w:w="4675" w:type="dxa"/>
+          </w:tcPr>
+          <w:p>
+            <w:pPr>
+              <w:rPr>
+                <w:rFonts w:ascii="Times New Roman" w:hAnsi="Times New Roman" w:cs="Times New Roman"/>
+                <w:color w:val="172B4D"/>
+                <w:sz w:val="26"/>
+                <w:szCs w:val="26"/>
+                <w:shd w:val="clear" w:color="auto" w:fill="FFFFFF"/>
+              </w:rPr>
+            </w:pPr>
+            <w:r>
+              <w:rPr>
+                <w:rFonts w:ascii="Times New Roman" w:hAnsi="Times New Roman" w:cs="Times New Roman"/>
+                <w:color w:val="172B4D"/>
+                <w:sz w:val="26"/>
+                <w:szCs w:val="26"/>
+                <w:shd w:val="clear" w:color="auto" w:fill="FFFFFF"/>
+              </w:rPr>
+              <w:t>{</w:t>
+            </w:r>
+          </w:p>
+          <w:p>
+            <w:pPr>
+              <w:rPr>
+                <w:rFonts w:ascii="Times New Roman" w:hAnsi="Times New Roman" w:cs="Times New Roman"/>
+                <w:color w:val="172B4D"/>
+                <w:sz w:val="26"/>
+                <w:szCs w:val="26"/>
+                <w:shd w:val="clear" w:color="auto" w:fill="FFFFFF"/>
+              </w:rPr>
+            </w:pPr>
+            <w:r>
+              <w:rPr>
+                <w:rFonts w:ascii="Times New Roman" w:hAnsi="Times New Roman" w:cs="Times New Roman"/>
+                <w:color w:val="172B4D"/>
+                <w:sz w:val="26"/>
+                <w:szCs w:val="26"/>
+                <w:shd w:val="clear" w:color="auto" w:fill="FFFFFF"/>
+              </w:rPr>
+              <w:t xml:space="preserve"> </w:t>
+            </w:r>
+            <w:r>
+              <w:rPr>
+                <w:rFonts w:ascii="Times New Roman" w:hAnsi="Times New Roman" w:cs="Times New Roman"/>
+                <w:color w:val="172B4D"/>
+                <w:sz w:val="26"/>
+                <w:szCs w:val="26"/>
+                <w:shd w:val="clear" w:color="auto" w:fill="FFFFFF"/>
+              </w:rPr>
+              <w:t xml:space="preserve">   </w:t>
+            </w:r>
+            <w:r>
+              <w:rPr>
+                <w:rFonts w:ascii="Times New Roman" w:hAnsi="Times New Roman" w:cs="Times New Roman"/>
+                <w:color w:val="172B4D"/>
+                <w:sz w:val="26"/>
+                <w:szCs w:val="26"/>
+                <w:shd w:val="clear" w:color="auto" w:fill="FFFFFF"/>
+              </w:rPr>
+              <w:t>"</w:t>
+            </w:r>
+            <w:r>
+              <w:rPr>
+                <w:rFonts w:ascii="Times New Roman" w:hAnsi="Times New Roman" w:cs="Times New Roman"/>
+                <w:color w:val="172B4D"/>
+                <w:sz w:val="26"/>
+                <w:szCs w:val="26"/>
+                <w:shd w:val="clear" w:color="auto" w:fill="FFFFFF"/>
+              </w:rPr>
+              <w:t>FieldName</w:t>
+            </w:r>
+            <w:r>
+              <w:rPr>
+                <w:rFonts w:ascii="Times New Roman" w:hAnsi="Times New Roman" w:cs="Times New Roman"/>
+                <w:color w:val="172B4D"/>
+                <w:sz w:val="26"/>
+                <w:szCs w:val="26"/>
+                <w:shd w:val="clear" w:color="auto" w:fill="FFFFFF"/>
+              </w:rPr>
+              <w:t>"</w:t>
+            </w:r>
+            <w:r>
+              <w:rPr>
+                <w:rFonts w:ascii="Times New Roman" w:hAnsi="Times New Roman" w:cs="Times New Roman"/>
+                <w:color w:val="172B4D"/>
+                <w:sz w:val="26"/>
+                <w:szCs w:val="26"/>
+                <w:shd w:val="clear" w:color="auto" w:fill="FFFFFF"/>
+              </w:rPr>
+              <w:t xml:space="preserve">: </w:t>
+            </w:r>
+            <w:r>
+              <w:rPr>
+                <w:rFonts w:ascii="Times New Roman" w:hAnsi="Times New Roman" w:cs="Times New Roman"/>
+                <w:color w:val="172B4D"/>
+                <w:sz w:val="26"/>
+                <w:szCs w:val="26"/>
+                <w:shd w:val="clear" w:color="auto" w:fill="FFFFFF"/>
+              </w:rPr>
+              <w:t>"</w:t>
+            </w:r>
+            <w:r>
+              <w:rPr>
+                <w:rFonts w:ascii="Times New Roman" w:hAnsi="Times New Roman" w:cs="Times New Roman"/>
+                <w:color w:val="172B4D"/>
+                <w:sz w:val="26"/>
+                <w:szCs w:val="26"/>
+                <w:shd w:val="clear" w:color="auto" w:fill="FFFFFF"/>
+              </w:rPr>
+              <w:t>&lt;field_name&gt;</w:t>
+            </w:r>
+            <w:r>
+              <w:rPr>
+                <w:rFonts w:ascii="Times New Roman" w:hAnsi="Times New Roman" w:cs="Times New Roman"/>
+                <w:color w:val="172B4D"/>
+                <w:sz w:val="26"/>
+                <w:szCs w:val="26"/>
+                <w:shd w:val="clear" w:color="auto" w:fill="FFFFFF"/>
+              </w:rPr>
+              <w:t>"</w:t>
+            </w:r>
+            <w:r>
+              <w:rPr>
+                <w:rFonts w:ascii="Times New Roman" w:hAnsi="Times New Roman" w:cs="Times New Roman"/>
+                <w:color w:val="172B4D"/>
+                <w:sz w:val="26"/>
+                <w:szCs w:val="26"/>
+                <w:shd w:val="clear" w:color="auto" w:fill="FFFFFF"/>
+              </w:rPr>
+              <w:t>,</w:t>
+            </w:r>
+          </w:p>
+          <w:p>
+            <w:pPr>
+              <w:rPr>
+                <w:rFonts w:ascii="Times New Roman" w:hAnsi="Times New Roman" w:cs="Times New Roman"/>
+                <w:color w:val="172B4D"/>
+                <w:sz w:val="26"/>
+                <w:szCs w:val="26"/>
+                <w:shd w:val="clear" w:color="auto" w:fill="FFFFFF"/>
+              </w:rPr>
+            </w:pPr>
+            <w:r>
+              <w:rPr>
+                <w:rFonts w:ascii="Times New Roman" w:hAnsi="Times New Roman" w:cs="Times New Roman"/>
+                <w:color w:val="172B4D"/>
+                <w:sz w:val="26"/>
+                <w:szCs w:val="26"/>
+                <w:shd w:val="clear" w:color="auto" w:fill="FFFFFF"/>
+              </w:rPr>
+              <w:t xml:space="preserve">    </w:t>
+            </w:r>
+            <w:r>
+              <w:rPr>
+                <w:rFonts w:ascii="Times New Roman" w:hAnsi="Times New Roman" w:cs="Times New Roman"/>
+                <w:color w:val="172B4D"/>
+                <w:sz w:val="26"/>
+                <w:szCs w:val="26"/>
+                <w:shd w:val="clear" w:color="auto" w:fill="FFFFFF"/>
+              </w:rPr>
+              <w:t>"</w:t>
+            </w:r>
+            <w:r>
+              <w:rPr>
+                <w:rFonts w:ascii="Times New Roman" w:hAnsi="Times New Roman" w:cs="Times New Roman"/>
+                <w:color w:val="172B4D"/>
+                <w:sz w:val="26"/>
+                <w:szCs w:val="26"/>
+                <w:shd w:val="clear" w:color="auto" w:fill="FFFFFF"/>
+              </w:rPr>
+              <w:t>Desc</w:t>
+            </w:r>
+            <w:r>
+              <w:rPr>
+                <w:rFonts w:ascii="Times New Roman" w:hAnsi="Times New Roman" w:cs="Times New Roman"/>
+                <w:color w:val="172B4D"/>
+                <w:sz w:val="26"/>
+                <w:szCs w:val="26"/>
+                <w:shd w:val="clear" w:color="auto" w:fill="FFFFFF"/>
+              </w:rPr>
+              <w:t>"</w:t>
+            </w:r>
+            <w:r>
+              <w:rPr>
+                <w:rFonts w:ascii="Times New Roman" w:hAnsi="Times New Roman" w:cs="Times New Roman"/>
+                <w:color w:val="172B4D"/>
+                <w:sz w:val="26"/>
+                <w:szCs w:val="26"/>
+                <w:shd w:val="clear" w:color="auto" w:fill="FFFFFF"/>
+              </w:rPr>
+              <w:t xml:space="preserve">: </w:t>
+            </w:r>
+            <w:r>
+              <w:rPr>
+                <w:rFonts w:ascii="Times New Roman" w:hAnsi="Times New Roman" w:cs="Times New Roman"/>
+                <w:color w:val="172B4D"/>
+                <w:sz w:val="26"/>
+                <w:szCs w:val="26"/>
+                <w:shd w:val="clear" w:color="auto" w:fill="FFFFFF"/>
+              </w:rPr>
+              <w:t>"</w:t>
+            </w:r>
+            <w:r>
+              <w:rPr>
+                <w:rFonts w:ascii="Times New Roman" w:hAnsi="Times New Roman" w:cs="Times New Roman"/>
+                <w:color w:val="172B4D"/>
+                <w:sz w:val="26"/>
+                <w:szCs w:val="26"/>
+                <w:shd w:val="clear" w:color="auto" w:fill="FFFFFF"/>
+              </w:rPr>
+              <w:t>&lt;desc&gt;</w:t>
+            </w:r>
+            <w:r>
+              <w:rPr>
+                <w:rFonts w:ascii="Times New Roman" w:hAnsi="Times New Roman" w:cs="Times New Roman"/>
+                <w:color w:val="172B4D"/>
+                <w:sz w:val="26"/>
+                <w:szCs w:val="26"/>
+                <w:shd w:val="clear" w:color="auto" w:fill="FFFFFF"/>
+              </w:rPr>
+              <w:t>"</w:t>
+            </w:r>
+            <w:r>
+              <w:rPr>
+                <w:rFonts w:ascii="Times New Roman" w:hAnsi="Times New Roman" w:cs="Times New Roman"/>
+                <w:color w:val="172B4D"/>
+                <w:sz w:val="26"/>
+                <w:szCs w:val="26"/>
+                <w:shd w:val="clear" w:color="auto" w:fill="FFFFFF"/>
+              </w:rPr>
+              <w:t>,</w:t>
+            </w:r>
+          </w:p>
+          <w:p>
+            <w:pPr>
+              <w:rPr>
+                <w:rFonts w:ascii="Times New Roman" w:hAnsi="Times New Roman" w:cs="Times New Roman"/>
+                <w:color w:val="172B4D"/>
+                <w:sz w:val="26"/>
+                <w:szCs w:val="26"/>
+                <w:shd w:val="clear" w:color="auto" w:fill="FFFFFF"/>
+              </w:rPr>
+            </w:pPr>
+            <w:r>
+              <w:rPr>
+                <w:rFonts w:ascii="Times New Roman" w:hAnsi="Times New Roman" w:cs="Times New Roman"/>
+                <w:color w:val="172B4D"/>
+                <w:sz w:val="26"/>
+                <w:szCs w:val="26"/>
+                <w:shd w:val="clear" w:color="auto" w:fill="FFFFFF"/>
+              </w:rPr>
+              <w:t xml:space="preserve">    </w:t>
+            </w:r>
+            <w:r>
+              <w:rPr>
+                <w:rFonts w:ascii="Times New Roman" w:hAnsi="Times New Roman" w:cs="Times New Roman"/>
+                <w:color w:val="172B4D"/>
+                <w:sz w:val="26"/>
+                <w:szCs w:val="26"/>
+                <w:shd w:val="clear" w:color="auto" w:fill="FFFFFF"/>
+              </w:rPr>
+              <w:t>"</w:t>
+            </w:r>
+            <w:r>
+              <w:rPr>
+                <w:rFonts w:ascii="Times New Roman" w:hAnsi="Times New Roman" w:cs="Times New Roman"/>
+                <w:color w:val="172B4D"/>
+                <w:sz w:val="26"/>
+                <w:szCs w:val="26"/>
+                <w:shd w:val="clear" w:color="auto" w:fill="FFFFFF"/>
+              </w:rPr>
+              <w:t>Validates</w:t>
+            </w:r>
+            <w:r>
+              <w:rPr>
+                <w:rFonts w:ascii="Times New Roman" w:hAnsi="Times New Roman" w:cs="Times New Roman"/>
+                <w:color w:val="172B4D"/>
+                <w:sz w:val="26"/>
+                <w:szCs w:val="26"/>
+                <w:shd w:val="clear" w:color="auto" w:fill="FFFFFF"/>
+              </w:rPr>
+              <w:t>"</w:t>
+            </w:r>
+            <w:r>
+              <w:rPr>
+                <w:rFonts w:ascii="Times New Roman" w:hAnsi="Times New Roman" w:cs="Times New Roman"/>
+                <w:color w:val="172B4D"/>
+                <w:sz w:val="26"/>
+                <w:szCs w:val="26"/>
+                <w:shd w:val="clear" w:color="auto" w:fill="FFFFFF"/>
+              </w:rPr>
+              <w:t>:</w:t>
+            </w:r>
+          </w:p>
+          <w:p>
+            <w:pPr>
+              <w:rPr>
+                <w:rFonts w:ascii="Times New Roman" w:hAnsi="Times New Roman" w:cs="Times New Roman"/>
+                <w:color w:val="172B4D"/>
+                <w:sz w:val="26"/>
+                <w:szCs w:val="26"/>
+                <w:shd w:val="clear" w:color="auto" w:fill="FFFFFF"/>
+              </w:rPr>
+            </w:pPr>
+            <w:r>
+              <w:rPr>
+                <w:rFonts w:ascii="Times New Roman" w:hAnsi="Times New Roman" w:cs="Times New Roman"/>
+                <w:color w:val="172B4D"/>
+                <w:sz w:val="26"/>
+                <w:szCs w:val="26"/>
+                <w:shd w:val="clear" w:color="auto" w:fill="FFFFFF"/>
+              </w:rPr>
+              <w:t xml:space="preserve">    { </w:t>
+            </w:r>
+          </w:p>
+          <w:p>
+            <w:pPr>
+              <w:rPr>
+                <w:rFonts w:ascii="Times New Roman" w:hAnsi="Times New Roman" w:cs="Times New Roman"/>
+                <w:color w:val="172B4D"/>
+                <w:sz w:val="26"/>
+                <w:szCs w:val="26"/>
+                <w:shd w:val="clear" w:color="auto" w:fill="FFFFFF"/>
+              </w:rPr>
+            </w:pPr>
+            <w:r>
+              <w:rPr>
+                <w:rFonts w:ascii="Times New Roman" w:hAnsi="Times New Roman" w:cs="Times New Roman"/>
+                <w:color w:val="172B4D"/>
+                <w:sz w:val="26"/>
+                <w:szCs w:val="26"/>
+                <w:shd w:val="clear" w:color="auto" w:fill="FFFFFF"/>
+              </w:rPr>
+              <w:t xml:space="preserve">        </w:t>
+            </w:r>
+            <w:r>
+              <w:rPr>
+                <w:rFonts w:ascii="Times New Roman" w:hAnsi="Times New Roman" w:cs="Times New Roman"/>
+                <w:color w:val="172B4D"/>
+                <w:sz w:val="26"/>
+                <w:szCs w:val="26"/>
+                <w:shd w:val="clear" w:color="auto" w:fill="FFFFFF"/>
+              </w:rPr>
+              <w:t>"RequireType": "</w:t>
+            </w:r>
+            <w:r>
+              <w:rPr>
+                <w:rFonts w:ascii="Times New Roman" w:hAnsi="Times New Roman" w:cs="Times New Roman"/>
+                <w:color w:val="172B4D"/>
+                <w:sz w:val="26"/>
+                <w:szCs w:val="26"/>
+                <w:shd w:val="clear" w:color="auto" w:fill="FFFFFF"/>
+              </w:rPr>
+              <w:t>&lt;require_type&gt;</w:t>
+            </w:r>
+            <w:r>
+              <w:rPr>
+                <w:rFonts w:ascii="Times New Roman" w:hAnsi="Times New Roman" w:cs="Times New Roman"/>
+                <w:color w:val="172B4D"/>
+                <w:sz w:val="26"/>
+                <w:szCs w:val="26"/>
+                <w:shd w:val="clear" w:color="auto" w:fill="FFFFFF"/>
+              </w:rPr>
+              <w:t>",</w:t>
+            </w:r>
+          </w:p>
+          <w:p>
+            <w:pPr>
+              <w:rPr>
+                <w:rFonts w:ascii="Times New Roman" w:hAnsi="Times New Roman" w:cs="Times New Roman"/>
+                <w:color w:val="172B4D"/>
+                <w:sz w:val="26"/>
+                <w:szCs w:val="26"/>
+                <w:shd w:val="clear" w:color="auto" w:fill="FFFFFF"/>
+              </w:rPr>
+            </w:pPr>
+            <w:r>
+              <w:rPr>
+                <w:rFonts w:ascii="Times New Roman" w:hAnsi="Times New Roman" w:cs="Times New Roman"/>
+                <w:color w:val="172B4D"/>
+                <w:sz w:val="26"/>
+                <w:szCs w:val="26"/>
+                <w:shd w:val="clear" w:color="auto" w:fill="FFFFFF"/>
+              </w:rPr>
+              <w:t xml:space="preserve">        "Message": "</w:t>
+            </w:r>
+            <w:r>
+              <w:rPr>
+                <w:rFonts w:ascii="Times New Roman" w:hAnsi="Times New Roman" w:cs="Times New Roman"/>
+                <w:color w:val="172B4D"/>
+                <w:sz w:val="26"/>
+                <w:szCs w:val="26"/>
+                <w:shd w:val="clear" w:color="auto" w:fill="FFFFFF"/>
+              </w:rPr>
+              <w:t>&lt;msg&gt;</w:t>
+            </w:r>
+            <w:r>
+              <w:rPr>
+                <w:rFonts w:ascii="Times New Roman" w:hAnsi="Times New Roman" w:cs="Times New Roman"/>
+                <w:color w:val="172B4D"/>
+                <w:sz w:val="26"/>
+                <w:szCs w:val="26"/>
+                <w:shd w:val="clear" w:color="auto" w:fill="FFFFFF"/>
+              </w:rPr>
+              <w:t>"</w:t>
+            </w:r>
+          </w:p>
+          <w:p>
+            <w:pPr>
+              <w:rPr>
+                <w:rFonts w:ascii="Times New Roman" w:hAnsi="Times New Roman" w:cs="Times New Roman"/>
+                <w:color w:val="172B4D"/>
+                <w:sz w:val="26"/>
+                <w:szCs w:val="26"/>
+                <w:shd w:val="clear" w:color="auto" w:fill="FFFFFF"/>
+              </w:rPr>
+            </w:pPr>
+            <w:r>
+              <w:rPr>
+                <w:rFonts w:ascii="Times New Roman" w:hAnsi="Times New Roman" w:cs="Times New Roman"/>
+                <w:color w:val="172B4D"/>
+                <w:sz w:val="26"/>
+                <w:szCs w:val="26"/>
+                <w:shd w:val="clear" w:color="auto" w:fill="FFFFFF"/>
+              </w:rPr>
+              <w:t xml:space="preserve">    }</w:t>
+            </w:r>
+          </w:p>
+          <w:p>
+            <w:pPr>
+              <w:rPr>
+                <w:rFonts w:ascii="Times New Roman" w:hAnsi="Times New Roman" w:cs="Times New Roman"/>
+                <w:sz w:val="26"/>
+                <w:szCs w:val="26"/>
+              </w:rPr>
+            </w:pPr>
+            <w:r>
+              <w:rPr>
+                <w:rFonts w:ascii="Times New Roman" w:hAnsi="Times New Roman" w:cs="Times New Roman"/>
+                <w:color w:val="172B4D"/>
+                <w:sz w:val="26"/>
+                <w:szCs w:val="26"/>
+                <w:shd w:val="clear" w:color="auto" w:fill="FFFFFF"/>
+              </w:rPr>
+              <w:t>}</w:t>
+            </w:r>
+          </w:p>
+        </w:tc>
+        <w:tc>
+          <w:tcPr>
+            <w:tcW w:w="4675" w:type="dxa"/>
+          </w:tcPr>
+          <w:p>
+            <w:pPr>
+              <w:rPr>
+                <w:rFonts w:ascii="Times New Roman" w:hAnsi="Times New Roman" w:cs="Times New Roman"/>
+                <w:sz w:val="26"/>
+                <w:szCs w:val="26"/>
+              </w:rPr>
+            </w:pPr>
+          </w:p>
+        </w:tc>
+      </w:tr>
+    </w:tbl>
+    <w:p>
+      <w:pPr>
+        <w:pStyle w:val="Cp6"/>
+        <w:numPr>
+          <w:ilvl w:val="0"/>
+          <w:numId w:val="0"/>
+        </w:numPr>
+        <w:ind w:left="1440" w:hanging="360"/>
+        <w:rPr>
+          <w:shd w:val="clear" w:color="auto" w:fill="F8F9FA"/>
+        </w:rPr>
+      </w:pPr>
+    </w:p>
+    <w:p>
+      <w:pPr>
+        <w:pStyle w:val="Cp6"/>
+        <w:numPr>
+          <w:ilvl w:val="0"/>
+          <w:numId w:val="13"/>
+        </w:numPr>
+        <w:rPr>
+          <w:shd w:val="clear" w:color="auto" w:fill="F8F9FA"/>
+        </w:rPr>
+      </w:pPr>
+      <w:r>
+        <w:rPr>
+          <w:shd w:val="clear" w:color="auto" w:fill="F8F9FA"/>
+        </w:rPr>
+        <w:t>POST api/v2/</w:t>
+      </w:r>
+      <w:r>
+        <w:rPr>
+          <w:shd w:val="clear" w:color="auto" w:fill="F8F9FA"/>
+        </w:rPr>
+        <w:t>global-item-searchs</w:t>
+      </w:r>
+      <w:r>
+        <w:rPr>
+          <w:shd w:val="clear" w:color="auto" w:fill="F8F9FA"/>
+        </w:rPr>
+        <w:t>/{siteId}</w:t>
+      </w:r>
+    </w:p>
+    <w:p>
+      <w:pPr>
+        <w:pStyle w:val="Cp7"/>
+      </w:pPr>
+      <w:r>
+        <w:t>Desc:</w:t>
+      </w:r>
+    </w:p>
+    <w:p>
+      <w:pPr>
+        <w:pStyle w:val="Cp7"/>
+        <w:rPr>
+          <w:sz w:val="26"/>
+          <w:szCs w:val="26"/>
+        </w:rPr>
+      </w:pPr>
+      <w:r>
+        <w:rPr>
+          <w:sz w:val="26"/>
+          <w:szCs w:val="26"/>
+        </w:rPr>
+        <w:t>Input:</w:t>
+      </w:r>
+    </w:p>
+    <w:tbl>
+      <w:tblPr>
+        <w:tblStyle w:val="TableGrid"/>
+        <w:tblW w:w="0" w:type="auto"/>
+        <w:tblLook w:val="04A0" w:firstRow="1" w:lastRow="0" w:firstColumn="1" w:lastColumn="0" w:noHBand="0" w:noVBand="1"/>
+      </w:tblPr>
+      <w:tblGrid>
+        <w:gridCol w:w="4675"/>
+        <w:gridCol w:w="4675"/>
+      </w:tblGrid>
+      <w:tr>
+        <w:tc>
+          <w:tcPr>
+            <w:tcW w:w="4675" w:type="dxa"/>
+            <w:shd w:val="clear" w:color="auto" w:fill="ED7D31" w:themeFill="accent2"/>
+          </w:tcPr>
+          <w:p>
+            <w:pPr>
+              <w:rPr>
+                <w:rFonts w:ascii="Times New Roman" w:hAnsi="Times New Roman" w:cs="Times New Roman"/>
+                <w:b/>
+                <w:sz w:val="26"/>
+                <w:szCs w:val="26"/>
+              </w:rPr>
+            </w:pPr>
+            <w:r>
+              <w:rPr>
+                <w:rFonts w:ascii="Times New Roman" w:hAnsi="Times New Roman" w:cs="Times New Roman"/>
+                <w:b/>
+                <w:sz w:val="26"/>
+                <w:szCs w:val="26"/>
+              </w:rPr>
+              <w:t>Paramatter</w:t>
+            </w:r>
+          </w:p>
+        </w:tc>
+        <w:tc>
+          <w:tcPr>
+            <w:tcW w:w="4675" w:type="dxa"/>
+            <w:shd w:val="clear" w:color="auto" w:fill="ED7D31" w:themeFill="accent2"/>
+          </w:tcPr>
+          <w:p>
+            <w:pPr>
+              <w:rPr>
+                <w:rFonts w:ascii="Times New Roman" w:hAnsi="Times New Roman" w:cs="Times New Roman"/>
+                <w:b/>
+                <w:sz w:val="26"/>
+                <w:szCs w:val="26"/>
+              </w:rPr>
+            </w:pPr>
+            <w:r>
+              <w:rPr>
+                <w:rFonts w:ascii="Times New Roman" w:hAnsi="Times New Roman" w:cs="Times New Roman"/>
+                <w:b/>
+                <w:sz w:val="26"/>
+                <w:szCs w:val="26"/>
+              </w:rPr>
+              <w:t>D</w:t>
+            </w:r>
+            <w:r>
+              <w:rPr>
+                <w:rFonts w:ascii="Times New Roman" w:hAnsi="Times New Roman" w:cs="Times New Roman"/>
+                <w:b/>
+                <w:sz w:val="26"/>
+                <w:szCs w:val="26"/>
+              </w:rPr>
+              <w:t>esc</w:t>
+            </w:r>
+          </w:p>
+        </w:tc>
+      </w:tr>
+      <w:tr>
+        <w:tc>
+          <w:tcPr>
+            <w:tcW w:w="4675" w:type="dxa"/>
+          </w:tcPr>
+          <w:p>
+            <w:pPr>
+              <w:rPr>
+                <w:rFonts w:ascii="Times New Roman" w:hAnsi="Times New Roman" w:cs="Times New Roman"/>
+                <w:sz w:val="26"/>
+                <w:szCs w:val="26"/>
+              </w:rPr>
+            </w:pPr>
+            <w:r>
+              <w:rPr>
+                <w:rFonts w:ascii="Times New Roman" w:hAnsi="Times New Roman" w:cs="Times New Roman"/>
+                <w:sz w:val="26"/>
+                <w:szCs w:val="26"/>
+              </w:rPr>
+              <w:t>siteId</w:t>
+            </w:r>
+          </w:p>
+        </w:tc>
+        <w:tc>
+          <w:tcPr>
+            <w:tcW w:w="4675" w:type="dxa"/>
+          </w:tcPr>
+          <w:p>
+            <w:pPr>
+              <w:rPr>
+                <w:rFonts w:ascii="Times New Roman" w:hAnsi="Times New Roman" w:cs="Times New Roman"/>
+                <w:sz w:val="26"/>
+                <w:szCs w:val="26"/>
+              </w:rPr>
+            </w:pPr>
+            <w:r>
+              <w:rPr>
+                <w:rFonts w:ascii="Times New Roman" w:hAnsi="Times New Roman" w:cs="Times New Roman"/>
+                <w:color w:val="172B4D"/>
+                <w:sz w:val="26"/>
+                <w:szCs w:val="26"/>
+                <w:shd w:val="clear" w:color="auto" w:fill="FFFFFF"/>
+              </w:rPr>
+              <w:t>Mã site, Vd: CTL, HP,... Dùng để load file svg tương ứng.</w:t>
+            </w:r>
+          </w:p>
+        </w:tc>
+      </w:tr>
+    </w:tbl>
+    <w:p>
+      <w:pPr>
+        <w:pStyle w:val="Cp7"/>
+      </w:pPr>
+      <w:r>
+        <w:t>Output:</w:t>
+      </w:r>
+    </w:p>
+    <w:tbl>
+      <w:tblPr>
+        <w:tblStyle w:val="TableGrid"/>
+        <w:tblW w:w="0" w:type="auto"/>
+        <w:tblLook w:val="04A0" w:firstRow="1" w:lastRow="0" w:firstColumn="1" w:lastColumn="0" w:noHBand="0" w:noVBand="1"/>
+      </w:tblPr>
+      <w:tblGrid>
+        <w:gridCol w:w="4675"/>
+        <w:gridCol w:w="4675"/>
+      </w:tblGrid>
+      <w:tr>
+        <w:tc>
+          <w:tcPr>
+            <w:tcW w:w="4675" w:type="dxa"/>
+            <w:shd w:val="clear" w:color="auto" w:fill="ED7D31" w:themeFill="accent2"/>
+          </w:tcPr>
+          <w:p>
+            <w:pPr>
+              <w:rPr>
+                <w:rFonts w:ascii="Times New Roman" w:hAnsi="Times New Roman" w:cs="Times New Roman"/>
+                <w:b/>
+                <w:sz w:val="26"/>
+                <w:szCs w:val="26"/>
+              </w:rPr>
+            </w:pPr>
+            <w:r>
+              <w:rPr>
+                <w:rFonts w:ascii="Times New Roman" w:hAnsi="Times New Roman" w:cs="Times New Roman"/>
+                <w:b/>
+                <w:sz w:val="26"/>
+                <w:szCs w:val="26"/>
+              </w:rPr>
+              <w:t>Data</w:t>
+            </w:r>
+          </w:p>
+        </w:tc>
+        <w:tc>
+          <w:tcPr>
+            <w:tcW w:w="4675" w:type="dxa"/>
+            <w:shd w:val="clear" w:color="auto" w:fill="ED7D31" w:themeFill="accent2"/>
+          </w:tcPr>
+          <w:p>
+            <w:pPr>
+              <w:rPr>
+                <w:rFonts w:ascii="Times New Roman" w:hAnsi="Times New Roman" w:cs="Times New Roman"/>
+                <w:b/>
+                <w:sz w:val="26"/>
+                <w:szCs w:val="26"/>
+              </w:rPr>
+            </w:pPr>
+            <w:r>
+              <w:rPr>
+                <w:rFonts w:ascii="Times New Roman" w:hAnsi="Times New Roman" w:cs="Times New Roman"/>
+                <w:b/>
+                <w:sz w:val="26"/>
+                <w:szCs w:val="26"/>
+              </w:rPr>
+              <w:t>Desc</w:t>
+            </w:r>
+          </w:p>
+        </w:tc>
+      </w:tr>
+      <w:tr>
+        <w:tc>
+          <w:tcPr>
+            <w:tcW w:w="4675" w:type="dxa"/>
+          </w:tcPr>
+          <w:p>
+            <w:pPr>
+              <w:rPr>
+                <w:rFonts w:ascii="Times New Roman" w:hAnsi="Times New Roman" w:cs="Times New Roman"/>
+                <w:color w:val="172B4D"/>
+                <w:sz w:val="26"/>
+                <w:szCs w:val="26"/>
+                <w:shd w:val="clear" w:color="auto" w:fill="FFFFFF"/>
+              </w:rPr>
+            </w:pPr>
+            <w:r>
+              <w:rPr>
+                <w:rFonts w:ascii="Times New Roman" w:hAnsi="Times New Roman" w:cs="Times New Roman"/>
+                <w:color w:val="172B4D"/>
+                <w:sz w:val="26"/>
+                <w:szCs w:val="26"/>
+                <w:shd w:val="clear" w:color="auto" w:fill="FFFFFF"/>
+              </w:rPr>
+              <w:t>{</w:t>
+            </w:r>
+          </w:p>
+          <w:p>
+            <w:pPr>
+              <w:rPr>
+                <w:rFonts w:ascii="Times New Roman" w:hAnsi="Times New Roman" w:cs="Times New Roman"/>
+                <w:color w:val="172B4D"/>
+                <w:sz w:val="26"/>
+                <w:szCs w:val="26"/>
+                <w:shd w:val="clear" w:color="auto" w:fill="FFFFFF"/>
+              </w:rPr>
+            </w:pPr>
+            <w:r>
+              <w:rPr>
+                <w:rFonts w:ascii="Times New Roman" w:hAnsi="Times New Roman" w:cs="Times New Roman"/>
+                <w:color w:val="172B4D"/>
+                <w:sz w:val="26"/>
+                <w:szCs w:val="26"/>
+                <w:shd w:val="clear" w:color="auto" w:fill="FFFFFF"/>
+              </w:rPr>
+              <w:t xml:space="preserve">    </w:t>
+            </w:r>
+            <w:r>
+              <w:rPr>
+                <w:rFonts w:ascii="Times New Roman" w:hAnsi="Times New Roman" w:cs="Times New Roman"/>
+                <w:color w:val="172B4D"/>
+                <w:sz w:val="26"/>
+                <w:szCs w:val="26"/>
+                <w:shd w:val="clear" w:color="auto" w:fill="FFFFFF"/>
+              </w:rPr>
+              <w:t>"</w:t>
+            </w:r>
+            <w:r>
+              <w:rPr>
+                <w:rFonts w:ascii="Times New Roman" w:hAnsi="Times New Roman" w:cs="Times New Roman"/>
+                <w:color w:val="172B4D"/>
+                <w:sz w:val="26"/>
+                <w:szCs w:val="26"/>
+                <w:shd w:val="clear" w:color="auto" w:fill="FFFFFF"/>
+              </w:rPr>
+              <w:t>CtrNo</w:t>
+            </w:r>
+            <w:r>
+              <w:rPr>
+                <w:rFonts w:ascii="Times New Roman" w:hAnsi="Times New Roman" w:cs="Times New Roman"/>
+                <w:color w:val="172B4D"/>
+                <w:sz w:val="26"/>
+                <w:szCs w:val="26"/>
+                <w:shd w:val="clear" w:color="auto" w:fill="FFFFFF"/>
+              </w:rPr>
+              <w:t>": "</w:t>
+            </w:r>
+            <w:r>
+              <w:rPr>
+                <w:rFonts w:ascii="Times New Roman" w:hAnsi="Times New Roman" w:cs="Times New Roman"/>
+                <w:color w:val="172B4D"/>
+                <w:sz w:val="26"/>
+                <w:szCs w:val="26"/>
+                <w:shd w:val="clear" w:color="auto" w:fill="FFFFFF"/>
+              </w:rPr>
+              <w:t>&lt;</w:t>
+            </w:r>
+            <w:r>
+              <w:rPr>
+                <w:rFonts w:ascii="Times New Roman" w:hAnsi="Times New Roman" w:cs="Times New Roman"/>
+                <w:color w:val="172B4D"/>
+                <w:sz w:val="26"/>
+                <w:szCs w:val="26"/>
+                <w:shd w:val="clear" w:color="auto" w:fill="FFFFFF"/>
+              </w:rPr>
+              <w:t>ctr_no</w:t>
+            </w:r>
+            <w:r>
+              <w:rPr>
+                <w:rFonts w:ascii="Times New Roman" w:hAnsi="Times New Roman" w:cs="Times New Roman"/>
+                <w:color w:val="172B4D"/>
+                <w:sz w:val="26"/>
+                <w:szCs w:val="26"/>
+                <w:shd w:val="clear" w:color="auto" w:fill="FFFFFF"/>
+              </w:rPr>
+              <w:t>&gt;</w:t>
+            </w:r>
+            <w:r>
+              <w:rPr>
+                <w:rFonts w:ascii="Times New Roman" w:hAnsi="Times New Roman" w:cs="Times New Roman"/>
+                <w:color w:val="172B4D"/>
+                <w:sz w:val="26"/>
+                <w:szCs w:val="26"/>
+                <w:shd w:val="clear" w:color="auto" w:fill="FFFFFF"/>
+              </w:rPr>
+              <w:t>",</w:t>
+            </w:r>
+          </w:p>
+          <w:p>
+            <w:pPr>
+              <w:rPr>
+                <w:rFonts w:ascii="Times New Roman" w:hAnsi="Times New Roman" w:cs="Times New Roman"/>
+                <w:color w:val="172B4D"/>
+                <w:sz w:val="26"/>
+                <w:szCs w:val="26"/>
+                <w:shd w:val="clear" w:color="auto" w:fill="FFFFFF"/>
+              </w:rPr>
+            </w:pPr>
+            <w:r>
+              <w:rPr>
+                <w:rFonts w:ascii="Times New Roman" w:hAnsi="Times New Roman" w:cs="Times New Roman"/>
+                <w:color w:val="172B4D"/>
+                <w:sz w:val="26"/>
+                <w:szCs w:val="26"/>
+                <w:shd w:val="clear" w:color="auto" w:fill="FFFFFF"/>
+              </w:rPr>
+              <w:t xml:space="preserve">    </w:t>
+            </w:r>
+            <w:r>
+              <w:rPr>
+                <w:rFonts w:ascii="Times New Roman" w:hAnsi="Times New Roman" w:cs="Times New Roman"/>
+                <w:color w:val="172B4D"/>
+                <w:sz w:val="26"/>
+                <w:szCs w:val="26"/>
+                <w:shd w:val="clear" w:color="auto" w:fill="FFFFFF"/>
+              </w:rPr>
+              <w:t>"</w:t>
+            </w:r>
+            <w:r>
+              <w:rPr>
+                <w:rFonts w:ascii="Times New Roman" w:hAnsi="Times New Roman" w:cs="Times New Roman"/>
+                <w:color w:val="172B4D"/>
+                <w:sz w:val="26"/>
+                <w:szCs w:val="26"/>
+                <w:shd w:val="clear" w:color="auto" w:fill="FFFFFF"/>
+              </w:rPr>
+              <w:t>ArrivalTime</w:t>
+            </w:r>
+            <w:r>
+              <w:rPr>
+                <w:rFonts w:ascii="Times New Roman" w:hAnsi="Times New Roman" w:cs="Times New Roman"/>
+                <w:color w:val="172B4D"/>
+                <w:sz w:val="26"/>
+                <w:szCs w:val="26"/>
+                <w:shd w:val="clear" w:color="auto" w:fill="FFFFFF"/>
+              </w:rPr>
+              <w:t>": "</w:t>
+            </w:r>
+            <w:r>
+              <w:rPr>
+                <w:rFonts w:ascii="Times New Roman" w:hAnsi="Times New Roman" w:cs="Times New Roman"/>
+                <w:color w:val="172B4D"/>
+                <w:sz w:val="26"/>
+                <w:szCs w:val="26"/>
+                <w:shd w:val="clear" w:color="auto" w:fill="FFFFFF"/>
+              </w:rPr>
+              <w:t>&lt;</w:t>
+            </w:r>
+            <w:r>
+              <w:rPr>
+                <w:rFonts w:ascii="Times New Roman" w:hAnsi="Times New Roman" w:cs="Times New Roman"/>
+                <w:color w:val="172B4D"/>
+                <w:sz w:val="26"/>
+                <w:szCs w:val="26"/>
+                <w:shd w:val="clear" w:color="auto" w:fill="FFFFFF"/>
+              </w:rPr>
+              <w:t>arrival</w:t>
+            </w:r>
+            <w:r>
+              <w:rPr>
+                <w:rFonts w:ascii="Times New Roman" w:hAnsi="Times New Roman" w:cs="Times New Roman"/>
+                <w:color w:val="172B4D"/>
+                <w:sz w:val="26"/>
+                <w:szCs w:val="26"/>
+                <w:shd w:val="clear" w:color="auto" w:fill="FFFFFF"/>
+              </w:rPr>
+              <w:t>_t</w:t>
+            </w:r>
+            <w:r>
+              <w:rPr>
+                <w:rFonts w:ascii="Times New Roman" w:hAnsi="Times New Roman" w:cs="Times New Roman"/>
+                <w:color w:val="172B4D"/>
+                <w:sz w:val="26"/>
+                <w:szCs w:val="26"/>
+                <w:shd w:val="clear" w:color="auto" w:fill="FFFFFF"/>
+              </w:rPr>
+              <w:t>ime</w:t>
+            </w:r>
+            <w:r>
+              <w:rPr>
+                <w:rFonts w:ascii="Times New Roman" w:hAnsi="Times New Roman" w:cs="Times New Roman"/>
+                <w:color w:val="172B4D"/>
+                <w:sz w:val="26"/>
+                <w:szCs w:val="26"/>
+                <w:shd w:val="clear" w:color="auto" w:fill="FFFFFF"/>
+              </w:rPr>
+              <w:t>&gt;</w:t>
+            </w:r>
+            <w:r>
+              <w:rPr>
+                <w:rFonts w:ascii="Times New Roman" w:hAnsi="Times New Roman" w:cs="Times New Roman"/>
+                <w:color w:val="172B4D"/>
+                <w:sz w:val="26"/>
+                <w:szCs w:val="26"/>
+                <w:shd w:val="clear" w:color="auto" w:fill="FFFFFF"/>
+              </w:rPr>
+              <w:t>",</w:t>
+            </w:r>
+          </w:p>
+          <w:p>
+            <w:pPr>
+              <w:rPr>
+                <w:rFonts w:ascii="Times New Roman" w:hAnsi="Times New Roman" w:cs="Times New Roman"/>
+                <w:color w:val="172B4D"/>
+                <w:sz w:val="26"/>
+                <w:szCs w:val="26"/>
+                <w:shd w:val="clear" w:color="auto" w:fill="FFFFFF"/>
+              </w:rPr>
+            </w:pPr>
+            <w:r>
+              <w:rPr>
+                <w:rFonts w:ascii="Times New Roman" w:hAnsi="Times New Roman" w:cs="Times New Roman"/>
+                <w:color w:val="172B4D"/>
+                <w:sz w:val="26"/>
+                <w:szCs w:val="26"/>
+                <w:shd w:val="clear" w:color="auto" w:fill="FFFFFF"/>
+              </w:rPr>
+              <w:t xml:space="preserve">    </w:t>
+            </w:r>
+            <w:r>
+              <w:rPr>
+                <w:rFonts w:ascii="Times New Roman" w:hAnsi="Times New Roman" w:cs="Times New Roman"/>
+                <w:color w:val="172B4D"/>
+                <w:sz w:val="26"/>
+                <w:szCs w:val="26"/>
+                <w:shd w:val="clear" w:color="auto" w:fill="FFFFFF"/>
+              </w:rPr>
+              <w:t>"</w:t>
+            </w:r>
+            <w:r>
+              <w:rPr>
+                <w:rFonts w:ascii="Times New Roman" w:hAnsi="Times New Roman" w:cs="Times New Roman"/>
+                <w:color w:val="172B4D"/>
+                <w:sz w:val="26"/>
+                <w:szCs w:val="26"/>
+                <w:shd w:val="clear" w:color="auto" w:fill="FFFFFF"/>
+              </w:rPr>
+              <w:t>Iso</w:t>
+            </w:r>
+            <w:r>
+              <w:rPr>
+                <w:rFonts w:ascii="Times New Roman" w:hAnsi="Times New Roman" w:cs="Times New Roman"/>
+                <w:color w:val="172B4D"/>
+                <w:sz w:val="26"/>
+                <w:szCs w:val="26"/>
+                <w:shd w:val="clear" w:color="auto" w:fill="FFFFFF"/>
+              </w:rPr>
+              <w:t>": "</w:t>
+            </w:r>
+            <w:r>
+              <w:rPr>
+                <w:rFonts w:ascii="Times New Roman" w:hAnsi="Times New Roman" w:cs="Times New Roman"/>
+                <w:color w:val="172B4D"/>
+                <w:sz w:val="26"/>
+                <w:szCs w:val="26"/>
+                <w:shd w:val="clear" w:color="auto" w:fill="FFFFFF"/>
+              </w:rPr>
+              <w:t>&lt;</w:t>
+            </w:r>
+            <w:r>
+              <w:rPr>
+                <w:rFonts w:ascii="Times New Roman" w:hAnsi="Times New Roman" w:cs="Times New Roman"/>
+                <w:color w:val="172B4D"/>
+                <w:sz w:val="26"/>
+                <w:szCs w:val="26"/>
+                <w:shd w:val="clear" w:color="auto" w:fill="FFFFFF"/>
+              </w:rPr>
+              <w:t>iso</w:t>
+            </w:r>
+            <w:r>
+              <w:rPr>
+                <w:rFonts w:ascii="Times New Roman" w:hAnsi="Times New Roman" w:cs="Times New Roman"/>
+                <w:color w:val="172B4D"/>
+                <w:sz w:val="26"/>
+                <w:szCs w:val="26"/>
+                <w:shd w:val="clear" w:color="auto" w:fill="FFFFFF"/>
+              </w:rPr>
+              <w:t>&gt;</w:t>
+            </w:r>
+            <w:r>
+              <w:rPr>
+                <w:rFonts w:ascii="Times New Roman" w:hAnsi="Times New Roman" w:cs="Times New Roman"/>
+                <w:color w:val="172B4D"/>
+                <w:sz w:val="26"/>
+                <w:szCs w:val="26"/>
+                <w:shd w:val="clear" w:color="auto" w:fill="FFFFFF"/>
+              </w:rPr>
+              <w:t>",</w:t>
+            </w:r>
+          </w:p>
+          <w:p>
+            <w:pPr>
+              <w:rPr>
+                <w:rFonts w:ascii="Times New Roman" w:hAnsi="Times New Roman" w:cs="Times New Roman"/>
+                <w:color w:val="172B4D"/>
+                <w:sz w:val="26"/>
+                <w:szCs w:val="26"/>
+                <w:shd w:val="clear" w:color="auto" w:fill="FFFFFF"/>
+              </w:rPr>
+            </w:pPr>
+            <w:r>
+              <w:rPr>
+                <w:rFonts w:ascii="Times New Roman" w:hAnsi="Times New Roman" w:cs="Times New Roman"/>
+                <w:color w:val="172B4D"/>
+                <w:sz w:val="26"/>
+                <w:szCs w:val="26"/>
+                <w:shd w:val="clear" w:color="auto" w:fill="FFFFFF"/>
+              </w:rPr>
+              <w:t>….</w:t>
+            </w:r>
+          </w:p>
+          <w:p>
+            <w:pPr>
+              <w:rPr>
+                <w:rFonts w:ascii="Times New Roman" w:hAnsi="Times New Roman" w:cs="Times New Roman"/>
+                <w:sz w:val="26"/>
+                <w:szCs w:val="26"/>
+              </w:rPr>
+            </w:pPr>
+            <w:r>
+              <w:rPr>
+                <w:rFonts w:ascii="Times New Roman" w:hAnsi="Times New Roman" w:cs="Times New Roman"/>
+                <w:color w:val="172B4D"/>
+                <w:sz w:val="26"/>
+                <w:szCs w:val="26"/>
+                <w:shd w:val="clear" w:color="auto" w:fill="FFFFFF"/>
+              </w:rPr>
+              <w:t>}</w:t>
+            </w:r>
+          </w:p>
+        </w:tc>
+        <w:tc>
+          <w:tcPr>
+            <w:tcW w:w="4675" w:type="dxa"/>
+          </w:tcPr>
+          <w:p>
+            <w:pPr>
+              <w:rPr>
+                <w:rFonts w:ascii="Times New Roman" w:hAnsi="Times New Roman" w:cs="Times New Roman"/>
+                <w:color w:val="172B4D"/>
+                <w:sz w:val="26"/>
+                <w:szCs w:val="26"/>
+                <w:shd w:val="clear" w:color="auto" w:fill="FFFFFF"/>
+              </w:rPr>
+            </w:pPr>
+            <w:r>
+              <w:rPr>
+                <w:rFonts w:ascii="Times New Roman" w:hAnsi="Times New Roman" w:cs="Times New Roman"/>
+                <w:color w:val="172B4D"/>
+                <w:sz w:val="26"/>
+                <w:szCs w:val="26"/>
+                <w:shd w:val="clear" w:color="auto" w:fill="FFFFFF"/>
+              </w:rPr>
+              <w:t>"</w:t>
+            </w:r>
+            <w:r>
+              <w:rPr>
+                <w:rFonts w:ascii="Times New Roman" w:hAnsi="Times New Roman" w:cs="Times New Roman"/>
+                <w:color w:val="172B4D"/>
+                <w:sz w:val="26"/>
+                <w:szCs w:val="26"/>
+                <w:shd w:val="clear" w:color="auto" w:fill="FFFFFF"/>
+              </w:rPr>
+              <w:t>&lt;ctr_no&gt;</w:t>
+            </w:r>
+            <w:r>
+              <w:rPr>
+                <w:rFonts w:ascii="Times New Roman" w:hAnsi="Times New Roman" w:cs="Times New Roman"/>
+                <w:color w:val="172B4D"/>
+                <w:sz w:val="26"/>
+                <w:szCs w:val="26"/>
+                <w:shd w:val="clear" w:color="auto" w:fill="FFFFFF"/>
+              </w:rPr>
+              <w:t xml:space="preserve">": </w:t>
+            </w:r>
+          </w:p>
+          <w:p>
+            <w:pPr>
+              <w:rPr>
+                <w:rFonts w:ascii="Times New Roman" w:hAnsi="Times New Roman" w:cs="Times New Roman"/>
+                <w:sz w:val="26"/>
+                <w:szCs w:val="26"/>
+              </w:rPr>
+            </w:pPr>
+          </w:p>
+        </w:tc>
+      </w:tr>
+    </w:tbl>
+    <w:p>
+      <w:pPr>
+        <w:pStyle w:val="Cp6"/>
+        <w:numPr>
+          <w:ilvl w:val="0"/>
+          <w:numId w:val="0"/>
+        </w:numPr>
+        <w:ind w:left="1440" w:hanging="360"/>
+        <w:rPr>
+          <w:shd w:val="clear" w:color="auto" w:fill="F8F9FA"/>
+        </w:rPr>
+      </w:pPr>
+    </w:p>
+    <w:p/>
+    <w:p/>
     <w:p/>
     <w:sectPr>
       <w:pgSz w:w="12240" w:h="15840"/>
@@ -91,6 +3474,1368 @@
     </w:sectPr>
   </w:body>
 </w:document>
+</file>
+
+<file path=word/numbering.xml><?xml version="1.0" encoding="utf-8"?>
+<w:numbering xmlns:wpc="http://schemas.microsoft.com/office/word/2010/wordprocessingCanvas" xmlns:cx="http://schemas.microsoft.com/office/drawing/2014/chartex" xmlns:mc="http://schemas.openxmlformats.org/markup-compatibility/2006" xmlns:o="urn:schemas-microsoft-com:office:office" xmlns:r="http://schemas.openxmlformats.org/officeDocument/2006/relationships" xmlns:m="http://schemas.openxmlformats.org/officeDocument/2006/math" xmlns:v="urn:schemas-microsoft-com:vml" xmlns:wp14="http://schemas.microsoft.com/office/word/2010/wordprocessingDrawing" xmlns:wp="http://schemas.openxmlformats.org/drawingml/2006/wordprocessingDrawing" xmlns:w10="urn:schemas-microsoft-com:office:word" xmlns:w="http://schemas.openxmlformats.org/wordprocessingml/2006/main" xmlns:w14="http://schemas.microsoft.com/office/word/2010/wordml" xmlns:w15="http://schemas.microsoft.com/office/word/2012/wordml" xmlns:w16se="http://schemas.microsoft.com/office/word/2015/wordml/symex" xmlns:wpg="http://schemas.microsoft.com/office/word/2010/wordprocessingGroup" xmlns:wpi="http://schemas.microsoft.com/office/word/2010/wordprocessingInk" xmlns:wne="http://schemas.microsoft.com/office/word/2006/wordml" xmlns:wps="http://schemas.microsoft.com/office/word/2010/wordprocessingShape" mc:Ignorable="w14 w15 w16se wp14">
+  <w:abstractNum w:abstractNumId="0" w15:restartNumberingAfterBreak="0">
+    <w:nsid w:val="004F730F"/>
+    <w:multiLevelType w:val="hybridMultilevel"/>
+    <w:tmpl w:val="4796C254"/>
+    <w:lvl w:ilvl="0" w:tplc="6AD4C1A0">
+      <w:start w:val="1"/>
+      <w:numFmt w:val="upperLetter"/>
+      <w:pStyle w:val="Headercp3"/>
+      <w:lvlText w:val="%1."/>
+      <w:lvlJc w:val="left"/>
+      <w:pPr>
+        <w:ind w:left="990" w:hanging="360"/>
+      </w:pPr>
+      <w:rPr>
+        <w:rFonts w:hint="default"/>
+        <w:b/>
+        <w:i w:val="0"/>
+        <w:color w:val="000000" w:themeColor="text1"/>
+      </w:rPr>
+    </w:lvl>
+    <w:lvl w:ilvl="1" w:tplc="04090019" w:tentative="1">
+      <w:start w:val="1"/>
+      <w:numFmt w:val="lowerLetter"/>
+      <w:lvlText w:val="%2."/>
+      <w:lvlJc w:val="left"/>
+      <w:pPr>
+        <w:ind w:left="1440" w:hanging="360"/>
+      </w:pPr>
+    </w:lvl>
+    <w:lvl w:ilvl="2" w:tplc="0409001B" w:tentative="1">
+      <w:start w:val="1"/>
+      <w:numFmt w:val="lowerRoman"/>
+      <w:lvlText w:val="%3."/>
+      <w:lvlJc w:val="right"/>
+      <w:pPr>
+        <w:ind w:left="2160" w:hanging="180"/>
+      </w:pPr>
+    </w:lvl>
+    <w:lvl w:ilvl="3" w:tplc="0409000F" w:tentative="1">
+      <w:start w:val="1"/>
+      <w:numFmt w:val="decimal"/>
+      <w:lvlText w:val="%4."/>
+      <w:lvlJc w:val="left"/>
+      <w:pPr>
+        <w:ind w:left="2880" w:hanging="360"/>
+      </w:pPr>
+    </w:lvl>
+    <w:lvl w:ilvl="4" w:tplc="04090019" w:tentative="1">
+      <w:start w:val="1"/>
+      <w:numFmt w:val="lowerLetter"/>
+      <w:lvlText w:val="%5."/>
+      <w:lvlJc w:val="left"/>
+      <w:pPr>
+        <w:ind w:left="3600" w:hanging="360"/>
+      </w:pPr>
+    </w:lvl>
+    <w:lvl w:ilvl="5" w:tplc="0409001B" w:tentative="1">
+      <w:start w:val="1"/>
+      <w:numFmt w:val="lowerRoman"/>
+      <w:lvlText w:val="%6."/>
+      <w:lvlJc w:val="right"/>
+      <w:pPr>
+        <w:ind w:left="4320" w:hanging="180"/>
+      </w:pPr>
+    </w:lvl>
+    <w:lvl w:ilvl="6" w:tplc="0409000F" w:tentative="1">
+      <w:start w:val="1"/>
+      <w:numFmt w:val="decimal"/>
+      <w:lvlText w:val="%7."/>
+      <w:lvlJc w:val="left"/>
+      <w:pPr>
+        <w:ind w:left="5040" w:hanging="360"/>
+      </w:pPr>
+    </w:lvl>
+    <w:lvl w:ilvl="7" w:tplc="04090019" w:tentative="1">
+      <w:start w:val="1"/>
+      <w:numFmt w:val="lowerLetter"/>
+      <w:lvlText w:val="%8."/>
+      <w:lvlJc w:val="left"/>
+      <w:pPr>
+        <w:ind w:left="5760" w:hanging="360"/>
+      </w:pPr>
+    </w:lvl>
+    <w:lvl w:ilvl="8" w:tplc="0409001B" w:tentative="1">
+      <w:start w:val="1"/>
+      <w:numFmt w:val="lowerRoman"/>
+      <w:lvlText w:val="%9."/>
+      <w:lvlJc w:val="right"/>
+      <w:pPr>
+        <w:ind w:left="6480" w:hanging="180"/>
+      </w:pPr>
+    </w:lvl>
+  </w:abstractNum>
+  <w:abstractNum w:abstractNumId="1" w15:restartNumberingAfterBreak="0">
+    <w:nsid w:val="2B7B3E84"/>
+    <w:multiLevelType w:val="hybridMultilevel"/>
+    <w:tmpl w:val="34307BD0"/>
+    <w:lvl w:ilvl="0" w:tplc="9DE01138">
+      <w:start w:val="1"/>
+      <w:numFmt w:val="bullet"/>
+      <w:lvlText w:val="−"/>
+      <w:lvlJc w:val="left"/>
+      <w:pPr>
+        <w:ind w:left="720" w:hanging="360"/>
+      </w:pPr>
+      <w:rPr>
+        <w:rFonts w:ascii="Times New Roman" w:hAnsi="Times New Roman" w:cs="Times New Roman" w:hint="default"/>
+      </w:rPr>
+    </w:lvl>
+    <w:lvl w:ilvl="1" w:tplc="04090003" w:tentative="1">
+      <w:start w:val="1"/>
+      <w:numFmt w:val="bullet"/>
+      <w:lvlText w:val="o"/>
+      <w:lvlJc w:val="left"/>
+      <w:pPr>
+        <w:ind w:left="1440" w:hanging="360"/>
+      </w:pPr>
+      <w:rPr>
+        <w:rFonts w:ascii="Courier New" w:hAnsi="Courier New" w:cs="Courier New" w:hint="default"/>
+      </w:rPr>
+    </w:lvl>
+    <w:lvl w:ilvl="2" w:tplc="04090005" w:tentative="1">
+      <w:start w:val="1"/>
+      <w:numFmt w:val="bullet"/>
+      <w:lvlText w:val=""/>
+      <w:lvlJc w:val="left"/>
+      <w:pPr>
+        <w:ind w:left="2160" w:hanging="360"/>
+      </w:pPr>
+      <w:rPr>
+        <w:rFonts w:ascii="Wingdings" w:hAnsi="Wingdings" w:hint="default"/>
+      </w:rPr>
+    </w:lvl>
+    <w:lvl w:ilvl="3" w:tplc="04090001" w:tentative="1">
+      <w:start w:val="1"/>
+      <w:numFmt w:val="bullet"/>
+      <w:lvlText w:val=""/>
+      <w:lvlJc w:val="left"/>
+      <w:pPr>
+        <w:ind w:left="2880" w:hanging="360"/>
+      </w:pPr>
+      <w:rPr>
+        <w:rFonts w:ascii="Symbol" w:hAnsi="Symbol" w:hint="default"/>
+      </w:rPr>
+    </w:lvl>
+    <w:lvl w:ilvl="4" w:tplc="04090003" w:tentative="1">
+      <w:start w:val="1"/>
+      <w:numFmt w:val="bullet"/>
+      <w:lvlText w:val="o"/>
+      <w:lvlJc w:val="left"/>
+      <w:pPr>
+        <w:ind w:left="3600" w:hanging="360"/>
+      </w:pPr>
+      <w:rPr>
+        <w:rFonts w:ascii="Courier New" w:hAnsi="Courier New" w:cs="Courier New" w:hint="default"/>
+      </w:rPr>
+    </w:lvl>
+    <w:lvl w:ilvl="5" w:tplc="04090005" w:tentative="1">
+      <w:start w:val="1"/>
+      <w:numFmt w:val="bullet"/>
+      <w:lvlText w:val=""/>
+      <w:lvlJc w:val="left"/>
+      <w:pPr>
+        <w:ind w:left="4320" w:hanging="360"/>
+      </w:pPr>
+      <w:rPr>
+        <w:rFonts w:ascii="Wingdings" w:hAnsi="Wingdings" w:hint="default"/>
+      </w:rPr>
+    </w:lvl>
+    <w:lvl w:ilvl="6" w:tplc="04090001" w:tentative="1">
+      <w:start w:val="1"/>
+      <w:numFmt w:val="bullet"/>
+      <w:lvlText w:val=""/>
+      <w:lvlJc w:val="left"/>
+      <w:pPr>
+        <w:ind w:left="5040" w:hanging="360"/>
+      </w:pPr>
+      <w:rPr>
+        <w:rFonts w:ascii="Symbol" w:hAnsi="Symbol" w:hint="default"/>
+      </w:rPr>
+    </w:lvl>
+    <w:lvl w:ilvl="7" w:tplc="04090003" w:tentative="1">
+      <w:start w:val="1"/>
+      <w:numFmt w:val="bullet"/>
+      <w:lvlText w:val="o"/>
+      <w:lvlJc w:val="left"/>
+      <w:pPr>
+        <w:ind w:left="5760" w:hanging="360"/>
+      </w:pPr>
+      <w:rPr>
+        <w:rFonts w:ascii="Courier New" w:hAnsi="Courier New" w:cs="Courier New" w:hint="default"/>
+      </w:rPr>
+    </w:lvl>
+    <w:lvl w:ilvl="8" w:tplc="04090005" w:tentative="1">
+      <w:start w:val="1"/>
+      <w:numFmt w:val="bullet"/>
+      <w:lvlText w:val=""/>
+      <w:lvlJc w:val="left"/>
+      <w:pPr>
+        <w:ind w:left="6480" w:hanging="360"/>
+      </w:pPr>
+      <w:rPr>
+        <w:rFonts w:ascii="Wingdings" w:hAnsi="Wingdings" w:hint="default"/>
+      </w:rPr>
+    </w:lvl>
+  </w:abstractNum>
+  <w:abstractNum w:abstractNumId="2" w15:restartNumberingAfterBreak="0">
+    <w:nsid w:val="3FF315E3"/>
+    <w:multiLevelType w:val="hybridMultilevel"/>
+    <w:tmpl w:val="50B8178A"/>
+    <w:lvl w:ilvl="0" w:tplc="8E364848">
+      <w:start w:val="1"/>
+      <w:numFmt w:val="bullet"/>
+      <w:lvlText w:val=""/>
+      <w:lvlJc w:val="left"/>
+      <w:pPr>
+        <w:ind w:left="1440" w:hanging="360"/>
+      </w:pPr>
+      <w:rPr>
+        <w:rFonts w:ascii="Wingdings" w:hAnsi="Wingdings" w:hint="default"/>
+        <w:b/>
+        <w:i w:val="0"/>
+        <w:color w:val="000000" w:themeColor="text1"/>
+      </w:rPr>
+    </w:lvl>
+    <w:lvl w:ilvl="1" w:tplc="04090003" w:tentative="1">
+      <w:start w:val="1"/>
+      <w:numFmt w:val="bullet"/>
+      <w:lvlText w:val="o"/>
+      <w:lvlJc w:val="left"/>
+      <w:pPr>
+        <w:ind w:left="1440" w:hanging="360"/>
+      </w:pPr>
+      <w:rPr>
+        <w:rFonts w:ascii="Courier New" w:hAnsi="Courier New" w:cs="Courier New" w:hint="default"/>
+      </w:rPr>
+    </w:lvl>
+    <w:lvl w:ilvl="2" w:tplc="04090005" w:tentative="1">
+      <w:start w:val="1"/>
+      <w:numFmt w:val="bullet"/>
+      <w:lvlText w:val=""/>
+      <w:lvlJc w:val="left"/>
+      <w:pPr>
+        <w:ind w:left="2160" w:hanging="360"/>
+      </w:pPr>
+      <w:rPr>
+        <w:rFonts w:ascii="Wingdings" w:hAnsi="Wingdings" w:hint="default"/>
+      </w:rPr>
+    </w:lvl>
+    <w:lvl w:ilvl="3" w:tplc="04090001" w:tentative="1">
+      <w:start w:val="1"/>
+      <w:numFmt w:val="bullet"/>
+      <w:lvlText w:val=""/>
+      <w:lvlJc w:val="left"/>
+      <w:pPr>
+        <w:ind w:left="2880" w:hanging="360"/>
+      </w:pPr>
+      <w:rPr>
+        <w:rFonts w:ascii="Symbol" w:hAnsi="Symbol" w:hint="default"/>
+      </w:rPr>
+    </w:lvl>
+    <w:lvl w:ilvl="4" w:tplc="04090003" w:tentative="1">
+      <w:start w:val="1"/>
+      <w:numFmt w:val="bullet"/>
+      <w:lvlText w:val="o"/>
+      <w:lvlJc w:val="left"/>
+      <w:pPr>
+        <w:ind w:left="3600" w:hanging="360"/>
+      </w:pPr>
+      <w:rPr>
+        <w:rFonts w:ascii="Courier New" w:hAnsi="Courier New" w:cs="Courier New" w:hint="default"/>
+      </w:rPr>
+    </w:lvl>
+    <w:lvl w:ilvl="5" w:tplc="04090005" w:tentative="1">
+      <w:start w:val="1"/>
+      <w:numFmt w:val="bullet"/>
+      <w:lvlText w:val=""/>
+      <w:lvlJc w:val="left"/>
+      <w:pPr>
+        <w:ind w:left="4320" w:hanging="360"/>
+      </w:pPr>
+      <w:rPr>
+        <w:rFonts w:ascii="Wingdings" w:hAnsi="Wingdings" w:hint="default"/>
+      </w:rPr>
+    </w:lvl>
+    <w:lvl w:ilvl="6" w:tplc="04090001" w:tentative="1">
+      <w:start w:val="1"/>
+      <w:numFmt w:val="bullet"/>
+      <w:lvlText w:val=""/>
+      <w:lvlJc w:val="left"/>
+      <w:pPr>
+        <w:ind w:left="5040" w:hanging="360"/>
+      </w:pPr>
+      <w:rPr>
+        <w:rFonts w:ascii="Symbol" w:hAnsi="Symbol" w:hint="default"/>
+      </w:rPr>
+    </w:lvl>
+    <w:lvl w:ilvl="7" w:tplc="04090003" w:tentative="1">
+      <w:start w:val="1"/>
+      <w:numFmt w:val="bullet"/>
+      <w:lvlText w:val="o"/>
+      <w:lvlJc w:val="left"/>
+      <w:pPr>
+        <w:ind w:left="5760" w:hanging="360"/>
+      </w:pPr>
+      <w:rPr>
+        <w:rFonts w:ascii="Courier New" w:hAnsi="Courier New" w:cs="Courier New" w:hint="default"/>
+      </w:rPr>
+    </w:lvl>
+    <w:lvl w:ilvl="8" w:tplc="04090005" w:tentative="1">
+      <w:start w:val="1"/>
+      <w:numFmt w:val="bullet"/>
+      <w:lvlText w:val=""/>
+      <w:lvlJc w:val="left"/>
+      <w:pPr>
+        <w:ind w:left="6480" w:hanging="360"/>
+      </w:pPr>
+      <w:rPr>
+        <w:rFonts w:ascii="Wingdings" w:hAnsi="Wingdings" w:hint="default"/>
+      </w:rPr>
+    </w:lvl>
+  </w:abstractNum>
+  <w:abstractNum w:abstractNumId="3" w15:restartNumberingAfterBreak="0">
+    <w:nsid w:val="410A653D"/>
+    <w:multiLevelType w:val="hybridMultilevel"/>
+    <w:tmpl w:val="A8E4C7CA"/>
+    <w:lvl w:ilvl="0" w:tplc="E99CBDB6">
+      <w:start w:val="1"/>
+      <w:numFmt w:val="upperRoman"/>
+      <w:pStyle w:val="Heading3"/>
+      <w:lvlText w:val="%1 -"/>
+      <w:lvlJc w:val="center"/>
+      <w:pPr>
+        <w:ind w:left="720" w:hanging="360"/>
+      </w:pPr>
+      <w:rPr>
+        <w:rFonts w:hint="default"/>
+        <w:b/>
+        <w:i w:val="0"/>
+        <w:color w:val="000000" w:themeColor="text1"/>
+      </w:rPr>
+    </w:lvl>
+    <w:lvl w:ilvl="1" w:tplc="04090019" w:tentative="1">
+      <w:start w:val="1"/>
+      <w:numFmt w:val="lowerLetter"/>
+      <w:lvlText w:val="%2."/>
+      <w:lvlJc w:val="left"/>
+      <w:pPr>
+        <w:ind w:left="1440" w:hanging="360"/>
+      </w:pPr>
+    </w:lvl>
+    <w:lvl w:ilvl="2" w:tplc="0409001B" w:tentative="1">
+      <w:start w:val="1"/>
+      <w:numFmt w:val="lowerRoman"/>
+      <w:lvlText w:val="%3."/>
+      <w:lvlJc w:val="right"/>
+      <w:pPr>
+        <w:ind w:left="2160" w:hanging="180"/>
+      </w:pPr>
+    </w:lvl>
+    <w:lvl w:ilvl="3" w:tplc="0409000F" w:tentative="1">
+      <w:start w:val="1"/>
+      <w:numFmt w:val="decimal"/>
+      <w:lvlText w:val="%4."/>
+      <w:lvlJc w:val="left"/>
+      <w:pPr>
+        <w:ind w:left="2880" w:hanging="360"/>
+      </w:pPr>
+    </w:lvl>
+    <w:lvl w:ilvl="4" w:tplc="04090019" w:tentative="1">
+      <w:start w:val="1"/>
+      <w:numFmt w:val="lowerLetter"/>
+      <w:lvlText w:val="%5."/>
+      <w:lvlJc w:val="left"/>
+      <w:pPr>
+        <w:ind w:left="3600" w:hanging="360"/>
+      </w:pPr>
+    </w:lvl>
+    <w:lvl w:ilvl="5" w:tplc="0409001B" w:tentative="1">
+      <w:start w:val="1"/>
+      <w:numFmt w:val="lowerRoman"/>
+      <w:lvlText w:val="%6."/>
+      <w:lvlJc w:val="right"/>
+      <w:pPr>
+        <w:ind w:left="4320" w:hanging="180"/>
+      </w:pPr>
+    </w:lvl>
+    <w:lvl w:ilvl="6" w:tplc="0409000F" w:tentative="1">
+      <w:start w:val="1"/>
+      <w:numFmt w:val="decimal"/>
+      <w:lvlText w:val="%7."/>
+      <w:lvlJc w:val="left"/>
+      <w:pPr>
+        <w:ind w:left="5040" w:hanging="360"/>
+      </w:pPr>
+    </w:lvl>
+    <w:lvl w:ilvl="7" w:tplc="04090019" w:tentative="1">
+      <w:start w:val="1"/>
+      <w:numFmt w:val="lowerLetter"/>
+      <w:lvlText w:val="%8."/>
+      <w:lvlJc w:val="left"/>
+      <w:pPr>
+        <w:ind w:left="5760" w:hanging="360"/>
+      </w:pPr>
+    </w:lvl>
+    <w:lvl w:ilvl="8" w:tplc="0409001B" w:tentative="1">
+      <w:start w:val="1"/>
+      <w:numFmt w:val="lowerRoman"/>
+      <w:lvlText w:val="%9."/>
+      <w:lvlJc w:val="right"/>
+      <w:pPr>
+        <w:ind w:left="6480" w:hanging="180"/>
+      </w:pPr>
+    </w:lvl>
+  </w:abstractNum>
+  <w:abstractNum w:abstractNumId="4" w15:restartNumberingAfterBreak="0">
+    <w:nsid w:val="43BB2FB0"/>
+    <w:multiLevelType w:val="hybridMultilevel"/>
+    <w:tmpl w:val="42E494CC"/>
+    <w:lvl w:ilvl="0" w:tplc="352C2E0E">
+      <w:start w:val="1"/>
+      <w:numFmt w:val="decimal"/>
+      <w:pStyle w:val="Cp6"/>
+      <w:lvlText w:val="%1 -"/>
+      <w:lvlJc w:val="center"/>
+      <w:pPr>
+        <w:ind w:left="1440" w:hanging="360"/>
+      </w:pPr>
+      <w:rPr>
+        <w:rFonts w:hint="default"/>
+        <w:b/>
+        <w:i w:val="0"/>
+        <w:color w:val="1F4E79" w:themeColor="accent1" w:themeShade="80"/>
+      </w:rPr>
+    </w:lvl>
+    <w:lvl w:ilvl="1" w:tplc="04090019" w:tentative="1">
+      <w:start w:val="1"/>
+      <w:numFmt w:val="lowerLetter"/>
+      <w:lvlText w:val="%2."/>
+      <w:lvlJc w:val="left"/>
+      <w:pPr>
+        <w:ind w:left="2160" w:hanging="360"/>
+      </w:pPr>
+    </w:lvl>
+    <w:lvl w:ilvl="2" w:tplc="0409001B" w:tentative="1">
+      <w:start w:val="1"/>
+      <w:numFmt w:val="lowerRoman"/>
+      <w:lvlText w:val="%3."/>
+      <w:lvlJc w:val="right"/>
+      <w:pPr>
+        <w:ind w:left="2880" w:hanging="180"/>
+      </w:pPr>
+    </w:lvl>
+    <w:lvl w:ilvl="3" w:tplc="0409000F" w:tentative="1">
+      <w:start w:val="1"/>
+      <w:numFmt w:val="decimal"/>
+      <w:lvlText w:val="%4."/>
+      <w:lvlJc w:val="left"/>
+      <w:pPr>
+        <w:ind w:left="3600" w:hanging="360"/>
+      </w:pPr>
+    </w:lvl>
+    <w:lvl w:ilvl="4" w:tplc="04090019" w:tentative="1">
+      <w:start w:val="1"/>
+      <w:numFmt w:val="lowerLetter"/>
+      <w:lvlText w:val="%5."/>
+      <w:lvlJc w:val="left"/>
+      <w:pPr>
+        <w:ind w:left="4320" w:hanging="360"/>
+      </w:pPr>
+    </w:lvl>
+    <w:lvl w:ilvl="5" w:tplc="0409001B" w:tentative="1">
+      <w:start w:val="1"/>
+      <w:numFmt w:val="lowerRoman"/>
+      <w:lvlText w:val="%6."/>
+      <w:lvlJc w:val="right"/>
+      <w:pPr>
+        <w:ind w:left="5040" w:hanging="180"/>
+      </w:pPr>
+    </w:lvl>
+    <w:lvl w:ilvl="6" w:tplc="0409000F" w:tentative="1">
+      <w:start w:val="1"/>
+      <w:numFmt w:val="decimal"/>
+      <w:lvlText w:val="%7."/>
+      <w:lvlJc w:val="left"/>
+      <w:pPr>
+        <w:ind w:left="5760" w:hanging="360"/>
+      </w:pPr>
+    </w:lvl>
+    <w:lvl w:ilvl="7" w:tplc="04090019" w:tentative="1">
+      <w:start w:val="1"/>
+      <w:numFmt w:val="lowerLetter"/>
+      <w:lvlText w:val="%8."/>
+      <w:lvlJc w:val="left"/>
+      <w:pPr>
+        <w:ind w:left="6480" w:hanging="360"/>
+      </w:pPr>
+    </w:lvl>
+    <w:lvl w:ilvl="8" w:tplc="0409001B" w:tentative="1">
+      <w:start w:val="1"/>
+      <w:numFmt w:val="lowerRoman"/>
+      <w:lvlText w:val="%9."/>
+      <w:lvlJc w:val="right"/>
+      <w:pPr>
+        <w:ind w:left="7200" w:hanging="180"/>
+      </w:pPr>
+    </w:lvl>
+  </w:abstractNum>
+  <w:abstractNum w:abstractNumId="5" w15:restartNumberingAfterBreak="0">
+    <w:nsid w:val="52456922"/>
+    <w:multiLevelType w:val="hybridMultilevel"/>
+    <w:tmpl w:val="1D1E5F16"/>
+    <w:lvl w:ilvl="0" w:tplc="DBF83EAC">
+      <w:start w:val="1"/>
+      <w:numFmt w:val="upperLetter"/>
+      <w:pStyle w:val="Heading2"/>
+      <w:lvlText w:val="%1."/>
+      <w:lvlJc w:val="left"/>
+      <w:pPr>
+        <w:ind w:left="720" w:hanging="360"/>
+      </w:pPr>
+    </w:lvl>
+    <w:lvl w:ilvl="1" w:tplc="04090019" w:tentative="1">
+      <w:start w:val="1"/>
+      <w:numFmt w:val="lowerLetter"/>
+      <w:lvlText w:val="%2."/>
+      <w:lvlJc w:val="left"/>
+      <w:pPr>
+        <w:ind w:left="1440" w:hanging="360"/>
+      </w:pPr>
+    </w:lvl>
+    <w:lvl w:ilvl="2" w:tplc="0409001B" w:tentative="1">
+      <w:start w:val="1"/>
+      <w:numFmt w:val="lowerRoman"/>
+      <w:lvlText w:val="%3."/>
+      <w:lvlJc w:val="right"/>
+      <w:pPr>
+        <w:ind w:left="2160" w:hanging="180"/>
+      </w:pPr>
+    </w:lvl>
+    <w:lvl w:ilvl="3" w:tplc="0409000F" w:tentative="1">
+      <w:start w:val="1"/>
+      <w:numFmt w:val="decimal"/>
+      <w:lvlText w:val="%4."/>
+      <w:lvlJc w:val="left"/>
+      <w:pPr>
+        <w:ind w:left="2880" w:hanging="360"/>
+      </w:pPr>
+    </w:lvl>
+    <w:lvl w:ilvl="4" w:tplc="04090019" w:tentative="1">
+      <w:start w:val="1"/>
+      <w:numFmt w:val="lowerLetter"/>
+      <w:lvlText w:val="%5."/>
+      <w:lvlJc w:val="left"/>
+      <w:pPr>
+        <w:ind w:left="3600" w:hanging="360"/>
+      </w:pPr>
+    </w:lvl>
+    <w:lvl w:ilvl="5" w:tplc="0409001B" w:tentative="1">
+      <w:start w:val="1"/>
+      <w:numFmt w:val="lowerRoman"/>
+      <w:lvlText w:val="%6."/>
+      <w:lvlJc w:val="right"/>
+      <w:pPr>
+        <w:ind w:left="4320" w:hanging="180"/>
+      </w:pPr>
+    </w:lvl>
+    <w:lvl w:ilvl="6" w:tplc="0409000F" w:tentative="1">
+      <w:start w:val="1"/>
+      <w:numFmt w:val="decimal"/>
+      <w:lvlText w:val="%7."/>
+      <w:lvlJc w:val="left"/>
+      <w:pPr>
+        <w:ind w:left="5040" w:hanging="360"/>
+      </w:pPr>
+    </w:lvl>
+    <w:lvl w:ilvl="7" w:tplc="04090019" w:tentative="1">
+      <w:start w:val="1"/>
+      <w:numFmt w:val="lowerLetter"/>
+      <w:lvlText w:val="%8."/>
+      <w:lvlJc w:val="left"/>
+      <w:pPr>
+        <w:ind w:left="5760" w:hanging="360"/>
+      </w:pPr>
+    </w:lvl>
+    <w:lvl w:ilvl="8" w:tplc="0409001B" w:tentative="1">
+      <w:start w:val="1"/>
+      <w:numFmt w:val="lowerRoman"/>
+      <w:lvlText w:val="%9."/>
+      <w:lvlJc w:val="right"/>
+      <w:pPr>
+        <w:ind w:left="6480" w:hanging="180"/>
+      </w:pPr>
+    </w:lvl>
+  </w:abstractNum>
+  <w:abstractNum w:abstractNumId="6" w15:restartNumberingAfterBreak="0">
+    <w:nsid w:val="569B4B6A"/>
+    <w:multiLevelType w:val="hybridMultilevel"/>
+    <w:tmpl w:val="DC72C518"/>
+    <w:lvl w:ilvl="0" w:tplc="5602085A">
+      <w:start w:val="1"/>
+      <w:numFmt w:val="bullet"/>
+      <w:pStyle w:val="Cp7"/>
+      <w:lvlText w:val=""/>
+      <w:lvlJc w:val="left"/>
+      <w:pPr>
+        <w:ind w:left="1710" w:hanging="360"/>
+      </w:pPr>
+      <w:rPr>
+        <w:rFonts w:ascii="Wingdings" w:hAnsi="Wingdings" w:hint="default"/>
+      </w:rPr>
+    </w:lvl>
+    <w:lvl w:ilvl="1" w:tplc="04090003" w:tentative="1">
+      <w:start w:val="1"/>
+      <w:numFmt w:val="bullet"/>
+      <w:lvlText w:val="o"/>
+      <w:lvlJc w:val="left"/>
+      <w:pPr>
+        <w:ind w:left="2430" w:hanging="360"/>
+      </w:pPr>
+      <w:rPr>
+        <w:rFonts w:ascii="Courier New" w:hAnsi="Courier New" w:cs="Courier New" w:hint="default"/>
+      </w:rPr>
+    </w:lvl>
+    <w:lvl w:ilvl="2" w:tplc="04090005" w:tentative="1">
+      <w:start w:val="1"/>
+      <w:numFmt w:val="bullet"/>
+      <w:lvlText w:val=""/>
+      <w:lvlJc w:val="left"/>
+      <w:pPr>
+        <w:ind w:left="3150" w:hanging="360"/>
+      </w:pPr>
+      <w:rPr>
+        <w:rFonts w:ascii="Wingdings" w:hAnsi="Wingdings" w:hint="default"/>
+      </w:rPr>
+    </w:lvl>
+    <w:lvl w:ilvl="3" w:tplc="04090001" w:tentative="1">
+      <w:start w:val="1"/>
+      <w:numFmt w:val="bullet"/>
+      <w:lvlText w:val=""/>
+      <w:lvlJc w:val="left"/>
+      <w:pPr>
+        <w:ind w:left="3870" w:hanging="360"/>
+      </w:pPr>
+      <w:rPr>
+        <w:rFonts w:ascii="Symbol" w:hAnsi="Symbol" w:hint="default"/>
+      </w:rPr>
+    </w:lvl>
+    <w:lvl w:ilvl="4" w:tplc="04090003" w:tentative="1">
+      <w:start w:val="1"/>
+      <w:numFmt w:val="bullet"/>
+      <w:lvlText w:val="o"/>
+      <w:lvlJc w:val="left"/>
+      <w:pPr>
+        <w:ind w:left="4590" w:hanging="360"/>
+      </w:pPr>
+      <w:rPr>
+        <w:rFonts w:ascii="Courier New" w:hAnsi="Courier New" w:cs="Courier New" w:hint="default"/>
+      </w:rPr>
+    </w:lvl>
+    <w:lvl w:ilvl="5" w:tplc="04090005" w:tentative="1">
+      <w:start w:val="1"/>
+      <w:numFmt w:val="bullet"/>
+      <w:lvlText w:val=""/>
+      <w:lvlJc w:val="left"/>
+      <w:pPr>
+        <w:ind w:left="5310" w:hanging="360"/>
+      </w:pPr>
+      <w:rPr>
+        <w:rFonts w:ascii="Wingdings" w:hAnsi="Wingdings" w:hint="default"/>
+      </w:rPr>
+    </w:lvl>
+    <w:lvl w:ilvl="6" w:tplc="04090001" w:tentative="1">
+      <w:start w:val="1"/>
+      <w:numFmt w:val="bullet"/>
+      <w:lvlText w:val=""/>
+      <w:lvlJc w:val="left"/>
+      <w:pPr>
+        <w:ind w:left="6030" w:hanging="360"/>
+      </w:pPr>
+      <w:rPr>
+        <w:rFonts w:ascii="Symbol" w:hAnsi="Symbol" w:hint="default"/>
+      </w:rPr>
+    </w:lvl>
+    <w:lvl w:ilvl="7" w:tplc="04090003" w:tentative="1">
+      <w:start w:val="1"/>
+      <w:numFmt w:val="bullet"/>
+      <w:lvlText w:val="o"/>
+      <w:lvlJc w:val="left"/>
+      <w:pPr>
+        <w:ind w:left="6750" w:hanging="360"/>
+      </w:pPr>
+      <w:rPr>
+        <w:rFonts w:ascii="Courier New" w:hAnsi="Courier New" w:cs="Courier New" w:hint="default"/>
+      </w:rPr>
+    </w:lvl>
+    <w:lvl w:ilvl="8" w:tplc="04090005" w:tentative="1">
+      <w:start w:val="1"/>
+      <w:numFmt w:val="bullet"/>
+      <w:lvlText w:val=""/>
+      <w:lvlJc w:val="left"/>
+      <w:pPr>
+        <w:ind w:left="7470" w:hanging="360"/>
+      </w:pPr>
+      <w:rPr>
+        <w:rFonts w:ascii="Wingdings" w:hAnsi="Wingdings" w:hint="default"/>
+      </w:rPr>
+    </w:lvl>
+  </w:abstractNum>
+  <w:abstractNum w:abstractNumId="7" w15:restartNumberingAfterBreak="0">
+    <w:nsid w:val="5A1C200C"/>
+    <w:multiLevelType w:val="hybridMultilevel"/>
+    <w:tmpl w:val="5370731E"/>
+    <w:lvl w:ilvl="0" w:tplc="CF8A931E">
+      <w:start w:val="1"/>
+      <w:numFmt w:val="upperRoman"/>
+      <w:pStyle w:val="Cp5"/>
+      <w:lvlText w:val="%1 -"/>
+      <w:lvlJc w:val="center"/>
+      <w:pPr>
+        <w:ind w:left="720" w:hanging="360"/>
+      </w:pPr>
+      <w:rPr>
+        <w:rFonts w:hint="default"/>
+        <w:b/>
+        <w:i w:val="0"/>
+        <w:color w:val="000000" w:themeColor="text1"/>
+      </w:rPr>
+    </w:lvl>
+    <w:lvl w:ilvl="1" w:tplc="04090019" w:tentative="1">
+      <w:start w:val="1"/>
+      <w:numFmt w:val="lowerLetter"/>
+      <w:lvlText w:val="%2."/>
+      <w:lvlJc w:val="left"/>
+      <w:pPr>
+        <w:ind w:left="1440" w:hanging="360"/>
+      </w:pPr>
+    </w:lvl>
+    <w:lvl w:ilvl="2" w:tplc="0409001B" w:tentative="1">
+      <w:start w:val="1"/>
+      <w:numFmt w:val="lowerRoman"/>
+      <w:lvlText w:val="%3."/>
+      <w:lvlJc w:val="right"/>
+      <w:pPr>
+        <w:ind w:left="2160" w:hanging="180"/>
+      </w:pPr>
+    </w:lvl>
+    <w:lvl w:ilvl="3" w:tplc="0409000F" w:tentative="1">
+      <w:start w:val="1"/>
+      <w:numFmt w:val="decimal"/>
+      <w:lvlText w:val="%4."/>
+      <w:lvlJc w:val="left"/>
+      <w:pPr>
+        <w:ind w:left="2880" w:hanging="360"/>
+      </w:pPr>
+    </w:lvl>
+    <w:lvl w:ilvl="4" w:tplc="04090019" w:tentative="1">
+      <w:start w:val="1"/>
+      <w:numFmt w:val="lowerLetter"/>
+      <w:lvlText w:val="%5."/>
+      <w:lvlJc w:val="left"/>
+      <w:pPr>
+        <w:ind w:left="3600" w:hanging="360"/>
+      </w:pPr>
+    </w:lvl>
+    <w:lvl w:ilvl="5" w:tplc="0409001B" w:tentative="1">
+      <w:start w:val="1"/>
+      <w:numFmt w:val="lowerRoman"/>
+      <w:lvlText w:val="%6."/>
+      <w:lvlJc w:val="right"/>
+      <w:pPr>
+        <w:ind w:left="4320" w:hanging="180"/>
+      </w:pPr>
+    </w:lvl>
+    <w:lvl w:ilvl="6" w:tplc="0409000F" w:tentative="1">
+      <w:start w:val="1"/>
+      <w:numFmt w:val="decimal"/>
+      <w:lvlText w:val="%7."/>
+      <w:lvlJc w:val="left"/>
+      <w:pPr>
+        <w:ind w:left="5040" w:hanging="360"/>
+      </w:pPr>
+    </w:lvl>
+    <w:lvl w:ilvl="7" w:tplc="04090019" w:tentative="1">
+      <w:start w:val="1"/>
+      <w:numFmt w:val="lowerLetter"/>
+      <w:lvlText w:val="%8."/>
+      <w:lvlJc w:val="left"/>
+      <w:pPr>
+        <w:ind w:left="5760" w:hanging="360"/>
+      </w:pPr>
+    </w:lvl>
+    <w:lvl w:ilvl="8" w:tplc="0409001B" w:tentative="1">
+      <w:start w:val="1"/>
+      <w:numFmt w:val="lowerRoman"/>
+      <w:lvlText w:val="%9."/>
+      <w:lvlJc w:val="right"/>
+      <w:pPr>
+        <w:ind w:left="6480" w:hanging="180"/>
+      </w:pPr>
+    </w:lvl>
+  </w:abstractNum>
+  <w:abstractNum w:abstractNumId="8" w15:restartNumberingAfterBreak="0">
+    <w:nsid w:val="6B94531F"/>
+    <w:multiLevelType w:val="hybridMultilevel"/>
+    <w:tmpl w:val="E6620098"/>
+    <w:lvl w:ilvl="0" w:tplc="728C012A">
+      <w:start w:val="1"/>
+      <w:numFmt w:val="decimal"/>
+      <w:pStyle w:val="Heading4"/>
+      <w:lvlText w:val="%1 -"/>
+      <w:lvlJc w:val="center"/>
+      <w:pPr>
+        <w:ind w:left="1440" w:hanging="360"/>
+      </w:pPr>
+      <w:rPr>
+        <w:rFonts w:ascii="Times New Roman" w:hAnsi="Times New Roman" w:cs="Times New Roman" w:hint="default"/>
+        <w:b/>
+        <w:bCs w:val="0"/>
+        <w:i w:val="0"/>
+        <w:iCs w:val="0"/>
+        <w:caps w:val="0"/>
+        <w:smallCaps w:val="0"/>
+        <w:strike w:val="0"/>
+        <w:dstrike w:val="0"/>
+        <w:outline w:val="0"/>
+        <w:shadow w:val="0"/>
+        <w:emboss w:val="0"/>
+        <w:imprint w:val="0"/>
+        <w:noProof w:val="0"/>
+        <w:snapToGrid w:val="0"/>
+        <w:vanish w:val="0"/>
+        <w:color w:val="1F4E79" w:themeColor="accent1" w:themeShade="80"/>
+        <w:spacing w:val="0"/>
+        <w:w w:val="0"/>
+        <w:kern w:val="0"/>
+        <w:position w:val="0"/>
+        <w:sz w:val="0"/>
+        <w:szCs w:val="0"/>
+        <w:u w:val="none" w:color="000000"/>
+        <w:effect w:val="none"/>
+        <w:bdr w:val="none" w:sz="0" w:space="0" w:color="000000"/>
+        <w:shd w:val="clear" w:color="000000" w:fill="000000"/>
+        <w:vertAlign w:val="baseline"/>
+        <w:em w:val="none"/>
+        <w:lang w:val="x-none" w:eastAsia="x-none" w:bidi="x-none"/>
+        <w:specVanish w:val="0"/>
+        <w14:glow w14:rad="0">
+          <w14:srgbClr w14:val="000000"/>
+        </w14:glow>
+        <w14:shadow w14:blurRad="0" w14:dist="0" w14:dir="0" w14:sx="0" w14:sy="0" w14:kx="0" w14:ky="0" w14:algn="none">
+          <w14:srgbClr w14:val="000000"/>
+        </w14:shadow>
+        <w14:reflection w14:blurRad="0" w14:stA="0" w14:stPos="0" w14:endA="0" w14:endPos="0" w14:dist="0" w14:dir="0" w14:fadeDir="0" w14:sx="0" w14:sy="0" w14:kx="0" w14:ky="0" w14:algn="none"/>
+        <w14:textOutline w14:w="0" w14:cap="rnd" w14:cmpd="sng" w14:algn="ctr">
+          <w14:noFill/>
+          <w14:prstDash w14:val="solid"/>
+          <w14:bevel/>
+        </w14:textOutline>
+        <w14:scene3d>
+          <w14:camera w14:prst="orthographicFront"/>
+          <w14:lightRig w14:rig="threePt" w14:dir="t">
+            <w14:rot w14:lat="0" w14:lon="0" w14:rev="0"/>
+          </w14:lightRig>
+        </w14:scene3d>
+        <w14:props3d w14:extrusionH="0" w14:contourW="0" w14:prstMaterial="none"/>
+        <w14:ligatures w14:val="none"/>
+        <w14:numForm w14:val="default"/>
+        <w14:numSpacing w14:val="default"/>
+        <w14:stylisticSets/>
+        <w14:cntxtAlts w14:val="0"/>
+      </w:rPr>
+    </w:lvl>
+    <w:lvl w:ilvl="1" w:tplc="04090003" w:tentative="1">
+      <w:start w:val="1"/>
+      <w:numFmt w:val="bullet"/>
+      <w:lvlText w:val="o"/>
+      <w:lvlJc w:val="left"/>
+      <w:pPr>
+        <w:ind w:left="1440" w:hanging="360"/>
+      </w:pPr>
+      <w:rPr>
+        <w:rFonts w:ascii="Courier New" w:hAnsi="Courier New" w:cs="Courier New" w:hint="default"/>
+      </w:rPr>
+    </w:lvl>
+    <w:lvl w:ilvl="2" w:tplc="04090005" w:tentative="1">
+      <w:start w:val="1"/>
+      <w:numFmt w:val="bullet"/>
+      <w:lvlText w:val=""/>
+      <w:lvlJc w:val="left"/>
+      <w:pPr>
+        <w:ind w:left="2160" w:hanging="360"/>
+      </w:pPr>
+      <w:rPr>
+        <w:rFonts w:ascii="Wingdings" w:hAnsi="Wingdings" w:hint="default"/>
+      </w:rPr>
+    </w:lvl>
+    <w:lvl w:ilvl="3" w:tplc="04090001" w:tentative="1">
+      <w:start w:val="1"/>
+      <w:numFmt w:val="bullet"/>
+      <w:lvlText w:val=""/>
+      <w:lvlJc w:val="left"/>
+      <w:pPr>
+        <w:ind w:left="2880" w:hanging="360"/>
+      </w:pPr>
+      <w:rPr>
+        <w:rFonts w:ascii="Symbol" w:hAnsi="Symbol" w:hint="default"/>
+      </w:rPr>
+    </w:lvl>
+    <w:lvl w:ilvl="4" w:tplc="04090003" w:tentative="1">
+      <w:start w:val="1"/>
+      <w:numFmt w:val="bullet"/>
+      <w:lvlText w:val="o"/>
+      <w:lvlJc w:val="left"/>
+      <w:pPr>
+        <w:ind w:left="3600" w:hanging="360"/>
+      </w:pPr>
+      <w:rPr>
+        <w:rFonts w:ascii="Courier New" w:hAnsi="Courier New" w:cs="Courier New" w:hint="default"/>
+      </w:rPr>
+    </w:lvl>
+    <w:lvl w:ilvl="5" w:tplc="04090005" w:tentative="1">
+      <w:start w:val="1"/>
+      <w:numFmt w:val="bullet"/>
+      <w:lvlText w:val=""/>
+      <w:lvlJc w:val="left"/>
+      <w:pPr>
+        <w:ind w:left="4320" w:hanging="360"/>
+      </w:pPr>
+      <w:rPr>
+        <w:rFonts w:ascii="Wingdings" w:hAnsi="Wingdings" w:hint="default"/>
+      </w:rPr>
+    </w:lvl>
+    <w:lvl w:ilvl="6" w:tplc="04090001" w:tentative="1">
+      <w:start w:val="1"/>
+      <w:numFmt w:val="bullet"/>
+      <w:lvlText w:val=""/>
+      <w:lvlJc w:val="left"/>
+      <w:pPr>
+        <w:ind w:left="5040" w:hanging="360"/>
+      </w:pPr>
+      <w:rPr>
+        <w:rFonts w:ascii="Symbol" w:hAnsi="Symbol" w:hint="default"/>
+      </w:rPr>
+    </w:lvl>
+    <w:lvl w:ilvl="7" w:tplc="04090003" w:tentative="1">
+      <w:start w:val="1"/>
+      <w:numFmt w:val="bullet"/>
+      <w:lvlText w:val="o"/>
+      <w:lvlJc w:val="left"/>
+      <w:pPr>
+        <w:ind w:left="5760" w:hanging="360"/>
+      </w:pPr>
+      <w:rPr>
+        <w:rFonts w:ascii="Courier New" w:hAnsi="Courier New" w:cs="Courier New" w:hint="default"/>
+      </w:rPr>
+    </w:lvl>
+    <w:lvl w:ilvl="8" w:tplc="04090005" w:tentative="1">
+      <w:start w:val="1"/>
+      <w:numFmt w:val="bullet"/>
+      <w:lvlText w:val=""/>
+      <w:lvlJc w:val="left"/>
+      <w:pPr>
+        <w:ind w:left="6480" w:hanging="360"/>
+      </w:pPr>
+      <w:rPr>
+        <w:rFonts w:ascii="Wingdings" w:hAnsi="Wingdings" w:hint="default"/>
+      </w:rPr>
+    </w:lvl>
+  </w:abstractNum>
+  <w:abstractNum w:abstractNumId="9" w15:restartNumberingAfterBreak="0">
+    <w:nsid w:val="71E350AE"/>
+    <w:multiLevelType w:val="hybridMultilevel"/>
+    <w:tmpl w:val="8C041386"/>
+    <w:lvl w:ilvl="0" w:tplc="BD9ECFE2">
+      <w:start w:val="1"/>
+      <w:numFmt w:val="bullet"/>
+      <w:pStyle w:val="Heading5"/>
+      <w:lvlText w:val=""/>
+      <w:lvlJc w:val="center"/>
+      <w:pPr>
+        <w:ind w:left="1440" w:hanging="360"/>
+      </w:pPr>
+      <w:rPr>
+        <w:rFonts w:ascii="Wingdings" w:hAnsi="Wingdings" w:hint="default"/>
+        <w:b w:val="0"/>
+        <w:bCs w:val="0"/>
+        <w:i w:val="0"/>
+        <w:iCs w:val="0"/>
+        <w:caps w:val="0"/>
+        <w:strike w:val="0"/>
+        <w:dstrike w:val="0"/>
+        <w:outline w:val="0"/>
+        <w:shadow w:val="0"/>
+        <w:emboss w:val="0"/>
+        <w:imprint w:val="0"/>
+        <w:vanish w:val="0"/>
+        <w:color w:val="1F4E79" w:themeColor="accent1" w:themeShade="80"/>
+        <w:spacing w:val="0"/>
+        <w:kern w:val="0"/>
+        <w:position w:val="0"/>
+        <w:u w:val="none"/>
+        <w:effect w:val="none"/>
+        <w:vertAlign w:val="baseline"/>
+        <w:em w:val="none"/>
+        <w14:ligatures w14:val="none"/>
+        <w14:numForm w14:val="default"/>
+        <w14:numSpacing w14:val="default"/>
+        <w14:stylisticSets/>
+        <w14:cntxtAlts w14:val="0"/>
+      </w:rPr>
+    </w:lvl>
+    <w:lvl w:ilvl="1" w:tplc="04090003" w:tentative="1">
+      <w:start w:val="1"/>
+      <w:numFmt w:val="bullet"/>
+      <w:lvlText w:val="o"/>
+      <w:lvlJc w:val="left"/>
+      <w:pPr>
+        <w:ind w:left="1440" w:hanging="360"/>
+      </w:pPr>
+      <w:rPr>
+        <w:rFonts w:ascii="Courier New" w:hAnsi="Courier New" w:cs="Courier New" w:hint="default"/>
+      </w:rPr>
+    </w:lvl>
+    <w:lvl w:ilvl="2" w:tplc="04090005" w:tentative="1">
+      <w:start w:val="1"/>
+      <w:numFmt w:val="bullet"/>
+      <w:lvlText w:val=""/>
+      <w:lvlJc w:val="left"/>
+      <w:pPr>
+        <w:ind w:left="2160" w:hanging="360"/>
+      </w:pPr>
+      <w:rPr>
+        <w:rFonts w:ascii="Wingdings" w:hAnsi="Wingdings" w:hint="default"/>
+      </w:rPr>
+    </w:lvl>
+    <w:lvl w:ilvl="3" w:tplc="04090001" w:tentative="1">
+      <w:start w:val="1"/>
+      <w:numFmt w:val="bullet"/>
+      <w:lvlText w:val=""/>
+      <w:lvlJc w:val="left"/>
+      <w:pPr>
+        <w:ind w:left="2880" w:hanging="360"/>
+      </w:pPr>
+      <w:rPr>
+        <w:rFonts w:ascii="Symbol" w:hAnsi="Symbol" w:hint="default"/>
+      </w:rPr>
+    </w:lvl>
+    <w:lvl w:ilvl="4" w:tplc="04090003" w:tentative="1">
+      <w:start w:val="1"/>
+      <w:numFmt w:val="bullet"/>
+      <w:lvlText w:val="o"/>
+      <w:lvlJc w:val="left"/>
+      <w:pPr>
+        <w:ind w:left="3600" w:hanging="360"/>
+      </w:pPr>
+      <w:rPr>
+        <w:rFonts w:ascii="Courier New" w:hAnsi="Courier New" w:cs="Courier New" w:hint="default"/>
+      </w:rPr>
+    </w:lvl>
+    <w:lvl w:ilvl="5" w:tplc="04090005" w:tentative="1">
+      <w:start w:val="1"/>
+      <w:numFmt w:val="bullet"/>
+      <w:lvlText w:val=""/>
+      <w:lvlJc w:val="left"/>
+      <w:pPr>
+        <w:ind w:left="4320" w:hanging="360"/>
+      </w:pPr>
+      <w:rPr>
+        <w:rFonts w:ascii="Wingdings" w:hAnsi="Wingdings" w:hint="default"/>
+      </w:rPr>
+    </w:lvl>
+    <w:lvl w:ilvl="6" w:tplc="04090001" w:tentative="1">
+      <w:start w:val="1"/>
+      <w:numFmt w:val="bullet"/>
+      <w:lvlText w:val=""/>
+      <w:lvlJc w:val="left"/>
+      <w:pPr>
+        <w:ind w:left="5040" w:hanging="360"/>
+      </w:pPr>
+      <w:rPr>
+        <w:rFonts w:ascii="Symbol" w:hAnsi="Symbol" w:hint="default"/>
+      </w:rPr>
+    </w:lvl>
+    <w:lvl w:ilvl="7" w:tplc="04090003" w:tentative="1">
+      <w:start w:val="1"/>
+      <w:numFmt w:val="bullet"/>
+      <w:lvlText w:val="o"/>
+      <w:lvlJc w:val="left"/>
+      <w:pPr>
+        <w:ind w:left="5760" w:hanging="360"/>
+      </w:pPr>
+      <w:rPr>
+        <w:rFonts w:ascii="Courier New" w:hAnsi="Courier New" w:cs="Courier New" w:hint="default"/>
+      </w:rPr>
+    </w:lvl>
+    <w:lvl w:ilvl="8" w:tplc="04090005" w:tentative="1">
+      <w:start w:val="1"/>
+      <w:numFmt w:val="bullet"/>
+      <w:lvlText w:val=""/>
+      <w:lvlJc w:val="left"/>
+      <w:pPr>
+        <w:ind w:left="6480" w:hanging="360"/>
+      </w:pPr>
+      <w:rPr>
+        <w:rFonts w:ascii="Wingdings" w:hAnsi="Wingdings" w:hint="default"/>
+      </w:rPr>
+    </w:lvl>
+  </w:abstractNum>
+  <w:abstractNum w:abstractNumId="10" w15:restartNumberingAfterBreak="0">
+    <w:nsid w:val="71EE10F9"/>
+    <w:multiLevelType w:val="hybridMultilevel"/>
+    <w:tmpl w:val="77020A9E"/>
+    <w:lvl w:ilvl="0" w:tplc="D50CCEEA">
+      <w:start w:val="1"/>
+      <w:numFmt w:val="upperRoman"/>
+      <w:lvlText w:val="%1 -"/>
+      <w:lvlJc w:val="right"/>
+      <w:pPr>
+        <w:ind w:left="1080" w:hanging="360"/>
+      </w:pPr>
+      <w:rPr>
+        <w:rFonts w:hint="default"/>
+        <w:b/>
+        <w:i w:val="0"/>
+        <w:color w:val="000000" w:themeColor="text1"/>
+      </w:rPr>
+    </w:lvl>
+    <w:lvl w:ilvl="1" w:tplc="04090019" w:tentative="1">
+      <w:start w:val="1"/>
+      <w:numFmt w:val="lowerLetter"/>
+      <w:lvlText w:val="%2."/>
+      <w:lvlJc w:val="left"/>
+      <w:pPr>
+        <w:ind w:left="1800" w:hanging="360"/>
+      </w:pPr>
+    </w:lvl>
+    <w:lvl w:ilvl="2" w:tplc="0409001B" w:tentative="1">
+      <w:start w:val="1"/>
+      <w:numFmt w:val="lowerRoman"/>
+      <w:lvlText w:val="%3."/>
+      <w:lvlJc w:val="right"/>
+      <w:pPr>
+        <w:ind w:left="2520" w:hanging="180"/>
+      </w:pPr>
+    </w:lvl>
+    <w:lvl w:ilvl="3" w:tplc="0409000F" w:tentative="1">
+      <w:start w:val="1"/>
+      <w:numFmt w:val="decimal"/>
+      <w:lvlText w:val="%4."/>
+      <w:lvlJc w:val="left"/>
+      <w:pPr>
+        <w:ind w:left="3240" w:hanging="360"/>
+      </w:pPr>
+    </w:lvl>
+    <w:lvl w:ilvl="4" w:tplc="04090019" w:tentative="1">
+      <w:start w:val="1"/>
+      <w:numFmt w:val="lowerLetter"/>
+      <w:lvlText w:val="%5."/>
+      <w:lvlJc w:val="left"/>
+      <w:pPr>
+        <w:ind w:left="3960" w:hanging="360"/>
+      </w:pPr>
+    </w:lvl>
+    <w:lvl w:ilvl="5" w:tplc="0409001B" w:tentative="1">
+      <w:start w:val="1"/>
+      <w:numFmt w:val="lowerRoman"/>
+      <w:lvlText w:val="%6."/>
+      <w:lvlJc w:val="right"/>
+      <w:pPr>
+        <w:ind w:left="4680" w:hanging="180"/>
+      </w:pPr>
+    </w:lvl>
+    <w:lvl w:ilvl="6" w:tplc="0409000F" w:tentative="1">
+      <w:start w:val="1"/>
+      <w:numFmt w:val="decimal"/>
+      <w:lvlText w:val="%7."/>
+      <w:lvlJc w:val="left"/>
+      <w:pPr>
+        <w:ind w:left="5400" w:hanging="360"/>
+      </w:pPr>
+    </w:lvl>
+    <w:lvl w:ilvl="7" w:tplc="04090019" w:tentative="1">
+      <w:start w:val="1"/>
+      <w:numFmt w:val="lowerLetter"/>
+      <w:lvlText w:val="%8."/>
+      <w:lvlJc w:val="left"/>
+      <w:pPr>
+        <w:ind w:left="6120" w:hanging="360"/>
+      </w:pPr>
+    </w:lvl>
+    <w:lvl w:ilvl="8" w:tplc="0409001B" w:tentative="1">
+      <w:start w:val="1"/>
+      <w:numFmt w:val="lowerRoman"/>
+      <w:lvlText w:val="%9."/>
+      <w:lvlJc w:val="right"/>
+      <w:pPr>
+        <w:ind w:left="6840" w:hanging="180"/>
+      </w:pPr>
+    </w:lvl>
+  </w:abstractNum>
+  <w:abstractNum w:abstractNumId="11" w15:restartNumberingAfterBreak="0">
+    <w:nsid w:val="7A654C98"/>
+    <w:multiLevelType w:val="hybridMultilevel"/>
+    <w:tmpl w:val="3698DEA0"/>
+    <w:lvl w:ilvl="0" w:tplc="EE8ABFF6">
+      <w:start w:val="1"/>
+      <w:numFmt w:val="decimal"/>
+      <w:pStyle w:val="Heading1"/>
+      <w:lvlText w:val="%1 -"/>
+      <w:lvlJc w:val="right"/>
+      <w:pPr>
+        <w:ind w:left="720" w:hanging="360"/>
+      </w:pPr>
+      <w:rPr>
+        <w:rFonts w:hint="default"/>
+        <w:b/>
+        <w:i w:val="0"/>
+        <w:color w:val="000000" w:themeColor="text1"/>
+      </w:rPr>
+    </w:lvl>
+    <w:lvl w:ilvl="1" w:tplc="04090019" w:tentative="1">
+      <w:start w:val="1"/>
+      <w:numFmt w:val="lowerLetter"/>
+      <w:lvlText w:val="%2."/>
+      <w:lvlJc w:val="left"/>
+      <w:pPr>
+        <w:ind w:left="1440" w:hanging="360"/>
+      </w:pPr>
+    </w:lvl>
+    <w:lvl w:ilvl="2" w:tplc="0409001B" w:tentative="1">
+      <w:start w:val="1"/>
+      <w:numFmt w:val="lowerRoman"/>
+      <w:lvlText w:val="%3."/>
+      <w:lvlJc w:val="right"/>
+      <w:pPr>
+        <w:ind w:left="2160" w:hanging="180"/>
+      </w:pPr>
+    </w:lvl>
+    <w:lvl w:ilvl="3" w:tplc="0409000F" w:tentative="1">
+      <w:start w:val="1"/>
+      <w:numFmt w:val="decimal"/>
+      <w:lvlText w:val="%4."/>
+      <w:lvlJc w:val="left"/>
+      <w:pPr>
+        <w:ind w:left="2880" w:hanging="360"/>
+      </w:pPr>
+    </w:lvl>
+    <w:lvl w:ilvl="4" w:tplc="04090019" w:tentative="1">
+      <w:start w:val="1"/>
+      <w:numFmt w:val="lowerLetter"/>
+      <w:lvlText w:val="%5."/>
+      <w:lvlJc w:val="left"/>
+      <w:pPr>
+        <w:ind w:left="3600" w:hanging="360"/>
+      </w:pPr>
+    </w:lvl>
+    <w:lvl w:ilvl="5" w:tplc="0409001B" w:tentative="1">
+      <w:start w:val="1"/>
+      <w:numFmt w:val="lowerRoman"/>
+      <w:lvlText w:val="%6."/>
+      <w:lvlJc w:val="right"/>
+      <w:pPr>
+        <w:ind w:left="4320" w:hanging="180"/>
+      </w:pPr>
+    </w:lvl>
+    <w:lvl w:ilvl="6" w:tplc="0409000F" w:tentative="1">
+      <w:start w:val="1"/>
+      <w:numFmt w:val="decimal"/>
+      <w:lvlText w:val="%7."/>
+      <w:lvlJc w:val="left"/>
+      <w:pPr>
+        <w:ind w:left="5040" w:hanging="360"/>
+      </w:pPr>
+    </w:lvl>
+    <w:lvl w:ilvl="7" w:tplc="04090019" w:tentative="1">
+      <w:start w:val="1"/>
+      <w:numFmt w:val="lowerLetter"/>
+      <w:lvlText w:val="%8."/>
+      <w:lvlJc w:val="left"/>
+      <w:pPr>
+        <w:ind w:left="5760" w:hanging="360"/>
+      </w:pPr>
+    </w:lvl>
+    <w:lvl w:ilvl="8" w:tplc="0409001B" w:tentative="1">
+      <w:start w:val="1"/>
+      <w:numFmt w:val="lowerRoman"/>
+      <w:lvlText w:val="%9."/>
+      <w:lvlJc w:val="right"/>
+      <w:pPr>
+        <w:ind w:left="6480" w:hanging="180"/>
+      </w:pPr>
+    </w:lvl>
+  </w:abstractNum>
+  <w:num w:numId="1">
+    <w:abstractNumId w:val="11"/>
+  </w:num>
+  <w:num w:numId="2">
+    <w:abstractNumId w:val="6"/>
+  </w:num>
+  <w:num w:numId="3">
+    <w:abstractNumId w:val="10"/>
+  </w:num>
+  <w:num w:numId="4">
+    <w:abstractNumId w:val="4"/>
+  </w:num>
+  <w:num w:numId="5">
+    <w:abstractNumId w:val="4"/>
+  </w:num>
+  <w:num w:numId="6">
+    <w:abstractNumId w:val="10"/>
+  </w:num>
+  <w:num w:numId="7">
+    <w:abstractNumId w:val="0"/>
+  </w:num>
+  <w:num w:numId="8">
+    <w:abstractNumId w:val="0"/>
+  </w:num>
+  <w:num w:numId="9">
+    <w:abstractNumId w:val="1"/>
+  </w:num>
+  <w:num w:numId="10">
+    <w:abstractNumId w:val="4"/>
+    <w:lvlOverride w:ilvl="0">
+      <w:startOverride w:val="1"/>
+    </w:lvlOverride>
+  </w:num>
+  <w:num w:numId="11">
+    <w:abstractNumId w:val="10"/>
+    <w:lvlOverride w:ilvl="0">
+      <w:startOverride w:val="1"/>
+    </w:lvlOverride>
+  </w:num>
+  <w:num w:numId="12">
+    <w:abstractNumId w:val="7"/>
+  </w:num>
+  <w:num w:numId="13">
+    <w:abstractNumId w:val="4"/>
+    <w:lvlOverride w:ilvl="0">
+      <w:startOverride w:val="1"/>
+    </w:lvlOverride>
+  </w:num>
+  <w:num w:numId="14">
+    <w:abstractNumId w:val="5"/>
+  </w:num>
+  <w:num w:numId="15">
+    <w:abstractNumId w:val="3"/>
+  </w:num>
+  <w:num w:numId="16">
+    <w:abstractNumId w:val="2"/>
+  </w:num>
+  <w:num w:numId="17">
+    <w:abstractNumId w:val="8"/>
+  </w:num>
+  <w:num w:numId="18">
+    <w:abstractNumId w:val="9"/>
+  </w:num>
+</w:numbering>
 </file>
 
 <file path=word/styles.xml><?xml version="1.0" encoding="utf-8"?>
@@ -494,18 +5239,168 @@
     <w:link w:val="Heading1Char"/>
     <w:uiPriority w:val="9"/>
     <w:qFormat/>
-    <w:rsid w:val="00BC0C3E"/>
+    <w:rsid w:val="0038235D"/>
     <w:pPr>
       <w:keepNext/>
       <w:keepLines/>
+      <w:numPr>
+        <w:numId w:val="1"/>
+      </w:numPr>
       <w:spacing w:before="240" w:after="0"/>
       <w:outlineLvl w:val="0"/>
     </w:pPr>
     <w:rPr>
+      <w:rFonts w:ascii="Times New Roman" w:eastAsiaTheme="majorEastAsia" w:hAnsi="Times New Roman" w:cstheme="majorBidi"/>
+      <w:b/>
+      <w:color w:val="000000" w:themeColor="text1"/>
+      <w:sz w:val="26"/>
+      <w:szCs w:val="32"/>
+      <w:u w:val="single"/>
+    </w:rPr>
+  </w:style>
+  <w:style w:type="paragraph" w:styleId="Heading2">
+    <w:name w:val="heading 2"/>
+    <w:basedOn w:val="Normal"/>
+    <w:next w:val="Normal"/>
+    <w:link w:val="Heading2Char"/>
+    <w:uiPriority w:val="9"/>
+    <w:unhideWhenUsed/>
+    <w:qFormat/>
+    <w:rsid w:val="00B8589E"/>
+    <w:pPr>
+      <w:keepNext/>
+      <w:keepLines/>
+      <w:numPr>
+        <w:numId w:val="14"/>
+      </w:numPr>
+      <w:spacing w:before="40" w:after="0"/>
+      <w:outlineLvl w:val="1"/>
+    </w:pPr>
+    <w:rPr>
+      <w:rFonts w:ascii="Times New Roman" w:eastAsiaTheme="majorEastAsia" w:hAnsi="Times New Roman" w:cstheme="majorBidi"/>
+      <w:b/>
+      <w:color w:val="000000" w:themeColor="text1"/>
+      <w:sz w:val="26"/>
+      <w:szCs w:val="26"/>
+    </w:rPr>
+  </w:style>
+  <w:style w:type="paragraph" w:styleId="Heading3">
+    <w:name w:val="heading 3"/>
+    <w:basedOn w:val="Normal"/>
+    <w:next w:val="Normal"/>
+    <w:link w:val="Heading3Char"/>
+    <w:uiPriority w:val="9"/>
+    <w:unhideWhenUsed/>
+    <w:qFormat/>
+    <w:rsid w:val="00775154"/>
+    <w:pPr>
+      <w:keepNext/>
+      <w:keepLines/>
+      <w:numPr>
+        <w:numId w:val="15"/>
+      </w:numPr>
+      <w:spacing w:before="40" w:after="0"/>
+      <w:outlineLvl w:val="2"/>
+    </w:pPr>
+    <w:rPr>
+      <w:rFonts w:ascii="Times New Roman" w:eastAsiaTheme="majorEastAsia" w:hAnsi="Times New Roman" w:cstheme="majorBidi"/>
+      <w:sz w:val="26"/>
+      <w:szCs w:val="24"/>
+    </w:rPr>
+  </w:style>
+  <w:style w:type="paragraph" w:styleId="Heading4">
+    <w:name w:val="heading 4"/>
+    <w:basedOn w:val="Normal"/>
+    <w:next w:val="Normal"/>
+    <w:link w:val="Heading4Char"/>
+    <w:autoRedefine/>
+    <w:uiPriority w:val="9"/>
+    <w:unhideWhenUsed/>
+    <w:qFormat/>
+    <w:rsid w:val="00C36066"/>
+    <w:pPr>
+      <w:keepNext/>
+      <w:keepLines/>
+      <w:numPr>
+        <w:numId w:val="17"/>
+      </w:numPr>
+      <w:spacing w:before="40" w:after="0"/>
+      <w:outlineLvl w:val="3"/>
+    </w:pPr>
+    <w:rPr>
+      <w:rFonts w:ascii="Times New Roman" w:eastAsiaTheme="majorEastAsia" w:hAnsi="Times New Roman" w:cstheme="majorBidi"/>
+      <w:i/>
+      <w:iCs/>
+      <w:color w:val="1F4E79" w:themeColor="accent1" w:themeShade="80"/>
+      <w:sz w:val="26"/>
+    </w:rPr>
+  </w:style>
+  <w:style w:type="paragraph" w:styleId="Heading5">
+    <w:name w:val="heading 5"/>
+    <w:basedOn w:val="Normal"/>
+    <w:next w:val="Normal"/>
+    <w:link w:val="Heading5Char"/>
+    <w:uiPriority w:val="9"/>
+    <w:unhideWhenUsed/>
+    <w:qFormat/>
+    <w:rsid w:val="00775154"/>
+    <w:pPr>
+      <w:keepNext/>
+      <w:keepLines/>
+      <w:numPr>
+        <w:numId w:val="18"/>
+      </w:numPr>
+      <w:spacing w:before="40" w:after="0"/>
+      <w:ind w:left="1584"/>
+      <w:outlineLvl w:val="4"/>
+    </w:pPr>
+    <w:rPr>
+      <w:rFonts w:ascii="Times New Roman" w:eastAsiaTheme="majorEastAsia" w:hAnsi="Times New Roman" w:cstheme="majorBidi"/>
+      <w:color w:val="1F4E79" w:themeColor="accent1" w:themeShade="80"/>
+    </w:rPr>
+  </w:style>
+  <w:style w:type="paragraph" w:styleId="Heading6">
+    <w:name w:val="heading 6"/>
+    <w:basedOn w:val="Normal"/>
+    <w:next w:val="Normal"/>
+    <w:link w:val="Heading6Char"/>
+    <w:uiPriority w:val="9"/>
+    <w:semiHidden/>
+    <w:unhideWhenUsed/>
+    <w:qFormat/>
+    <w:rsid w:val="006859EA"/>
+    <w:pPr>
+      <w:keepNext/>
+      <w:keepLines/>
+      <w:spacing w:before="40" w:after="0"/>
+      <w:outlineLvl w:val="5"/>
+    </w:pPr>
+    <w:rPr>
       <w:rFonts w:asciiTheme="majorHAnsi" w:eastAsiaTheme="majorEastAsia" w:hAnsiTheme="majorHAnsi" w:cstheme="majorBidi"/>
-      <w:color w:val="2E74B5" w:themeColor="accent1" w:themeShade="BF"/>
-      <w:sz w:val="32"/>
-      <w:szCs w:val="32"/>
+      <w:color w:val="1F4D78" w:themeColor="accent1" w:themeShade="7F"/>
+    </w:rPr>
+  </w:style>
+  <w:style w:type="paragraph" w:styleId="Heading7">
+    <w:name w:val="heading 7"/>
+    <w:basedOn w:val="Normal"/>
+    <w:next w:val="Normal"/>
+    <w:link w:val="Heading7Char"/>
+    <w:uiPriority w:val="9"/>
+    <w:semiHidden/>
+    <w:unhideWhenUsed/>
+    <w:qFormat/>
+    <w:rsid w:val="006859EA"/>
+    <w:pPr>
+      <w:keepNext/>
+      <w:keepLines/>
+      <w:spacing w:before="40" w:after="0"/>
+      <w:outlineLvl w:val="6"/>
+    </w:pPr>
+    <w:rPr>
+      <w:rFonts w:asciiTheme="majorHAnsi" w:eastAsiaTheme="majorEastAsia" w:hAnsiTheme="majorHAnsi" w:cstheme="majorBidi"/>
+      <w:i/>
+      <w:iCs/>
+      <w:color w:val="1F4D78" w:themeColor="accent1" w:themeShade="7F"/>
     </w:rPr>
   </w:style>
   <w:style w:type="character" w:default="1" w:styleId="DefaultParagraphFont">
@@ -559,12 +5454,282 @@
     <w:basedOn w:val="DefaultParagraphFont"/>
     <w:link w:val="Heading1"/>
     <w:uiPriority w:val="9"/>
-    <w:rsid w:val="00BC0C3E"/>
+    <w:rsid w:val="0038235D"/>
+    <w:rPr>
+      <w:rFonts w:ascii="Times New Roman" w:eastAsiaTheme="majorEastAsia" w:hAnsi="Times New Roman" w:cstheme="majorBidi"/>
+      <w:b/>
+      <w:color w:val="000000" w:themeColor="text1"/>
+      <w:sz w:val="26"/>
+      <w:szCs w:val="32"/>
+      <w:u w:val="single"/>
+    </w:rPr>
+  </w:style>
+  <w:style w:type="paragraph" w:customStyle="1" w:styleId="Cp5">
+    <w:name w:val="Cấp 5"/>
+    <w:basedOn w:val="Heading5"/>
+    <w:link w:val="Cp5Char"/>
+    <w:qFormat/>
+    <w:rsid w:val="00B635FA"/>
+    <w:pPr>
+      <w:numPr>
+        <w:numId w:val="12"/>
+      </w:numPr>
+    </w:pPr>
+    <w:rPr>
+      <w:b/>
+      <w:color w:val="000000" w:themeColor="text1"/>
+      <w:sz w:val="26"/>
+    </w:rPr>
+  </w:style>
+  <w:style w:type="paragraph" w:customStyle="1" w:styleId="Cp6">
+    <w:name w:val="Cấp 6"/>
+    <w:basedOn w:val="Heading6"/>
+    <w:link w:val="Cp6Char"/>
+    <w:qFormat/>
+    <w:rsid w:val="00A57204"/>
+    <w:pPr>
+      <w:numPr>
+        <w:numId w:val="4"/>
+      </w:numPr>
+    </w:pPr>
+    <w:rPr>
+      <w:rFonts w:ascii="Times New Roman" w:hAnsi="Times New Roman"/>
+      <w:color w:val="1F4E79" w:themeColor="accent1" w:themeShade="80"/>
+      <w:sz w:val="24"/>
+    </w:rPr>
+  </w:style>
+  <w:style w:type="character" w:customStyle="1" w:styleId="Cp5Char">
+    <w:name w:val="Cấp 5 Char"/>
+    <w:basedOn w:val="DefaultParagraphFont"/>
+    <w:link w:val="Cp5"/>
+    <w:rsid w:val="006859EA"/>
+    <w:rPr>
+      <w:rFonts w:ascii="Times New Roman" w:eastAsiaTheme="majorEastAsia" w:hAnsi="Times New Roman" w:cstheme="majorBidi"/>
+      <w:b/>
+      <w:color w:val="000000" w:themeColor="text1"/>
+      <w:sz w:val="26"/>
+    </w:rPr>
+  </w:style>
+  <w:style w:type="paragraph" w:customStyle="1" w:styleId="Cp7">
+    <w:name w:val="Cấp 7"/>
+    <w:basedOn w:val="Heading7"/>
+    <w:link w:val="Cp7Char"/>
+    <w:qFormat/>
+    <w:rsid w:val="006859EA"/>
+    <w:pPr>
+      <w:numPr>
+        <w:numId w:val="2"/>
+      </w:numPr>
+    </w:pPr>
+    <w:rPr>
+      <w:rFonts w:ascii="Times New Roman" w:hAnsi="Times New Roman" w:cs="Times New Roman"/>
+      <w:i w:val="0"/>
+    </w:rPr>
+  </w:style>
+  <w:style w:type="character" w:customStyle="1" w:styleId="Cp6Char">
+    <w:name w:val="Cấp 6 Char"/>
+    <w:basedOn w:val="Heading6Char"/>
+    <w:link w:val="Cp6"/>
+    <w:rsid w:val="006859EA"/>
+    <w:rPr>
+      <w:rFonts w:ascii="Times New Roman" w:eastAsiaTheme="majorEastAsia" w:hAnsi="Times New Roman" w:cstheme="majorBidi"/>
+      <w:color w:val="1F4E79" w:themeColor="accent1" w:themeShade="80"/>
+      <w:sz w:val="24"/>
+    </w:rPr>
+  </w:style>
+  <w:style w:type="character" w:styleId="Hyperlink">
+    <w:name w:val="Hyperlink"/>
+    <w:basedOn w:val="DefaultParagraphFont"/>
+    <w:uiPriority w:val="99"/>
+    <w:unhideWhenUsed/>
+    <w:rsid w:val="006859EA"/>
+    <w:rPr>
+      <w:color w:val="0000FF"/>
+      <w:u w:val="single"/>
+    </w:rPr>
+  </w:style>
+  <w:style w:type="character" w:customStyle="1" w:styleId="Cp7Char">
+    <w:name w:val="Cấp 7 Char"/>
+    <w:basedOn w:val="Heading7Char"/>
+    <w:link w:val="Cp7"/>
+    <w:rsid w:val="006859EA"/>
+    <w:rPr>
+      <w:rFonts w:ascii="Times New Roman" w:eastAsiaTheme="majorEastAsia" w:hAnsi="Times New Roman" w:cs="Times New Roman"/>
+      <w:i w:val="0"/>
+      <w:iCs/>
+      <w:color w:val="1F4D78" w:themeColor="accent1" w:themeShade="7F"/>
+    </w:rPr>
+  </w:style>
+  <w:style w:type="character" w:customStyle="1" w:styleId="Heading5Char">
+    <w:name w:val="Heading 5 Char"/>
+    <w:basedOn w:val="DefaultParagraphFont"/>
+    <w:link w:val="Heading5"/>
+    <w:uiPriority w:val="9"/>
+    <w:rsid w:val="00775154"/>
+    <w:rPr>
+      <w:rFonts w:ascii="Times New Roman" w:eastAsiaTheme="majorEastAsia" w:hAnsi="Times New Roman" w:cstheme="majorBidi"/>
+      <w:color w:val="1F4E79" w:themeColor="accent1" w:themeShade="80"/>
+    </w:rPr>
+  </w:style>
+  <w:style w:type="character" w:customStyle="1" w:styleId="Heading6Char">
+    <w:name w:val="Heading 6 Char"/>
+    <w:basedOn w:val="DefaultParagraphFont"/>
+    <w:link w:val="Heading6"/>
+    <w:uiPriority w:val="9"/>
+    <w:semiHidden/>
+    <w:rsid w:val="006859EA"/>
     <w:rPr>
       <w:rFonts w:asciiTheme="majorHAnsi" w:eastAsiaTheme="majorEastAsia" w:hAnsiTheme="majorHAnsi" w:cstheme="majorBidi"/>
-      <w:color w:val="2E74B5" w:themeColor="accent1" w:themeShade="BF"/>
-      <w:sz w:val="32"/>
+      <w:color w:val="1F4D78" w:themeColor="accent1" w:themeShade="7F"/>
+    </w:rPr>
+  </w:style>
+  <w:style w:type="character" w:customStyle="1" w:styleId="Heading7Char">
+    <w:name w:val="Heading 7 Char"/>
+    <w:basedOn w:val="DefaultParagraphFont"/>
+    <w:link w:val="Heading7"/>
+    <w:uiPriority w:val="9"/>
+    <w:semiHidden/>
+    <w:rsid w:val="006859EA"/>
+    <w:rPr>
+      <w:rFonts w:asciiTheme="majorHAnsi" w:eastAsiaTheme="majorEastAsia" w:hAnsiTheme="majorHAnsi" w:cstheme="majorBidi"/>
+      <w:i/>
+      <w:iCs/>
+      <w:color w:val="1F4D78" w:themeColor="accent1" w:themeShade="7F"/>
+    </w:rPr>
+  </w:style>
+  <w:style w:type="paragraph" w:customStyle="1" w:styleId="Headercp3">
+    <w:name w:val="Header cấp 3"/>
+    <w:basedOn w:val="Heading3"/>
+    <w:link w:val="Headercp3Char"/>
+    <w:qFormat/>
+    <w:rsid w:val="006859EA"/>
+    <w:pPr>
+      <w:numPr>
+        <w:numId w:val="7"/>
+      </w:numPr>
+      <w:spacing w:after="100"/>
+      <w:jc w:val="both"/>
+    </w:pPr>
+    <w:rPr>
+      <w:rFonts w:cs="Times New Roman"/>
+      <w:b/>
+      <w:color w:val="000000" w:themeColor="text1"/>
+    </w:rPr>
+  </w:style>
+  <w:style w:type="character" w:customStyle="1" w:styleId="Headercp3Char">
+    <w:name w:val="Header cấp 3 Char"/>
+    <w:basedOn w:val="Heading3Char"/>
+    <w:link w:val="Headercp3"/>
+    <w:rsid w:val="006859EA"/>
+    <w:rPr>
+      <w:rFonts w:ascii="Times New Roman" w:eastAsiaTheme="majorEastAsia" w:hAnsi="Times New Roman" w:cs="Times New Roman"/>
+      <w:b/>
+      <w:color w:val="000000" w:themeColor="text1"/>
+      <w:sz w:val="26"/>
+      <w:szCs w:val="24"/>
+    </w:rPr>
+  </w:style>
+  <w:style w:type="character" w:customStyle="1" w:styleId="Heading3Char">
+    <w:name w:val="Heading 3 Char"/>
+    <w:basedOn w:val="DefaultParagraphFont"/>
+    <w:link w:val="Heading3"/>
+    <w:uiPriority w:val="9"/>
+    <w:rsid w:val="003070C9"/>
+    <w:rPr>
+      <w:rFonts w:ascii="Times New Roman" w:eastAsiaTheme="majorEastAsia" w:hAnsi="Times New Roman" w:cstheme="majorBidi"/>
+      <w:sz w:val="26"/>
+      <w:szCs w:val="24"/>
+    </w:rPr>
+  </w:style>
+  <w:style w:type="paragraph" w:styleId="ListParagraph">
+    <w:name w:val="List Paragraph"/>
+    <w:basedOn w:val="Normal"/>
+    <w:uiPriority w:val="34"/>
+    <w:qFormat/>
+    <w:rsid w:val="003D4106"/>
+    <w:pPr>
+      <w:ind w:left="720"/>
+      <w:contextualSpacing/>
+    </w:pPr>
+  </w:style>
+  <w:style w:type="paragraph" w:customStyle="1" w:styleId="Headercp1">
+    <w:name w:val="Header cấp 1"/>
+    <w:basedOn w:val="Heading1"/>
+    <w:link w:val="Headercp1Char"/>
+    <w:qFormat/>
+    <w:rsid w:val="00361373"/>
+    <w:pPr>
+      <w:numPr>
+        <w:numId w:val="0"/>
+      </w:numPr>
+      <w:jc w:val="both"/>
+    </w:pPr>
+    <w:rPr>
+      <w:rFonts w:cs="Times New Roman"/>
+      <w:color w:val="C00000"/>
+      <w:sz w:val="30"/>
+      <w:u w:val="none"/>
+    </w:rPr>
+  </w:style>
+  <w:style w:type="character" w:customStyle="1" w:styleId="Headercp1Char">
+    <w:name w:val="Header cấp 1 Char"/>
+    <w:basedOn w:val="Heading1Char"/>
+    <w:link w:val="Headercp1"/>
+    <w:rsid w:val="00361373"/>
+    <w:rPr>
+      <w:rFonts w:ascii="Times New Roman" w:eastAsiaTheme="majorEastAsia" w:hAnsi="Times New Roman" w:cs="Times New Roman"/>
+      <w:b/>
+      <w:color w:val="C00000"/>
+      <w:sz w:val="30"/>
       <w:szCs w:val="32"/>
+      <w:u w:val="single"/>
+    </w:rPr>
+  </w:style>
+  <w:style w:type="table" w:styleId="TableGrid">
+    <w:name w:val="Table Grid"/>
+    <w:basedOn w:val="TableNormal"/>
+    <w:uiPriority w:val="39"/>
+    <w:rsid w:val="00955B08"/>
+    <w:pPr>
+      <w:spacing w:after="0" w:line="240" w:lineRule="auto"/>
+    </w:pPr>
+    <w:tblPr>
+      <w:tblBorders>
+        <w:top w:val="single" w:sz="4" w:space="0" w:color="auto"/>
+        <w:left w:val="single" w:sz="4" w:space="0" w:color="auto"/>
+        <w:bottom w:val="single" w:sz="4" w:space="0" w:color="auto"/>
+        <w:right w:val="single" w:sz="4" w:space="0" w:color="auto"/>
+        <w:insideH w:val="single" w:sz="4" w:space="0" w:color="auto"/>
+        <w:insideV w:val="single" w:sz="4" w:space="0" w:color="auto"/>
+      </w:tblBorders>
+    </w:tblPr>
+  </w:style>
+  <w:style w:type="character" w:customStyle="1" w:styleId="Heading2Char">
+    <w:name w:val="Heading 2 Char"/>
+    <w:basedOn w:val="DefaultParagraphFont"/>
+    <w:link w:val="Heading2"/>
+    <w:uiPriority w:val="9"/>
+    <w:rsid w:val="00B8589E"/>
+    <w:rPr>
+      <w:rFonts w:ascii="Times New Roman" w:eastAsiaTheme="majorEastAsia" w:hAnsi="Times New Roman" w:cstheme="majorBidi"/>
+      <w:b/>
+      <w:color w:val="000000" w:themeColor="text1"/>
+      <w:sz w:val="26"/>
+      <w:szCs w:val="26"/>
+    </w:rPr>
+  </w:style>
+  <w:style w:type="character" w:customStyle="1" w:styleId="Heading4Char">
+    <w:name w:val="Heading 4 Char"/>
+    <w:basedOn w:val="DefaultParagraphFont"/>
+    <w:link w:val="Heading4"/>
+    <w:uiPriority w:val="9"/>
+    <w:rsid w:val="004F145A"/>
+    <w:rPr>
+      <w:rFonts w:ascii="Times New Roman" w:eastAsiaTheme="majorEastAsia" w:hAnsi="Times New Roman" w:cstheme="majorBidi"/>
+      <w:i/>
+      <w:iCs/>
+      <w:color w:val="1F4E79" w:themeColor="accent1" w:themeShade="80"/>
+      <w:sz w:val="26"/>
     </w:rPr>
   </w:style>
 </w:styles>

--- a/documents/sprint-2/G10-G13-Document.docx
+++ b/documents/sprint-2/G10-G13-Document.docx
@@ -43,7 +43,7 @@
             <v:path o:extrusionok="f" gradientshapeok="t" o:connecttype="rect"/>
             <o:lock v:ext="edit" aspectratio="t"/>
           </v:shapetype>
-          <v:shape id="_x0000_i1029" type="#_x0000_t75" style="width:467.25pt;height:109.5pt">
+          <v:shape id="_x0000_i1025" type="#_x0000_t75" style="width:467.25pt;height:109.5pt">
             <v:imagedata r:id="rId5" o:title="G10-G13-v1"/>
           </v:shape>
         </w:pict>
@@ -56,27 +56,14 @@
       <w:r>
         <w:t xml:space="preserve">Hình  </w:t>
       </w:r>
-      <w:r>
-        <w:fldChar w:fldCharType="begin"/>
-      </w:r>
-      <w:r>
-        <w:instrText xml:space="preserve"> SEQ Hình_ \* ARABIC </w:instrText>
-      </w:r>
-      <w:r>
-        <w:fldChar w:fldCharType="separate"/>
-      </w:r>
-      <w:r>
-        <w:rPr>
-          <w:noProof/>
-        </w:rPr>
-        <w:t>1</w:t>
-      </w:r>
-      <w:r>
-        <w:rPr>
-          <w:noProof/>
-        </w:rPr>
-        <w:fldChar w:fldCharType="end"/>
-      </w:r>
+      <w:fldSimple w:instr=" SEQ Hình_ \* ARABIC ">
+        <w:r>
+          <w:rPr>
+            <w:noProof/>
+          </w:rPr>
+          <w:t>1</w:t>
+        </w:r>
+      </w:fldSimple>
       <w:r>
         <w:t>: Đặc tả màn hình G10-G13</w:t>
       </w:r>
@@ -250,6 +237,10 @@
     <w:p>
       <w:pPr>
         <w:pStyle w:val="Heading4"/>
+        <w:numPr>
+          <w:ilvl w:val="0"/>
+          <w:numId w:val="22"/>
+        </w:numPr>
       </w:pPr>
       <w:r>
         <w:t>No</w:t>
@@ -266,13 +257,7 @@
         <w:t>Desc:</w:t>
       </w:r>
       <w:r>
-        <w:t xml:space="preserve"> </w:t>
-      </w:r>
-      <w:r>
-        <w:t>Số tự tăng</w:t>
-      </w:r>
-      <w:r>
-        <w:t>.</w:t>
+        <w:t xml:space="preserve"> Số tự tăng.</w:t>
       </w:r>
     </w:p>
     <w:p>
@@ -411,13 +396,7 @@
         <w:pStyle w:val="Heading4"/>
       </w:pPr>
       <w:r>
-        <w:t>No (G1</w:t>
-      </w:r>
-      <w:r>
-        <w:t>3</w:t>
-      </w:r>
-      <w:r>
-        <w:t>)</w:t>
+        <w:t>No (G13)</w:t>
       </w:r>
     </w:p>
     <w:p>
@@ -1041,6 +1020,8 @@
       <w:r>
         <w:t>.</w:t>
       </w:r>
+      <w:bookmarkStart w:id="0" w:name="_GoBack"/>
+      <w:bookmarkEnd w:id="0"/>
     </w:p>
     <w:p>
       <w:pPr>
@@ -1746,7 +1727,7 @@
     </w:p>
     <w:p>
       <w:pPr>
-        <w:pStyle w:val="Heading5"/>
+        <w:pStyle w:val="Heading4"/>
       </w:pPr>
       <w:proofErr w:type="gramStart"/>
       <w:r>
@@ -2091,10 +2072,7 @@
         <w:t>/</w:t>
       </w:r>
       <w:r>
-        <w:t>field</w:t>
-      </w:r>
-      <w:r>
-        <w:t>s</w:t>
+        <w:t>fields</w:t>
       </w:r>
     </w:p>
     <w:p>
@@ -2206,7 +2184,6 @@
                 <w:szCs w:val="26"/>
               </w:rPr>
             </w:pPr>
-            <w:bookmarkStart w:id="0" w:name="_GoBack"/>
             <w:r>
               <w:rPr>
                 <w:rFonts w:ascii="Times New Roman" w:hAnsi="Times New Roman" w:cs="Times New Roman"/>
@@ -2215,7 +2192,6 @@
               </w:rPr>
               <w:t>siteId</w:t>
             </w:r>
-            <w:bookmarkEnd w:id="0"/>
           </w:p>
         </w:tc>
         <w:tc>
@@ -2231,7 +2207,7 @@
                 <w:color w:val="172B4D"/>
                 <w:shd w:val="clear" w:color="auto" w:fill="FFFFFF"/>
               </w:rPr>
-              <w:t>Mã site, Vd: CTL, HP,... Dùng để load file svg tương ứng.</w:t>
+              <w:t xml:space="preserve">Mã site, Vd: CTL, HP,... </w:t>
             </w:r>
           </w:p>
         </w:tc>
@@ -2804,19 +2780,7 @@
         <w:rPr>
           <w:shd w:val="clear" w:color="auto" w:fill="F8F9FA"/>
         </w:rPr>
-        <w:t>POST api/v2/</w:t>
-      </w:r>
-      <w:r>
-        <w:rPr>
-          <w:shd w:val="clear" w:color="auto" w:fill="F8F9FA"/>
-        </w:rPr>
-        <w:t>global-item-searchs</w:t>
-      </w:r>
-      <w:r>
-        <w:rPr>
-          <w:shd w:val="clear" w:color="auto" w:fill="F8F9FA"/>
-        </w:rPr>
-        <w:t>/{siteId}</w:t>
+        <w:t>POST api/v2/global-item-searchs/{siteId}</w:t>
       </w:r>
     </w:p>
     <w:p>
@@ -2936,6 +2900,507 @@
               <w:t>siteId</w:t>
             </w:r>
           </w:p>
+          <w:p>
+            <w:pPr>
+              <w:rPr>
+                <w:rFonts w:ascii="Times New Roman" w:hAnsi="Times New Roman" w:cs="Times New Roman"/>
+                <w:sz w:val="26"/>
+                <w:szCs w:val="26"/>
+              </w:rPr>
+            </w:pPr>
+            <w:r>
+              <w:rPr>
+                <w:rFonts w:ascii="Times New Roman" w:hAnsi="Times New Roman" w:cs="Times New Roman"/>
+                <w:sz w:val="26"/>
+                <w:szCs w:val="26"/>
+              </w:rPr>
+              <w:t>request:</w:t>
+            </w:r>
+          </w:p>
+          <w:p>
+            <w:pPr>
+              <w:rPr>
+                <w:rFonts w:ascii="Times New Roman" w:hAnsi="Times New Roman" w:cs="Times New Roman"/>
+                <w:sz w:val="26"/>
+                <w:szCs w:val="26"/>
+              </w:rPr>
+            </w:pPr>
+            <w:r>
+              <w:rPr>
+                <w:rFonts w:ascii="Times New Roman" w:hAnsi="Times New Roman" w:cs="Times New Roman"/>
+                <w:sz w:val="26"/>
+                <w:szCs w:val="26"/>
+              </w:rPr>
+              <w:t xml:space="preserve"> [{</w:t>
+            </w:r>
+          </w:p>
+          <w:p>
+            <w:pPr>
+              <w:rPr>
+                <w:rFonts w:ascii="Times New Roman" w:hAnsi="Times New Roman" w:cs="Times New Roman"/>
+                <w:color w:val="172B4D"/>
+                <w:sz w:val="26"/>
+                <w:szCs w:val="26"/>
+                <w:shd w:val="clear" w:color="auto" w:fill="FFFFFF"/>
+              </w:rPr>
+            </w:pPr>
+            <w:r>
+              <w:rPr>
+                <w:rFonts w:ascii="Times New Roman" w:hAnsi="Times New Roman" w:cs="Times New Roman"/>
+                <w:sz w:val="26"/>
+                <w:szCs w:val="26"/>
+              </w:rPr>
+              <w:t xml:space="preserve">       </w:t>
+            </w:r>
+            <w:r>
+              <w:rPr>
+                <w:rFonts w:ascii="Times New Roman" w:hAnsi="Times New Roman" w:cs="Times New Roman"/>
+                <w:color w:val="172B4D"/>
+                <w:sz w:val="26"/>
+                <w:szCs w:val="26"/>
+                <w:shd w:val="clear" w:color="auto" w:fill="FFFFFF"/>
+              </w:rPr>
+              <w:t>"</w:t>
+            </w:r>
+            <w:r>
+              <w:rPr>
+                <w:rFonts w:ascii="Times New Roman" w:hAnsi="Times New Roman" w:cs="Times New Roman"/>
+                <w:color w:val="172B4D"/>
+                <w:sz w:val="26"/>
+                <w:szCs w:val="26"/>
+                <w:shd w:val="clear" w:color="auto" w:fill="FFFFFF"/>
+              </w:rPr>
+              <w:t>FieldName</w:t>
+            </w:r>
+            <w:r>
+              <w:rPr>
+                <w:rFonts w:ascii="Times New Roman" w:hAnsi="Times New Roman" w:cs="Times New Roman"/>
+                <w:color w:val="172B4D"/>
+                <w:sz w:val="26"/>
+                <w:szCs w:val="26"/>
+                <w:shd w:val="clear" w:color="auto" w:fill="FFFFFF"/>
+              </w:rPr>
+              <w:t>"</w:t>
+            </w:r>
+            <w:r>
+              <w:rPr>
+                <w:rFonts w:ascii="Times New Roman" w:hAnsi="Times New Roman" w:cs="Times New Roman"/>
+                <w:color w:val="172B4D"/>
+                <w:sz w:val="26"/>
+                <w:szCs w:val="26"/>
+                <w:shd w:val="clear" w:color="auto" w:fill="FFFFFF"/>
+              </w:rPr>
+              <w:t xml:space="preserve">: </w:t>
+            </w:r>
+            <w:r>
+              <w:rPr>
+                <w:rFonts w:ascii="Times New Roman" w:hAnsi="Times New Roman" w:cs="Times New Roman"/>
+                <w:color w:val="172B4D"/>
+                <w:sz w:val="26"/>
+                <w:szCs w:val="26"/>
+                <w:shd w:val="clear" w:color="auto" w:fill="FFFFFF"/>
+              </w:rPr>
+              <w:t>"</w:t>
+            </w:r>
+            <w:r>
+              <w:rPr>
+                <w:rFonts w:ascii="Times New Roman" w:hAnsi="Times New Roman" w:cs="Times New Roman"/>
+                <w:color w:val="172B4D"/>
+                <w:sz w:val="26"/>
+                <w:szCs w:val="26"/>
+                <w:shd w:val="clear" w:color="auto" w:fill="FFFFFF"/>
+              </w:rPr>
+              <w:t>&lt;field_name&gt;</w:t>
+            </w:r>
+            <w:r>
+              <w:rPr>
+                <w:rFonts w:ascii="Times New Roman" w:hAnsi="Times New Roman" w:cs="Times New Roman"/>
+                <w:color w:val="172B4D"/>
+                <w:sz w:val="26"/>
+                <w:szCs w:val="26"/>
+                <w:shd w:val="clear" w:color="auto" w:fill="FFFFFF"/>
+              </w:rPr>
+              <w:t>"</w:t>
+            </w:r>
+            <w:r>
+              <w:rPr>
+                <w:rFonts w:ascii="Times New Roman" w:hAnsi="Times New Roman" w:cs="Times New Roman"/>
+                <w:color w:val="172B4D"/>
+                <w:sz w:val="26"/>
+                <w:szCs w:val="26"/>
+                <w:shd w:val="clear" w:color="auto" w:fill="FFFFFF"/>
+              </w:rPr>
+              <w:t>,</w:t>
+            </w:r>
+          </w:p>
+          <w:p>
+            <w:pPr>
+              <w:rPr>
+                <w:rFonts w:ascii="Times New Roman" w:hAnsi="Times New Roman" w:cs="Times New Roman"/>
+                <w:color w:val="172B4D"/>
+                <w:sz w:val="26"/>
+                <w:szCs w:val="26"/>
+                <w:shd w:val="clear" w:color="auto" w:fill="FFFFFF"/>
+              </w:rPr>
+            </w:pPr>
+            <w:r>
+              <w:rPr>
+                <w:rFonts w:ascii="Times New Roman" w:hAnsi="Times New Roman" w:cs="Times New Roman"/>
+                <w:color w:val="172B4D"/>
+                <w:sz w:val="26"/>
+                <w:szCs w:val="26"/>
+                <w:shd w:val="clear" w:color="auto" w:fill="FFFFFF"/>
+              </w:rPr>
+              <w:t xml:space="preserve">       </w:t>
+            </w:r>
+            <w:r>
+              <w:rPr>
+                <w:rFonts w:ascii="Times New Roman" w:hAnsi="Times New Roman" w:cs="Times New Roman"/>
+                <w:color w:val="172B4D"/>
+                <w:sz w:val="26"/>
+                <w:szCs w:val="26"/>
+                <w:shd w:val="clear" w:color="auto" w:fill="FFFFFF"/>
+              </w:rPr>
+              <w:t>"</w:t>
+            </w:r>
+            <w:r>
+              <w:rPr>
+                <w:rFonts w:ascii="Times New Roman" w:hAnsi="Times New Roman" w:cs="Times New Roman"/>
+                <w:color w:val="172B4D"/>
+                <w:sz w:val="26"/>
+                <w:szCs w:val="26"/>
+                <w:shd w:val="clear" w:color="auto" w:fill="FFFFFF"/>
+              </w:rPr>
+              <w:t>Operator</w:t>
+            </w:r>
+            <w:r>
+              <w:rPr>
+                <w:rFonts w:ascii="Times New Roman" w:hAnsi="Times New Roman" w:cs="Times New Roman"/>
+                <w:color w:val="172B4D"/>
+                <w:sz w:val="26"/>
+                <w:szCs w:val="26"/>
+                <w:shd w:val="clear" w:color="auto" w:fill="FFFFFF"/>
+              </w:rPr>
+              <w:t>"</w:t>
+            </w:r>
+            <w:r>
+              <w:rPr>
+                <w:rFonts w:ascii="Times New Roman" w:hAnsi="Times New Roman" w:cs="Times New Roman"/>
+                <w:color w:val="172B4D"/>
+                <w:sz w:val="26"/>
+                <w:szCs w:val="26"/>
+                <w:shd w:val="clear" w:color="auto" w:fill="FFFFFF"/>
+              </w:rPr>
+              <w:t xml:space="preserve">: </w:t>
+            </w:r>
+            <w:r>
+              <w:rPr>
+                <w:rFonts w:ascii="Times New Roman" w:hAnsi="Times New Roman" w:cs="Times New Roman"/>
+                <w:color w:val="172B4D"/>
+                <w:sz w:val="26"/>
+                <w:szCs w:val="26"/>
+                <w:shd w:val="clear" w:color="auto" w:fill="FFFFFF"/>
+              </w:rPr>
+              <w:t>"</w:t>
+            </w:r>
+            <w:r>
+              <w:rPr>
+                <w:rFonts w:ascii="Times New Roman" w:hAnsi="Times New Roman" w:cs="Times New Roman"/>
+                <w:color w:val="172B4D"/>
+                <w:sz w:val="26"/>
+                <w:szCs w:val="26"/>
+                <w:shd w:val="clear" w:color="auto" w:fill="FFFFFF"/>
+              </w:rPr>
+              <w:t>&lt;</w:t>
+            </w:r>
+            <w:r>
+              <w:rPr>
+                <w:rFonts w:ascii="Times New Roman" w:hAnsi="Times New Roman" w:cs="Times New Roman"/>
+                <w:color w:val="172B4D"/>
+                <w:sz w:val="26"/>
+                <w:szCs w:val="26"/>
+                <w:shd w:val="clear" w:color="auto" w:fill="FFFFFF"/>
+              </w:rPr>
+              <w:t>operator</w:t>
+            </w:r>
+            <w:r>
+              <w:rPr>
+                <w:rFonts w:ascii="Times New Roman" w:hAnsi="Times New Roman" w:cs="Times New Roman"/>
+                <w:color w:val="172B4D"/>
+                <w:sz w:val="26"/>
+                <w:szCs w:val="26"/>
+                <w:shd w:val="clear" w:color="auto" w:fill="FFFFFF"/>
+              </w:rPr>
+              <w:t>&gt;</w:t>
+            </w:r>
+            <w:r>
+              <w:rPr>
+                <w:rFonts w:ascii="Times New Roman" w:hAnsi="Times New Roman" w:cs="Times New Roman"/>
+                <w:color w:val="172B4D"/>
+                <w:sz w:val="26"/>
+                <w:szCs w:val="26"/>
+                <w:shd w:val="clear" w:color="auto" w:fill="FFFFFF"/>
+              </w:rPr>
+              <w:t>"</w:t>
+            </w:r>
+            <w:r>
+              <w:rPr>
+                <w:rFonts w:ascii="Times New Roman" w:hAnsi="Times New Roman" w:cs="Times New Roman"/>
+                <w:color w:val="172B4D"/>
+                <w:sz w:val="26"/>
+                <w:szCs w:val="26"/>
+                <w:shd w:val="clear" w:color="auto" w:fill="FFFFFF"/>
+              </w:rPr>
+              <w:t>,</w:t>
+            </w:r>
+          </w:p>
+          <w:p>
+            <w:pPr>
+              <w:rPr>
+                <w:rFonts w:ascii="Times New Roman" w:hAnsi="Times New Roman" w:cs="Times New Roman"/>
+                <w:color w:val="172B4D"/>
+                <w:sz w:val="26"/>
+                <w:szCs w:val="26"/>
+                <w:shd w:val="clear" w:color="auto" w:fill="FFFFFF"/>
+              </w:rPr>
+            </w:pPr>
+            <w:r>
+              <w:rPr>
+                <w:rFonts w:ascii="Times New Roman" w:hAnsi="Times New Roman" w:cs="Times New Roman"/>
+                <w:color w:val="172B4D"/>
+                <w:sz w:val="26"/>
+                <w:szCs w:val="26"/>
+                <w:shd w:val="clear" w:color="auto" w:fill="FFFFFF"/>
+              </w:rPr>
+              <w:t xml:space="preserve">       </w:t>
+            </w:r>
+            <w:r>
+              <w:rPr>
+                <w:rFonts w:ascii="Times New Roman" w:hAnsi="Times New Roman" w:cs="Times New Roman"/>
+                <w:color w:val="172B4D"/>
+                <w:sz w:val="26"/>
+                <w:szCs w:val="26"/>
+                <w:shd w:val="clear" w:color="auto" w:fill="FFFFFF"/>
+              </w:rPr>
+              <w:t>"</w:t>
+            </w:r>
+            <w:r>
+              <w:rPr>
+                <w:rFonts w:ascii="Times New Roman" w:hAnsi="Times New Roman" w:cs="Times New Roman"/>
+                <w:color w:val="172B4D"/>
+                <w:sz w:val="26"/>
+                <w:szCs w:val="26"/>
+                <w:shd w:val="clear" w:color="auto" w:fill="FFFFFF"/>
+              </w:rPr>
+              <w:t>Value1</w:t>
+            </w:r>
+            <w:r>
+              <w:rPr>
+                <w:rFonts w:ascii="Times New Roman" w:hAnsi="Times New Roman" w:cs="Times New Roman"/>
+                <w:color w:val="172B4D"/>
+                <w:sz w:val="26"/>
+                <w:szCs w:val="26"/>
+                <w:shd w:val="clear" w:color="auto" w:fill="FFFFFF"/>
+              </w:rPr>
+              <w:t>"</w:t>
+            </w:r>
+            <w:r>
+              <w:rPr>
+                <w:rFonts w:ascii="Times New Roman" w:hAnsi="Times New Roman" w:cs="Times New Roman"/>
+                <w:color w:val="172B4D"/>
+                <w:sz w:val="26"/>
+                <w:szCs w:val="26"/>
+                <w:shd w:val="clear" w:color="auto" w:fill="FFFFFF"/>
+              </w:rPr>
+              <w:t xml:space="preserve">: </w:t>
+            </w:r>
+            <w:r>
+              <w:rPr>
+                <w:rFonts w:ascii="Times New Roman" w:hAnsi="Times New Roman" w:cs="Times New Roman"/>
+                <w:color w:val="172B4D"/>
+                <w:sz w:val="26"/>
+                <w:szCs w:val="26"/>
+                <w:shd w:val="clear" w:color="auto" w:fill="FFFFFF"/>
+              </w:rPr>
+              <w:t>"</w:t>
+            </w:r>
+            <w:r>
+              <w:rPr>
+                <w:rFonts w:ascii="Times New Roman" w:hAnsi="Times New Roman" w:cs="Times New Roman"/>
+                <w:color w:val="172B4D"/>
+                <w:sz w:val="26"/>
+                <w:szCs w:val="26"/>
+                <w:shd w:val="clear" w:color="auto" w:fill="FFFFFF"/>
+              </w:rPr>
+              <w:t>&lt;</w:t>
+            </w:r>
+            <w:r>
+              <w:rPr>
+                <w:rFonts w:ascii="Times New Roman" w:hAnsi="Times New Roman" w:cs="Times New Roman"/>
+                <w:color w:val="172B4D"/>
+                <w:sz w:val="26"/>
+                <w:szCs w:val="26"/>
+                <w:shd w:val="clear" w:color="auto" w:fill="FFFFFF"/>
+              </w:rPr>
+              <w:t>value_1</w:t>
+            </w:r>
+            <w:r>
+              <w:rPr>
+                <w:rFonts w:ascii="Times New Roman" w:hAnsi="Times New Roman" w:cs="Times New Roman"/>
+                <w:color w:val="172B4D"/>
+                <w:sz w:val="26"/>
+                <w:szCs w:val="26"/>
+                <w:shd w:val="clear" w:color="auto" w:fill="FFFFFF"/>
+              </w:rPr>
+              <w:t>&gt;</w:t>
+            </w:r>
+            <w:r>
+              <w:rPr>
+                <w:rFonts w:ascii="Times New Roman" w:hAnsi="Times New Roman" w:cs="Times New Roman"/>
+                <w:color w:val="172B4D"/>
+                <w:sz w:val="26"/>
+                <w:szCs w:val="26"/>
+                <w:shd w:val="clear" w:color="auto" w:fill="FFFFFF"/>
+              </w:rPr>
+              <w:t>"</w:t>
+            </w:r>
+            <w:r>
+              <w:rPr>
+                <w:rFonts w:ascii="Times New Roman" w:hAnsi="Times New Roman" w:cs="Times New Roman"/>
+                <w:color w:val="172B4D"/>
+                <w:sz w:val="26"/>
+                <w:szCs w:val="26"/>
+                <w:shd w:val="clear" w:color="auto" w:fill="FFFFFF"/>
+              </w:rPr>
+              <w:t>,</w:t>
+            </w:r>
+          </w:p>
+          <w:p>
+            <w:pPr>
+              <w:rPr>
+                <w:rFonts w:ascii="Times New Roman" w:hAnsi="Times New Roman" w:cs="Times New Roman"/>
+                <w:sz w:val="26"/>
+                <w:szCs w:val="26"/>
+              </w:rPr>
+            </w:pPr>
+            <w:r>
+              <w:rPr>
+                <w:rFonts w:ascii="Times New Roman" w:hAnsi="Times New Roman" w:cs="Times New Roman"/>
+                <w:color w:val="172B4D"/>
+                <w:sz w:val="26"/>
+                <w:szCs w:val="26"/>
+                <w:shd w:val="clear" w:color="auto" w:fill="FFFFFF"/>
+              </w:rPr>
+              <w:t xml:space="preserve">       </w:t>
+            </w:r>
+            <w:r>
+              <w:rPr>
+                <w:rFonts w:ascii="Times New Roman" w:hAnsi="Times New Roman" w:cs="Times New Roman"/>
+                <w:color w:val="172B4D"/>
+                <w:sz w:val="26"/>
+                <w:szCs w:val="26"/>
+                <w:shd w:val="clear" w:color="auto" w:fill="FFFFFF"/>
+              </w:rPr>
+              <w:t>"</w:t>
+            </w:r>
+            <w:r>
+              <w:rPr>
+                <w:rFonts w:ascii="Times New Roman" w:hAnsi="Times New Roman" w:cs="Times New Roman"/>
+                <w:color w:val="172B4D"/>
+                <w:sz w:val="26"/>
+                <w:szCs w:val="26"/>
+                <w:shd w:val="clear" w:color="auto" w:fill="FFFFFF"/>
+              </w:rPr>
+              <w:t>Value2</w:t>
+            </w:r>
+            <w:r>
+              <w:rPr>
+                <w:rFonts w:ascii="Times New Roman" w:hAnsi="Times New Roman" w:cs="Times New Roman"/>
+                <w:color w:val="172B4D"/>
+                <w:sz w:val="26"/>
+                <w:szCs w:val="26"/>
+                <w:shd w:val="clear" w:color="auto" w:fill="FFFFFF"/>
+              </w:rPr>
+              <w:t>"</w:t>
+            </w:r>
+            <w:r>
+              <w:rPr>
+                <w:rFonts w:ascii="Times New Roman" w:hAnsi="Times New Roman" w:cs="Times New Roman"/>
+                <w:color w:val="172B4D"/>
+                <w:sz w:val="26"/>
+                <w:szCs w:val="26"/>
+                <w:shd w:val="clear" w:color="auto" w:fill="FFFFFF"/>
+              </w:rPr>
+              <w:t xml:space="preserve">: </w:t>
+            </w:r>
+            <w:r>
+              <w:rPr>
+                <w:rFonts w:ascii="Times New Roman" w:hAnsi="Times New Roman" w:cs="Times New Roman"/>
+                <w:color w:val="172B4D"/>
+                <w:sz w:val="26"/>
+                <w:szCs w:val="26"/>
+                <w:shd w:val="clear" w:color="auto" w:fill="FFFFFF"/>
+              </w:rPr>
+              <w:t>"</w:t>
+            </w:r>
+            <w:r>
+              <w:rPr>
+                <w:rFonts w:ascii="Times New Roman" w:hAnsi="Times New Roman" w:cs="Times New Roman"/>
+                <w:color w:val="172B4D"/>
+                <w:sz w:val="26"/>
+                <w:szCs w:val="26"/>
+                <w:shd w:val="clear" w:color="auto" w:fill="FFFFFF"/>
+              </w:rPr>
+              <w:t xml:space="preserve">&lt;value_2 </w:t>
+            </w:r>
+            <w:r>
+              <w:rPr>
+                <w:rFonts w:ascii="Times New Roman" w:hAnsi="Times New Roman" w:cs="Times New Roman"/>
+                <w:color w:val="172B4D"/>
+                <w:sz w:val="26"/>
+                <w:szCs w:val="26"/>
+                <w:shd w:val="clear" w:color="auto" w:fill="FFFFFF"/>
+              </w:rPr>
+              <w:t>&gt;</w:t>
+            </w:r>
+            <w:r>
+              <w:rPr>
+                <w:rFonts w:ascii="Times New Roman" w:hAnsi="Times New Roman" w:cs="Times New Roman"/>
+                <w:color w:val="172B4D"/>
+                <w:sz w:val="26"/>
+                <w:szCs w:val="26"/>
+                <w:shd w:val="clear" w:color="auto" w:fill="FFFFFF"/>
+              </w:rPr>
+              <w:t>"</w:t>
+            </w:r>
+            <w:r>
+              <w:rPr>
+                <w:rFonts w:ascii="Times New Roman" w:hAnsi="Times New Roman" w:cs="Times New Roman"/>
+                <w:color w:val="172B4D"/>
+                <w:sz w:val="26"/>
+                <w:szCs w:val="26"/>
+                <w:shd w:val="clear" w:color="auto" w:fill="FFFFFF"/>
+              </w:rPr>
+              <w:t>,</w:t>
+            </w:r>
+          </w:p>
+          <w:p>
+            <w:pPr>
+              <w:rPr>
+                <w:rFonts w:ascii="Times New Roman" w:hAnsi="Times New Roman" w:cs="Times New Roman"/>
+                <w:sz w:val="26"/>
+                <w:szCs w:val="26"/>
+              </w:rPr>
+            </w:pPr>
+            <w:r>
+              <w:rPr>
+                <w:rFonts w:ascii="Times New Roman" w:hAnsi="Times New Roman" w:cs="Times New Roman"/>
+                <w:sz w:val="26"/>
+                <w:szCs w:val="26"/>
+              </w:rPr>
+              <w:t>},…]</w:t>
+            </w:r>
+          </w:p>
         </w:tc>
         <w:tc>
           <w:tcPr>
@@ -2957,7 +3422,7 @@
                 <w:szCs w:val="26"/>
                 <w:shd w:val="clear" w:color="auto" w:fill="FFFFFF"/>
               </w:rPr>
-              <w:t>Mã site, Vd: CTL, HP,... Dùng để load file svg tương ứng.</w:t>
+              <w:t xml:space="preserve">Mã site, Vd: CTL, HP,... </w:t>
             </w:r>
           </w:p>
         </w:tc>
@@ -3117,27 +3582,7 @@
                 <w:szCs w:val="26"/>
                 <w:shd w:val="clear" w:color="auto" w:fill="FFFFFF"/>
               </w:rPr>
-              <w:t>&lt;</w:t>
-            </w:r>
-            <w:r>
-              <w:rPr>
-                <w:rFonts w:ascii="Times New Roman" w:hAnsi="Times New Roman" w:cs="Times New Roman"/>
-                <w:color w:val="172B4D"/>
-                <w:sz w:val="26"/>
-                <w:szCs w:val="26"/>
-                <w:shd w:val="clear" w:color="auto" w:fill="FFFFFF"/>
-              </w:rPr>
-              <w:t>ctr_no</w:t>
-            </w:r>
-            <w:r>
-              <w:rPr>
-                <w:rFonts w:ascii="Times New Roman" w:hAnsi="Times New Roman" w:cs="Times New Roman"/>
-                <w:color w:val="172B4D"/>
-                <w:sz w:val="26"/>
-                <w:szCs w:val="26"/>
-                <w:shd w:val="clear" w:color="auto" w:fill="FFFFFF"/>
-              </w:rPr>
-              <w:t>&gt;</w:t>
+              <w:t>&lt;ctr_no&gt;</w:t>
             </w:r>
             <w:r>
               <w:rPr>
@@ -3208,47 +3653,7 @@
                 <w:szCs w:val="26"/>
                 <w:shd w:val="clear" w:color="auto" w:fill="FFFFFF"/>
               </w:rPr>
-              <w:t>&lt;</w:t>
-            </w:r>
-            <w:r>
-              <w:rPr>
-                <w:rFonts w:ascii="Times New Roman" w:hAnsi="Times New Roman" w:cs="Times New Roman"/>
-                <w:color w:val="172B4D"/>
-                <w:sz w:val="26"/>
-                <w:szCs w:val="26"/>
-                <w:shd w:val="clear" w:color="auto" w:fill="FFFFFF"/>
-              </w:rPr>
-              <w:t>arrival</w:t>
-            </w:r>
-            <w:r>
-              <w:rPr>
-                <w:rFonts w:ascii="Times New Roman" w:hAnsi="Times New Roman" w:cs="Times New Roman"/>
-                <w:color w:val="172B4D"/>
-                <w:sz w:val="26"/>
-                <w:szCs w:val="26"/>
-                <w:shd w:val="clear" w:color="auto" w:fill="FFFFFF"/>
-              </w:rPr>
-              <w:t>_t</w:t>
-            </w:r>
-            <w:r>
-              <w:rPr>
-                <w:rFonts w:ascii="Times New Roman" w:hAnsi="Times New Roman" w:cs="Times New Roman"/>
-                <w:color w:val="172B4D"/>
-                <w:sz w:val="26"/>
-                <w:szCs w:val="26"/>
-                <w:shd w:val="clear" w:color="auto" w:fill="FFFFFF"/>
-              </w:rPr>
-              <w:t>ime</w:t>
-            </w:r>
-            <w:r>
-              <w:rPr>
-                <w:rFonts w:ascii="Times New Roman" w:hAnsi="Times New Roman" w:cs="Times New Roman"/>
-                <w:color w:val="172B4D"/>
-                <w:sz w:val="26"/>
-                <w:szCs w:val="26"/>
-                <w:shd w:val="clear" w:color="auto" w:fill="FFFFFF"/>
-              </w:rPr>
-              <w:t>&gt;</w:t>
+              <w:t>&lt;arrival_time&gt;</w:t>
             </w:r>
             <w:r>
               <w:rPr>
@@ -3319,27 +3724,7 @@
                 <w:szCs w:val="26"/>
                 <w:shd w:val="clear" w:color="auto" w:fill="FFFFFF"/>
               </w:rPr>
-              <w:t>&lt;</w:t>
-            </w:r>
-            <w:r>
-              <w:rPr>
-                <w:rFonts w:ascii="Times New Roman" w:hAnsi="Times New Roman" w:cs="Times New Roman"/>
-                <w:color w:val="172B4D"/>
-                <w:sz w:val="26"/>
-                <w:szCs w:val="26"/>
-                <w:shd w:val="clear" w:color="auto" w:fill="FFFFFF"/>
-              </w:rPr>
-              <w:t>iso</w:t>
-            </w:r>
-            <w:r>
-              <w:rPr>
-                <w:rFonts w:ascii="Times New Roman" w:hAnsi="Times New Roman" w:cs="Times New Roman"/>
-                <w:color w:val="172B4D"/>
-                <w:sz w:val="26"/>
-                <w:szCs w:val="26"/>
-                <w:shd w:val="clear" w:color="auto" w:fill="FFFFFF"/>
-              </w:rPr>
-              <w:t>&gt;</w:t>
+              <w:t>&lt;iso&gt;</w:t>
             </w:r>
             <w:r>
               <w:rPr>
@@ -3425,17 +3810,7 @@
                 <w:szCs w:val="26"/>
                 <w:shd w:val="clear" w:color="auto" w:fill="FFFFFF"/>
               </w:rPr>
-              <w:t>&lt;ctr_no&gt;</w:t>
-            </w:r>
-            <w:r>
-              <w:rPr>
-                <w:rFonts w:ascii="Times New Roman" w:hAnsi="Times New Roman" w:cs="Times New Roman"/>
-                <w:color w:val="172B4D"/>
-                <w:sz w:val="26"/>
-                <w:szCs w:val="26"/>
-                <w:shd w:val="clear" w:color="auto" w:fill="FFFFFF"/>
-              </w:rPr>
-              <w:t xml:space="preserve">": </w:t>
+              <w:t xml:space="preserve">&lt;ctr_no&gt;": </w:t>
             </w:r>
           </w:p>
           <w:p>
@@ -3572,6 +3947,191 @@
     </w:lvl>
   </w:abstractNum>
   <w:abstractNum w:abstractNumId="1" w15:restartNumberingAfterBreak="0">
+    <w:nsid w:val="13B07CBD"/>
+    <w:multiLevelType w:val="hybridMultilevel"/>
+    <w:tmpl w:val="4EA0BB8E"/>
+    <w:lvl w:ilvl="0" w:tplc="A984B0E8">
+      <w:start w:val="1"/>
+      <w:numFmt w:val="decimal"/>
+      <w:lvlText w:val="%1 -"/>
+      <w:lvlJc w:val="center"/>
+      <w:pPr>
+        <w:ind w:left="720" w:hanging="360"/>
+      </w:pPr>
+      <w:rPr>
+        <w:rFonts w:hint="default"/>
+        <w:b/>
+        <w:i w:val="0"/>
+        <w:color w:val="1F4E79" w:themeColor="accent1" w:themeShade="80"/>
+      </w:rPr>
+    </w:lvl>
+    <w:lvl w:ilvl="1" w:tplc="04090019" w:tentative="1">
+      <w:start w:val="1"/>
+      <w:numFmt w:val="lowerLetter"/>
+      <w:lvlText w:val="%2."/>
+      <w:lvlJc w:val="left"/>
+      <w:pPr>
+        <w:ind w:left="1440" w:hanging="360"/>
+      </w:pPr>
+    </w:lvl>
+    <w:lvl w:ilvl="2" w:tplc="0409001B" w:tentative="1">
+      <w:start w:val="1"/>
+      <w:numFmt w:val="lowerRoman"/>
+      <w:lvlText w:val="%3."/>
+      <w:lvlJc w:val="right"/>
+      <w:pPr>
+        <w:ind w:left="2160" w:hanging="180"/>
+      </w:pPr>
+    </w:lvl>
+    <w:lvl w:ilvl="3" w:tplc="0409000F" w:tentative="1">
+      <w:start w:val="1"/>
+      <w:numFmt w:val="decimal"/>
+      <w:lvlText w:val="%4."/>
+      <w:lvlJc w:val="left"/>
+      <w:pPr>
+        <w:ind w:left="2880" w:hanging="360"/>
+      </w:pPr>
+    </w:lvl>
+    <w:lvl w:ilvl="4" w:tplc="04090019" w:tentative="1">
+      <w:start w:val="1"/>
+      <w:numFmt w:val="lowerLetter"/>
+      <w:lvlText w:val="%5."/>
+      <w:lvlJc w:val="left"/>
+      <w:pPr>
+        <w:ind w:left="3600" w:hanging="360"/>
+      </w:pPr>
+    </w:lvl>
+    <w:lvl w:ilvl="5" w:tplc="0409001B" w:tentative="1">
+      <w:start w:val="1"/>
+      <w:numFmt w:val="lowerRoman"/>
+      <w:lvlText w:val="%6."/>
+      <w:lvlJc w:val="right"/>
+      <w:pPr>
+        <w:ind w:left="4320" w:hanging="180"/>
+      </w:pPr>
+    </w:lvl>
+    <w:lvl w:ilvl="6" w:tplc="0409000F" w:tentative="1">
+      <w:start w:val="1"/>
+      <w:numFmt w:val="decimal"/>
+      <w:lvlText w:val="%7."/>
+      <w:lvlJc w:val="left"/>
+      <w:pPr>
+        <w:ind w:left="5040" w:hanging="360"/>
+      </w:pPr>
+    </w:lvl>
+    <w:lvl w:ilvl="7" w:tplc="04090019" w:tentative="1">
+      <w:start w:val="1"/>
+      <w:numFmt w:val="lowerLetter"/>
+      <w:lvlText w:val="%8."/>
+      <w:lvlJc w:val="left"/>
+      <w:pPr>
+        <w:ind w:left="5760" w:hanging="360"/>
+      </w:pPr>
+    </w:lvl>
+    <w:lvl w:ilvl="8" w:tplc="0409001B" w:tentative="1">
+      <w:start w:val="1"/>
+      <w:numFmt w:val="lowerRoman"/>
+      <w:lvlText w:val="%9."/>
+      <w:lvlJc w:val="right"/>
+      <w:pPr>
+        <w:ind w:left="6480" w:hanging="180"/>
+      </w:pPr>
+    </w:lvl>
+  </w:abstractNum>
+  <w:abstractNum w:abstractNumId="2" w15:restartNumberingAfterBreak="0">
+    <w:nsid w:val="1F663BFC"/>
+    <w:multiLevelType w:val="hybridMultilevel"/>
+    <w:tmpl w:val="29FC0090"/>
+    <w:lvl w:ilvl="0" w:tplc="FACAABC2">
+      <w:start w:val="1"/>
+      <w:numFmt w:val="decimal"/>
+      <w:pStyle w:val="Heading4"/>
+      <w:lvlText w:val="%1 -"/>
+      <w:lvlJc w:val="center"/>
+      <w:pPr>
+        <w:ind w:left="720" w:hanging="360"/>
+      </w:pPr>
+      <w:rPr>
+        <w:rFonts w:hint="default"/>
+        <w:b/>
+        <w:i w:val="0"/>
+        <w:color w:val="1F4E79" w:themeColor="accent1" w:themeShade="80"/>
+      </w:rPr>
+    </w:lvl>
+    <w:lvl w:ilvl="1" w:tplc="04090019" w:tentative="1">
+      <w:start w:val="1"/>
+      <w:numFmt w:val="lowerLetter"/>
+      <w:lvlText w:val="%2."/>
+      <w:lvlJc w:val="left"/>
+      <w:pPr>
+        <w:ind w:left="1440" w:hanging="360"/>
+      </w:pPr>
+    </w:lvl>
+    <w:lvl w:ilvl="2" w:tplc="0409001B" w:tentative="1">
+      <w:start w:val="1"/>
+      <w:numFmt w:val="lowerRoman"/>
+      <w:lvlText w:val="%3."/>
+      <w:lvlJc w:val="right"/>
+      <w:pPr>
+        <w:ind w:left="2160" w:hanging="180"/>
+      </w:pPr>
+    </w:lvl>
+    <w:lvl w:ilvl="3" w:tplc="0409000F" w:tentative="1">
+      <w:start w:val="1"/>
+      <w:numFmt w:val="decimal"/>
+      <w:lvlText w:val="%4."/>
+      <w:lvlJc w:val="left"/>
+      <w:pPr>
+        <w:ind w:left="2880" w:hanging="360"/>
+      </w:pPr>
+    </w:lvl>
+    <w:lvl w:ilvl="4" w:tplc="04090019" w:tentative="1">
+      <w:start w:val="1"/>
+      <w:numFmt w:val="lowerLetter"/>
+      <w:lvlText w:val="%5."/>
+      <w:lvlJc w:val="left"/>
+      <w:pPr>
+        <w:ind w:left="3600" w:hanging="360"/>
+      </w:pPr>
+    </w:lvl>
+    <w:lvl w:ilvl="5" w:tplc="0409001B" w:tentative="1">
+      <w:start w:val="1"/>
+      <w:numFmt w:val="lowerRoman"/>
+      <w:lvlText w:val="%6."/>
+      <w:lvlJc w:val="right"/>
+      <w:pPr>
+        <w:ind w:left="4320" w:hanging="180"/>
+      </w:pPr>
+    </w:lvl>
+    <w:lvl w:ilvl="6" w:tplc="0409000F" w:tentative="1">
+      <w:start w:val="1"/>
+      <w:numFmt w:val="decimal"/>
+      <w:lvlText w:val="%7."/>
+      <w:lvlJc w:val="left"/>
+      <w:pPr>
+        <w:ind w:left="5040" w:hanging="360"/>
+      </w:pPr>
+    </w:lvl>
+    <w:lvl w:ilvl="7" w:tplc="04090019" w:tentative="1">
+      <w:start w:val="1"/>
+      <w:numFmt w:val="lowerLetter"/>
+      <w:lvlText w:val="%8."/>
+      <w:lvlJc w:val="left"/>
+      <w:pPr>
+        <w:ind w:left="5760" w:hanging="360"/>
+      </w:pPr>
+    </w:lvl>
+    <w:lvl w:ilvl="8" w:tplc="0409001B" w:tentative="1">
+      <w:start w:val="1"/>
+      <w:numFmt w:val="lowerRoman"/>
+      <w:lvlText w:val="%9."/>
+      <w:lvlJc w:val="right"/>
+      <w:pPr>
+        <w:ind w:left="6480" w:hanging="180"/>
+      </w:pPr>
+    </w:lvl>
+  </w:abstractNum>
+  <w:abstractNum w:abstractNumId="3" w15:restartNumberingAfterBreak="0">
     <w:nsid w:val="2B7B3E84"/>
     <w:multiLevelType w:val="hybridMultilevel"/>
     <w:tmpl w:val="34307BD0"/>
@@ -3684,7 +4244,7 @@
       </w:rPr>
     </w:lvl>
   </w:abstractNum>
-  <w:abstractNum w:abstractNumId="2" w15:restartNumberingAfterBreak="0">
+  <w:abstractNum w:abstractNumId="4" w15:restartNumberingAfterBreak="0">
     <w:nsid w:val="3FF315E3"/>
     <w:multiLevelType w:val="hybridMultilevel"/>
     <w:tmpl w:val="50B8178A"/>
@@ -3800,7 +4360,7 @@
       </w:rPr>
     </w:lvl>
   </w:abstractNum>
-  <w:abstractNum w:abstractNumId="3" w15:restartNumberingAfterBreak="0">
+  <w:abstractNum w:abstractNumId="5" w15:restartNumberingAfterBreak="0">
     <w:nsid w:val="410A653D"/>
     <w:multiLevelType w:val="hybridMultilevel"/>
     <w:tmpl w:val="A8E4C7CA"/>
@@ -3893,7 +4453,7 @@
       </w:pPr>
     </w:lvl>
   </w:abstractNum>
-  <w:abstractNum w:abstractNumId="4" w15:restartNumberingAfterBreak="0">
+  <w:abstractNum w:abstractNumId="6" w15:restartNumberingAfterBreak="0">
     <w:nsid w:val="43BB2FB0"/>
     <w:multiLevelType w:val="hybridMultilevel"/>
     <w:tmpl w:val="42E494CC"/>
@@ -3986,7 +4546,7 @@
       </w:pPr>
     </w:lvl>
   </w:abstractNum>
-  <w:abstractNum w:abstractNumId="5" w15:restartNumberingAfterBreak="0">
+  <w:abstractNum w:abstractNumId="7" w15:restartNumberingAfterBreak="0">
     <w:nsid w:val="52456922"/>
     <w:multiLevelType w:val="hybridMultilevel"/>
     <w:tmpl w:val="1D1E5F16"/>
@@ -4073,7 +4633,7 @@
       </w:pPr>
     </w:lvl>
   </w:abstractNum>
-  <w:abstractNum w:abstractNumId="6" w15:restartNumberingAfterBreak="0">
+  <w:abstractNum w:abstractNumId="8" w15:restartNumberingAfterBreak="0">
     <w:nsid w:val="569B4B6A"/>
     <w:multiLevelType w:val="hybridMultilevel"/>
     <w:tmpl w:val="DC72C518"/>
@@ -4187,7 +4747,7 @@
       </w:rPr>
     </w:lvl>
   </w:abstractNum>
-  <w:abstractNum w:abstractNumId="7" w15:restartNumberingAfterBreak="0">
+  <w:abstractNum w:abstractNumId="9" w15:restartNumberingAfterBreak="0">
     <w:nsid w:val="5A1C200C"/>
     <w:multiLevelType w:val="hybridMultilevel"/>
     <w:tmpl w:val="5370731E"/>
@@ -4280,21 +4840,20 @@
       </w:pPr>
     </w:lvl>
   </w:abstractNum>
-  <w:abstractNum w:abstractNumId="8" w15:restartNumberingAfterBreak="0">
+  <w:abstractNum w:abstractNumId="10" w15:restartNumberingAfterBreak="0">
     <w:nsid w:val="6B94531F"/>
     <w:multiLevelType w:val="hybridMultilevel"/>
-    <w:tmpl w:val="E6620098"/>
-    <w:lvl w:ilvl="0" w:tplc="728C012A">
+    <w:tmpl w:val="D5E8D56C"/>
+    <w:lvl w:ilvl="0" w:tplc="4948D2C8">
       <w:start w:val="1"/>
       <w:numFmt w:val="decimal"/>
-      <w:pStyle w:val="Heading4"/>
       <w:lvlText w:val="%1 -"/>
       <w:lvlJc w:val="center"/>
       <w:pPr>
         <w:ind w:left="1440" w:hanging="360"/>
       </w:pPr>
       <w:rPr>
-        <w:rFonts w:ascii="Times New Roman" w:hAnsi="Times New Roman" w:cs="Times New Roman" w:hint="default"/>
+        <w:rFonts w:hint="default"/>
         <w:b/>
         <w:bCs w:val="0"/>
         <w:i w:val="0"/>
@@ -4448,7 +5007,7 @@
       </w:rPr>
     </w:lvl>
   </w:abstractNum>
-  <w:abstractNum w:abstractNumId="9" w15:restartNumberingAfterBreak="0">
+  <w:abstractNum w:abstractNumId="11" w15:restartNumberingAfterBreak="0">
     <w:nsid w:val="71E350AE"/>
     <w:multiLevelType w:val="hybridMultilevel"/>
     <w:tmpl w:val="8C041386"/>
@@ -4587,7 +5146,7 @@
       </w:rPr>
     </w:lvl>
   </w:abstractNum>
-  <w:abstractNum w:abstractNumId="10" w15:restartNumberingAfterBreak="0">
+  <w:abstractNum w:abstractNumId="12" w15:restartNumberingAfterBreak="0">
     <w:nsid w:val="71EE10F9"/>
     <w:multiLevelType w:val="hybridMultilevel"/>
     <w:tmpl w:val="77020A9E"/>
@@ -4679,7 +5238,7 @@
       </w:pPr>
     </w:lvl>
   </w:abstractNum>
-  <w:abstractNum w:abstractNumId="11" w15:restartNumberingAfterBreak="0">
+  <w:abstractNum w:abstractNumId="13" w15:restartNumberingAfterBreak="0">
     <w:nsid w:val="7A654C98"/>
     <w:multiLevelType w:val="hybridMultilevel"/>
     <w:tmpl w:val="3698DEA0"/>
@@ -4773,22 +5332,22 @@
     </w:lvl>
   </w:abstractNum>
   <w:num w:numId="1">
-    <w:abstractNumId w:val="11"/>
+    <w:abstractNumId w:val="13"/>
   </w:num>
   <w:num w:numId="2">
+    <w:abstractNumId w:val="8"/>
+  </w:num>
+  <w:num w:numId="3">
+    <w:abstractNumId w:val="12"/>
+  </w:num>
+  <w:num w:numId="4">
     <w:abstractNumId w:val="6"/>
   </w:num>
-  <w:num w:numId="3">
-    <w:abstractNumId w:val="10"/>
-  </w:num>
-  <w:num w:numId="4">
-    <w:abstractNumId w:val="4"/>
-  </w:num>
   <w:num w:numId="5">
-    <w:abstractNumId w:val="4"/>
+    <w:abstractNumId w:val="6"/>
   </w:num>
   <w:num w:numId="6">
-    <w:abstractNumId w:val="10"/>
+    <w:abstractNumId w:val="12"/>
   </w:num>
   <w:num w:numId="7">
     <w:abstractNumId w:val="0"/>
@@ -4797,43 +5356,61 @@
     <w:abstractNumId w:val="0"/>
   </w:num>
   <w:num w:numId="9">
-    <w:abstractNumId w:val="1"/>
+    <w:abstractNumId w:val="3"/>
   </w:num>
   <w:num w:numId="10">
-    <w:abstractNumId w:val="4"/>
+    <w:abstractNumId w:val="6"/>
     <w:lvlOverride w:ilvl="0">
       <w:startOverride w:val="1"/>
     </w:lvlOverride>
   </w:num>
   <w:num w:numId="11">
-    <w:abstractNumId w:val="10"/>
+    <w:abstractNumId w:val="12"/>
     <w:lvlOverride w:ilvl="0">
       <w:startOverride w:val="1"/>
     </w:lvlOverride>
   </w:num>
   <w:num w:numId="12">
-    <w:abstractNumId w:val="7"/>
+    <w:abstractNumId w:val="9"/>
   </w:num>
   <w:num w:numId="13">
-    <w:abstractNumId w:val="4"/>
+    <w:abstractNumId w:val="6"/>
     <w:lvlOverride w:ilvl="0">
       <w:startOverride w:val="1"/>
     </w:lvlOverride>
   </w:num>
   <w:num w:numId="14">
+    <w:abstractNumId w:val="7"/>
+  </w:num>
+  <w:num w:numId="15">
     <w:abstractNumId w:val="5"/>
   </w:num>
-  <w:num w:numId="15">
-    <w:abstractNumId w:val="3"/>
+  <w:num w:numId="16">
+    <w:abstractNumId w:val="4"/>
   </w:num>
-  <w:num w:numId="16">
+  <w:num w:numId="17">
+    <w:abstractNumId w:val="10"/>
+  </w:num>
+  <w:num w:numId="18">
+    <w:abstractNumId w:val="11"/>
+  </w:num>
+  <w:num w:numId="19">
+    <w:abstractNumId w:val="1"/>
+  </w:num>
+  <w:num w:numId="20">
     <w:abstractNumId w:val="2"/>
   </w:num>
-  <w:num w:numId="17">
-    <w:abstractNumId w:val="8"/>
+  <w:num w:numId="21">
+    <w:abstractNumId w:val="2"/>
+    <w:lvlOverride w:ilvl="0">
+      <w:startOverride w:val="1"/>
+    </w:lvlOverride>
   </w:num>
-  <w:num w:numId="18">
-    <w:abstractNumId w:val="9"/>
+  <w:num w:numId="22">
+    <w:abstractNumId w:val="2"/>
+    <w:lvlOverride w:ilvl="0">
+      <w:startOverride w:val="1"/>
+    </w:lvlOverride>
   </w:num>
 </w:numbering>
 </file>
@@ -5317,14 +5894,15 @@
     <w:uiPriority w:val="9"/>
     <w:unhideWhenUsed/>
     <w:qFormat/>
-    <w:rsid w:val="00C36066"/>
+    <w:rsid w:val="00654072"/>
     <w:pPr>
       <w:keepNext/>
       <w:keepLines/>
       <w:numPr>
-        <w:numId w:val="17"/>
+        <w:numId w:val="20"/>
       </w:numPr>
       <w:spacing w:before="40" w:after="0"/>
+      <w:ind w:left="1080"/>
       <w:outlineLvl w:val="3"/>
     </w:pPr>
     <w:rPr>
@@ -5723,7 +6301,7 @@
     <w:basedOn w:val="DefaultParagraphFont"/>
     <w:link w:val="Heading4"/>
     <w:uiPriority w:val="9"/>
-    <w:rsid w:val="004F145A"/>
+    <w:rsid w:val="00654072"/>
     <w:rPr>
       <w:rFonts w:ascii="Times New Roman" w:eastAsiaTheme="majorEastAsia" w:hAnsi="Times New Roman" w:cstheme="majorBidi"/>
       <w:i/>

--- a/documents/sprint-2/G10-G13-Document.docx
+++ b/documents/sprint-2/G10-G13-Document.docx
@@ -43,7 +43,7 @@
             <v:path o:extrusionok="f" gradientshapeok="t" o:connecttype="rect"/>
             <o:lock v:ext="edit" aspectratio="t"/>
           </v:shapetype>
-          <v:shape id="_x0000_i1029" type="#_x0000_t75" style="width:467.25pt;height:109.5pt">
+          <v:shape id="_x0000_i1025" type="#_x0000_t75" style="width:467.05pt;height:109.55pt">
             <v:imagedata r:id="rId5" o:title="G10-G13-v1"/>
           </v:shape>
         </w:pict>
@@ -56,27 +56,14 @@
       <w:r>
         <w:t xml:space="preserve">Hình  </w:t>
       </w:r>
-      <w:r>
-        <w:fldChar w:fldCharType="begin"/>
-      </w:r>
-      <w:r>
-        <w:instrText xml:space="preserve"> SEQ Hình_ \* ARABIC </w:instrText>
-      </w:r>
-      <w:r>
-        <w:fldChar w:fldCharType="separate"/>
-      </w:r>
-      <w:r>
-        <w:rPr>
-          <w:noProof/>
-        </w:rPr>
-        <w:t>1</w:t>
-      </w:r>
-      <w:r>
-        <w:rPr>
-          <w:noProof/>
-        </w:rPr>
-        <w:fldChar w:fldCharType="end"/>
-      </w:r>
+      <w:fldSimple w:instr=" SEQ Hình_ \* ARABIC ">
+        <w:r>
+          <w:rPr>
+            <w:noProof/>
+          </w:rPr>
+          <w:t>1</w:t>
+        </w:r>
+      </w:fldSimple>
       <w:r>
         <w:t>: Đặc tả màn hình G10-G13</w:t>
       </w:r>
@@ -115,6 +102,32 @@
         <w:t>Trên Gridview G10-Global Container Search bao gồm các columns:</w:t>
       </w:r>
     </w:p>
+    <w:p/>
+    <w:p/>
+    <w:p/>
+    <w:p/>
+    <w:p/>
+    <w:p/>
+    <w:p/>
+    <w:p/>
+    <w:p/>
+    <w:p/>
+    <w:p/>
+    <w:p/>
+    <w:p/>
+    <w:p/>
+    <w:p/>
+    <w:p/>
+    <w:p>
+      <w:pPr>
+        <w:tabs>
+          <w:tab w:val="left" w:pos="3299"/>
+        </w:tabs>
+      </w:pPr>
+      <w:r>
+        <w:tab/>
+      </w:r>
+    </w:p>
     <w:p>
       <w:pPr>
         <w:pStyle w:val="Heading3"/>
@@ -266,13 +279,7 @@
         <w:t>Desc:</w:t>
       </w:r>
       <w:r>
-        <w:t xml:space="preserve"> </w:t>
-      </w:r>
-      <w:r>
-        <w:t>Số tự tăng</w:t>
-      </w:r>
-      <w:r>
-        <w:t>.</w:t>
+        <w:t xml:space="preserve"> Số tự tăng.</w:t>
       </w:r>
     </w:p>
     <w:p>
@@ -411,13 +418,7 @@
         <w:pStyle w:val="Heading4"/>
       </w:pPr>
       <w:r>
-        <w:t>No (G1</w:t>
-      </w:r>
-      <w:r>
-        <w:t>3</w:t>
-      </w:r>
-      <w:r>
-        <w:t>)</w:t>
+        <w:t>No (G13)</w:t>
       </w:r>
     </w:p>
     <w:p>
@@ -517,14 +518,12 @@
       <w:pPr>
         <w:pStyle w:val="Heading5"/>
       </w:pPr>
-      <w:proofErr w:type="gramStart"/>
       <w:r>
         <w:t>Desc:</w:t>
       </w:r>
       <w:r>
         <w:t>.</w:t>
       </w:r>
-      <w:proofErr w:type="gramEnd"/>
     </w:p>
     <w:p>
       <w:pPr>
@@ -567,14 +566,12 @@
       <w:pPr>
         <w:pStyle w:val="Heading5"/>
       </w:pPr>
-      <w:proofErr w:type="gramStart"/>
       <w:r>
         <w:t>Desc:</w:t>
       </w:r>
       <w:r>
         <w:t>.</w:t>
       </w:r>
-      <w:proofErr w:type="gramEnd"/>
     </w:p>
     <w:p>
       <w:pPr>
@@ -617,7 +614,6 @@
       <w:pPr>
         <w:pStyle w:val="Heading5"/>
       </w:pPr>
-      <w:proofErr w:type="gramStart"/>
       <w:r>
         <w:lastRenderedPageBreak/>
         <w:t>Desc:</w:t>
@@ -625,7 +621,6 @@
       <w:r>
         <w:t>.</w:t>
       </w:r>
-      <w:proofErr w:type="gramEnd"/>
     </w:p>
     <w:p>
       <w:pPr>
@@ -668,14 +663,12 @@
       <w:pPr>
         <w:pStyle w:val="Heading5"/>
       </w:pPr>
-      <w:proofErr w:type="gramStart"/>
       <w:r>
         <w:t>Desc:</w:t>
       </w:r>
       <w:r>
         <w:t>.</w:t>
       </w:r>
-      <w:proofErr w:type="gramEnd"/>
     </w:p>
     <w:p>
       <w:pPr>
@@ -814,14 +807,12 @@
       <w:pPr>
         <w:pStyle w:val="Heading5"/>
       </w:pPr>
-      <w:proofErr w:type="gramStart"/>
       <w:r>
         <w:t>Desc:</w:t>
       </w:r>
       <w:r>
         <w:t>.</w:t>
       </w:r>
-      <w:proofErr w:type="gramEnd"/>
     </w:p>
     <w:p>
       <w:pPr>
@@ -864,14 +855,12 @@
       <w:pPr>
         <w:pStyle w:val="Heading5"/>
       </w:pPr>
-      <w:proofErr w:type="gramStart"/>
       <w:r>
         <w:t>Desc:</w:t>
       </w:r>
       <w:r>
         <w:t>.</w:t>
       </w:r>
-      <w:proofErr w:type="gramEnd"/>
     </w:p>
     <w:p>
       <w:pPr>
@@ -914,14 +903,12 @@
       <w:pPr>
         <w:pStyle w:val="Heading5"/>
       </w:pPr>
-      <w:proofErr w:type="gramStart"/>
       <w:r>
         <w:t>Desc:</w:t>
       </w:r>
       <w:r>
         <w:t>.</w:t>
       </w:r>
-      <w:proofErr w:type="gramEnd"/>
     </w:p>
     <w:p>
       <w:pPr>
@@ -964,14 +951,12 @@
       <w:pPr>
         <w:pStyle w:val="Heading5"/>
       </w:pPr>
-      <w:proofErr w:type="gramStart"/>
       <w:r>
         <w:t>Desc:</w:t>
       </w:r>
       <w:r>
         <w:t>.</w:t>
       </w:r>
-      <w:proofErr w:type="gramEnd"/>
     </w:p>
     <w:p>
       <w:pPr>
@@ -1107,7 +1092,6 @@
       <w:pPr>
         <w:pStyle w:val="Heading5"/>
       </w:pPr>
-      <w:proofErr w:type="gramStart"/>
       <w:r>
         <w:lastRenderedPageBreak/>
         <w:t>Desc:</w:t>
@@ -1115,7 +1099,6 @@
       <w:r>
         <w:t>.</w:t>
       </w:r>
-      <w:proofErr w:type="gramEnd"/>
     </w:p>
     <w:p>
       <w:pPr>
@@ -1158,14 +1141,12 @@
       <w:pPr>
         <w:pStyle w:val="Heading5"/>
       </w:pPr>
-      <w:proofErr w:type="gramStart"/>
       <w:r>
         <w:t>Desc:</w:t>
       </w:r>
       <w:r>
         <w:t>.</w:t>
       </w:r>
-      <w:proofErr w:type="gramEnd"/>
     </w:p>
     <w:p>
       <w:pPr>
@@ -1208,14 +1189,12 @@
       <w:pPr>
         <w:pStyle w:val="Heading5"/>
       </w:pPr>
-      <w:proofErr w:type="gramStart"/>
       <w:r>
         <w:t>Desc:</w:t>
       </w:r>
       <w:r>
         <w:t>.</w:t>
       </w:r>
-      <w:proofErr w:type="gramEnd"/>
     </w:p>
     <w:p>
       <w:pPr>
@@ -1258,14 +1237,12 @@
       <w:pPr>
         <w:pStyle w:val="Heading5"/>
       </w:pPr>
-      <w:proofErr w:type="gramStart"/>
       <w:r>
         <w:t>Desc:</w:t>
       </w:r>
       <w:r>
         <w:t>.</w:t>
       </w:r>
-      <w:proofErr w:type="gramEnd"/>
     </w:p>
     <w:p>
       <w:pPr>
@@ -1401,14 +1378,12 @@
       <w:pPr>
         <w:pStyle w:val="Heading5"/>
       </w:pPr>
-      <w:proofErr w:type="gramStart"/>
       <w:r>
         <w:t>Desc:</w:t>
       </w:r>
       <w:r>
         <w:t>.</w:t>
       </w:r>
-      <w:proofErr w:type="gramEnd"/>
     </w:p>
     <w:p>
       <w:pPr>
@@ -1451,14 +1426,12 @@
       <w:pPr>
         <w:pStyle w:val="Heading5"/>
       </w:pPr>
-      <w:proofErr w:type="gramStart"/>
       <w:r>
         <w:t>Desc:</w:t>
       </w:r>
       <w:r>
         <w:t>.</w:t>
       </w:r>
-      <w:proofErr w:type="gramEnd"/>
     </w:p>
     <w:p>
       <w:pPr>
@@ -1501,14 +1474,12 @@
       <w:pPr>
         <w:pStyle w:val="Heading5"/>
       </w:pPr>
-      <w:proofErr w:type="gramStart"/>
       <w:r>
         <w:t>Desc:</w:t>
       </w:r>
       <w:r>
         <w:t>.</w:t>
       </w:r>
-      <w:proofErr w:type="gramEnd"/>
     </w:p>
     <w:p>
       <w:pPr>
@@ -1551,14 +1522,12 @@
       <w:pPr>
         <w:pStyle w:val="Heading5"/>
       </w:pPr>
-      <w:proofErr w:type="gramStart"/>
       <w:r>
         <w:t>Desc:</w:t>
       </w:r>
       <w:r>
         <w:t>.</w:t>
       </w:r>
-      <w:proofErr w:type="gramEnd"/>
     </w:p>
     <w:p>
       <w:pPr>
@@ -1698,14 +1667,12 @@
       <w:pPr>
         <w:pStyle w:val="Heading5"/>
       </w:pPr>
-      <w:proofErr w:type="gramStart"/>
       <w:r>
         <w:t>Desc:</w:t>
       </w:r>
       <w:r>
         <w:t>.</w:t>
       </w:r>
-      <w:proofErr w:type="gramEnd"/>
     </w:p>
     <w:p>
       <w:pPr>
@@ -1748,14 +1715,12 @@
       <w:pPr>
         <w:pStyle w:val="Heading5"/>
       </w:pPr>
-      <w:proofErr w:type="gramStart"/>
       <w:r>
         <w:t>Desc:</w:t>
       </w:r>
       <w:r>
         <w:t>.</w:t>
       </w:r>
-      <w:proofErr w:type="gramEnd"/>
     </w:p>
     <w:p>
       <w:pPr>
@@ -1798,14 +1763,12 @@
       <w:pPr>
         <w:pStyle w:val="Heading5"/>
       </w:pPr>
-      <w:proofErr w:type="gramStart"/>
       <w:r>
         <w:t>Desc:</w:t>
       </w:r>
       <w:r>
         <w:t>.</w:t>
       </w:r>
-      <w:proofErr w:type="gramEnd"/>
     </w:p>
     <w:p>
       <w:pPr>
@@ -1848,14 +1811,12 @@
       <w:pPr>
         <w:pStyle w:val="Heading5"/>
       </w:pPr>
-      <w:proofErr w:type="gramStart"/>
       <w:r>
         <w:t>Desc:</w:t>
       </w:r>
       <w:r>
         <w:t>.</w:t>
       </w:r>
-      <w:proofErr w:type="gramEnd"/>
     </w:p>
     <w:p>
       <w:pPr>
@@ -1994,14 +1955,12 @@
       <w:pPr>
         <w:pStyle w:val="Heading5"/>
       </w:pPr>
-      <w:proofErr w:type="gramStart"/>
       <w:r>
         <w:t>Desc:</w:t>
       </w:r>
       <w:r>
         <w:t>.</w:t>
       </w:r>
-      <w:proofErr w:type="gramEnd"/>
     </w:p>
     <w:p>
       <w:pPr>
@@ -2091,10 +2050,7 @@
         <w:t>/</w:t>
       </w:r>
       <w:r>
-        <w:t>field</w:t>
-      </w:r>
-      <w:r>
-        <w:t>s</w:t>
+        <w:t>fields</w:t>
       </w:r>
     </w:p>
     <w:p>
@@ -2206,7 +2162,6 @@
                 <w:szCs w:val="26"/>
               </w:rPr>
             </w:pPr>
-            <w:bookmarkStart w:id="0" w:name="_GoBack"/>
             <w:r>
               <w:rPr>
                 <w:rFonts w:ascii="Times New Roman" w:hAnsi="Times New Roman" w:cs="Times New Roman"/>
@@ -2215,7 +2170,6 @@
               </w:rPr>
               <w:t>siteId</w:t>
             </w:r>
-            <w:bookmarkEnd w:id="0"/>
           </w:p>
         </w:tc>
         <w:tc>
@@ -2804,19 +2758,7 @@
         <w:rPr>
           <w:shd w:val="clear" w:color="auto" w:fill="F8F9FA"/>
         </w:rPr>
-        <w:t>POST api/v2/</w:t>
-      </w:r>
-      <w:r>
-        <w:rPr>
-          <w:shd w:val="clear" w:color="auto" w:fill="F8F9FA"/>
-        </w:rPr>
-        <w:t>global-item-searchs</w:t>
-      </w:r>
-      <w:r>
-        <w:rPr>
-          <w:shd w:val="clear" w:color="auto" w:fill="F8F9FA"/>
-        </w:rPr>
-        <w:t>/{siteId}</w:t>
+        <w:t>POST api/v2/global-item-searchs/{siteId}</w:t>
       </w:r>
     </w:p>
     <w:p>
@@ -3117,27 +3059,7 @@
                 <w:szCs w:val="26"/>
                 <w:shd w:val="clear" w:color="auto" w:fill="FFFFFF"/>
               </w:rPr>
-              <w:t>&lt;</w:t>
-            </w:r>
-            <w:r>
-              <w:rPr>
-                <w:rFonts w:ascii="Times New Roman" w:hAnsi="Times New Roman" w:cs="Times New Roman"/>
-                <w:color w:val="172B4D"/>
-                <w:sz w:val="26"/>
-                <w:szCs w:val="26"/>
-                <w:shd w:val="clear" w:color="auto" w:fill="FFFFFF"/>
-              </w:rPr>
-              <w:t>ctr_no</w:t>
-            </w:r>
-            <w:r>
-              <w:rPr>
-                <w:rFonts w:ascii="Times New Roman" w:hAnsi="Times New Roman" w:cs="Times New Roman"/>
-                <w:color w:val="172B4D"/>
-                <w:sz w:val="26"/>
-                <w:szCs w:val="26"/>
-                <w:shd w:val="clear" w:color="auto" w:fill="FFFFFF"/>
-              </w:rPr>
-              <w:t>&gt;</w:t>
+              <w:t>&lt;ctr_no&gt;</w:t>
             </w:r>
             <w:r>
               <w:rPr>
@@ -3208,47 +3130,7 @@
                 <w:szCs w:val="26"/>
                 <w:shd w:val="clear" w:color="auto" w:fill="FFFFFF"/>
               </w:rPr>
-              <w:t>&lt;</w:t>
-            </w:r>
-            <w:r>
-              <w:rPr>
-                <w:rFonts w:ascii="Times New Roman" w:hAnsi="Times New Roman" w:cs="Times New Roman"/>
-                <w:color w:val="172B4D"/>
-                <w:sz w:val="26"/>
-                <w:szCs w:val="26"/>
-                <w:shd w:val="clear" w:color="auto" w:fill="FFFFFF"/>
-              </w:rPr>
-              <w:t>arrival</w:t>
-            </w:r>
-            <w:r>
-              <w:rPr>
-                <w:rFonts w:ascii="Times New Roman" w:hAnsi="Times New Roman" w:cs="Times New Roman"/>
-                <w:color w:val="172B4D"/>
-                <w:sz w:val="26"/>
-                <w:szCs w:val="26"/>
-                <w:shd w:val="clear" w:color="auto" w:fill="FFFFFF"/>
-              </w:rPr>
-              <w:t>_t</w:t>
-            </w:r>
-            <w:r>
-              <w:rPr>
-                <w:rFonts w:ascii="Times New Roman" w:hAnsi="Times New Roman" w:cs="Times New Roman"/>
-                <w:color w:val="172B4D"/>
-                <w:sz w:val="26"/>
-                <w:szCs w:val="26"/>
-                <w:shd w:val="clear" w:color="auto" w:fill="FFFFFF"/>
-              </w:rPr>
-              <w:t>ime</w:t>
-            </w:r>
-            <w:r>
-              <w:rPr>
-                <w:rFonts w:ascii="Times New Roman" w:hAnsi="Times New Roman" w:cs="Times New Roman"/>
-                <w:color w:val="172B4D"/>
-                <w:sz w:val="26"/>
-                <w:szCs w:val="26"/>
-                <w:shd w:val="clear" w:color="auto" w:fill="FFFFFF"/>
-              </w:rPr>
-              <w:t>&gt;</w:t>
+              <w:t>&lt;arrival_time&gt;</w:t>
             </w:r>
             <w:r>
               <w:rPr>
@@ -3319,27 +3201,7 @@
                 <w:szCs w:val="26"/>
                 <w:shd w:val="clear" w:color="auto" w:fill="FFFFFF"/>
               </w:rPr>
-              <w:t>&lt;</w:t>
-            </w:r>
-            <w:r>
-              <w:rPr>
-                <w:rFonts w:ascii="Times New Roman" w:hAnsi="Times New Roman" w:cs="Times New Roman"/>
-                <w:color w:val="172B4D"/>
-                <w:sz w:val="26"/>
-                <w:szCs w:val="26"/>
-                <w:shd w:val="clear" w:color="auto" w:fill="FFFFFF"/>
-              </w:rPr>
-              <w:t>iso</w:t>
-            </w:r>
-            <w:r>
-              <w:rPr>
-                <w:rFonts w:ascii="Times New Roman" w:hAnsi="Times New Roman" w:cs="Times New Roman"/>
-                <w:color w:val="172B4D"/>
-                <w:sz w:val="26"/>
-                <w:szCs w:val="26"/>
-                <w:shd w:val="clear" w:color="auto" w:fill="FFFFFF"/>
-              </w:rPr>
-              <w:t>&gt;</w:t>
+              <w:t>&lt;iso&gt;</w:t>
             </w:r>
             <w:r>
               <w:rPr>
@@ -3425,17 +3287,7 @@
                 <w:szCs w:val="26"/>
                 <w:shd w:val="clear" w:color="auto" w:fill="FFFFFF"/>
               </w:rPr>
-              <w:t>&lt;ctr_no&gt;</w:t>
-            </w:r>
-            <w:r>
-              <w:rPr>
-                <w:rFonts w:ascii="Times New Roman" w:hAnsi="Times New Roman" w:cs="Times New Roman"/>
-                <w:color w:val="172B4D"/>
-                <w:sz w:val="26"/>
-                <w:szCs w:val="26"/>
-                <w:shd w:val="clear" w:color="auto" w:fill="FFFFFF"/>
-              </w:rPr>
-              <w:t xml:space="preserve">": </w:t>
+              <w:t xml:space="preserve">&lt;ctr_no&gt;": </w:t>
             </w:r>
           </w:p>
           <w:p>
@@ -3446,6 +3298,8 @@
                 <w:szCs w:val="26"/>
               </w:rPr>
             </w:pPr>
+            <w:bookmarkStart w:id="0" w:name="_GoBack"/>
+            <w:bookmarkEnd w:id="0"/>
           </w:p>
         </w:tc>
       </w:tr>

--- a/documents/sprint-2/G10-G13-Document.docx
+++ b/documents/sprint-2/G10-G13-Document.docx
@@ -43,7 +43,7 @@
             <v:path o:extrusionok="f" gradientshapeok="t" o:connecttype="rect"/>
             <o:lock v:ext="edit" aspectratio="t"/>
           </v:shapetype>
-          <v:shape id="_x0000_i1025" type="#_x0000_t75" style="width:467.05pt;height:109.55pt">
+          <v:shape id="_x0000_i1025" type="#_x0000_t75" style="width:467.05pt;height:109.6pt">
             <v:imagedata r:id="rId5" o:title="G10-G13-v1"/>
           </v:shape>
         </w:pict>
@@ -2023,31 +2023,13 @@
         <w:rPr>
           <w:shd w:val="clear" w:color="auto" w:fill="F8F9FA"/>
         </w:rPr>
-        <w:t>global-item-searchs</w:t>
+        <w:t>sites/{siteId}/</w:t>
       </w:r>
       <w:r>
         <w:rPr>
           <w:shd w:val="clear" w:color="auto" w:fill="F8F9FA"/>
         </w:rPr>
-        <w:t>/{</w:t>
-      </w:r>
-      <w:r>
-        <w:rPr>
-          <w:shd w:val="clear" w:color="auto" w:fill="F8F9FA"/>
-        </w:rPr>
-        <w:t>site</w:t>
-      </w:r>
-      <w:r>
-        <w:rPr>
-          <w:shd w:val="clear" w:color="auto" w:fill="F8F9FA"/>
-        </w:rPr>
-        <w:t>Id}</w:t>
-      </w:r>
-      <w:r>
-        <w:rPr>
-          <w:shd w:val="clear" w:color="auto" w:fill="F8F9FA"/>
-        </w:rPr>
-        <w:t>/</w:t>
+        <w:t>global-item-searchs/</w:t>
       </w:r>
       <w:r>
         <w:t>fields</w:t>
@@ -2758,8 +2740,22 @@
         <w:rPr>
           <w:shd w:val="clear" w:color="auto" w:fill="F8F9FA"/>
         </w:rPr>
-        <w:t>POST api/v2/global-item-searchs/{siteId}</w:t>
-      </w:r>
+        <w:t>POST api/v2/</w:t>
+      </w:r>
+      <w:r>
+        <w:rPr>
+          <w:shd w:val="clear" w:color="auto" w:fill="F8F9FA"/>
+        </w:rPr>
+        <w:t>sites/{siteId}/</w:t>
+      </w:r>
+      <w:r>
+        <w:rPr>
+          <w:shd w:val="clear" w:color="auto" w:fill="F8F9FA"/>
+        </w:rPr>
+        <w:t>global-item-searchs</w:t>
+      </w:r>
+      <w:bookmarkStart w:id="0" w:name="_GoBack"/>
+      <w:bookmarkEnd w:id="0"/>
     </w:p>
     <w:p>
       <w:pPr>
@@ -3298,8 +3294,6 @@
                 <w:szCs w:val="26"/>
               </w:rPr>
             </w:pPr>
-            <w:bookmarkStart w:id="0" w:name="_GoBack"/>
-            <w:bookmarkEnd w:id="0"/>
           </w:p>
         </w:tc>
       </w:tr>

--- a/documents/sprint-2/G10-G13-Document.docx
+++ b/documents/sprint-2/G10-G13-Document.docx
@@ -43,7 +43,7 @@
             <v:path o:extrusionok="f" gradientshapeok="t" o:connecttype="rect"/>
             <o:lock v:ext="edit" aspectratio="t"/>
           </v:shapetype>
-          <v:shape id="_x0000_i1025" type="#_x0000_t75" style="width:467.05pt;height:109.6pt">
+          <v:shape id="_x0000_i1025" type="#_x0000_t75" style="width:467.25pt;height:109.5pt">
             <v:imagedata r:id="rId5" o:title="G10-G13-v1"/>
           </v:shape>
         </w:pict>
@@ -56,14 +56,27 @@
       <w:r>
         <w:t xml:space="preserve">Hình  </w:t>
       </w:r>
-      <w:fldSimple w:instr=" SEQ Hình_ \* ARABIC ">
-        <w:r>
-          <w:rPr>
-            <w:noProof/>
-          </w:rPr>
-          <w:t>1</w:t>
-        </w:r>
-      </w:fldSimple>
+      <w:r>
+        <w:fldChar w:fldCharType="begin"/>
+      </w:r>
+      <w:r>
+        <w:instrText xml:space="preserve"> SEQ Hình_ \* ARABIC </w:instrText>
+      </w:r>
+      <w:r>
+        <w:fldChar w:fldCharType="separate"/>
+      </w:r>
+      <w:r>
+        <w:rPr>
+          <w:noProof/>
+        </w:rPr>
+        <w:t>1</w:t>
+      </w:r>
+      <w:r>
+        <w:rPr>
+          <w:noProof/>
+        </w:rPr>
+        <w:fldChar w:fldCharType="end"/>
+      </w:r>
       <w:r>
         <w:t>: Đặc tả màn hình G10-G13</w:t>
       </w:r>
@@ -2754,8 +2767,6 @@
         </w:rPr>
         <w:t>global-item-searchs</w:t>
       </w:r>
-      <w:bookmarkStart w:id="0" w:name="_GoBack"/>
-      <w:bookmarkEnd w:id="0"/>
     </w:p>
     <w:p>
       <w:pPr>
@@ -3285,6 +3296,18 @@
               </w:rPr>
               <w:t xml:space="preserve">&lt;ctr_no&gt;": </w:t>
             </w:r>
+            <w:r>
+              <w:rPr>
+                <w:rFonts w:ascii="Times New Roman" w:hAnsi="Times New Roman" w:cs="Times New Roman"/>
+                <w:color w:val="172B4D"/>
+                <w:sz w:val="26"/>
+                <w:szCs w:val="26"/>
+                <w:shd w:val="clear" w:color="auto" w:fill="FFFFFF"/>
+              </w:rPr>
+              <w:t>ctr no</w:t>
+            </w:r>
+            <w:bookmarkStart w:id="0" w:name="_GoBack"/>
+            <w:bookmarkEnd w:id="0"/>
           </w:p>
           <w:p>
             <w:pPr>

--- a/documents/sprint-2/G10-G13-Document.docx
+++ b/documents/sprint-2/G10-G13-Document.docx
@@ -56,27 +56,14 @@
       <w:r>
         <w:t xml:space="preserve">Hình  </w:t>
       </w:r>
-      <w:r>
-        <w:fldChar w:fldCharType="begin"/>
-      </w:r>
-      <w:r>
-        <w:instrText xml:space="preserve"> SEQ Hình_ \* ARABIC </w:instrText>
-      </w:r>
-      <w:r>
-        <w:fldChar w:fldCharType="separate"/>
-      </w:r>
-      <w:r>
-        <w:rPr>
-          <w:noProof/>
-        </w:rPr>
-        <w:t>1</w:t>
-      </w:r>
-      <w:r>
-        <w:rPr>
-          <w:noProof/>
-        </w:rPr>
-        <w:fldChar w:fldCharType="end"/>
-      </w:r>
+      <w:fldSimple w:instr=" SEQ Hình_ \* ARABIC ">
+        <w:r>
+          <w:rPr>
+            <w:noProof/>
+          </w:rPr>
+          <w:t>1</w:t>
+        </w:r>
+      </w:fldSimple>
       <w:r>
         <w:t>: Đặc tả màn hình G10-G13</w:t>
       </w:r>
@@ -531,12 +518,14 @@
       <w:pPr>
         <w:pStyle w:val="Heading5"/>
       </w:pPr>
+      <w:proofErr w:type="gramStart"/>
       <w:r>
         <w:t>Desc:</w:t>
       </w:r>
       <w:r>
         <w:t>.</w:t>
       </w:r>
+      <w:proofErr w:type="gramEnd"/>
     </w:p>
     <w:p>
       <w:pPr>
@@ -579,12 +568,14 @@
       <w:pPr>
         <w:pStyle w:val="Heading5"/>
       </w:pPr>
+      <w:proofErr w:type="gramStart"/>
       <w:r>
         <w:t>Desc:</w:t>
       </w:r>
       <w:r>
         <w:t>.</w:t>
       </w:r>
+      <w:proofErr w:type="gramEnd"/>
     </w:p>
     <w:p>
       <w:pPr>
@@ -627,6 +618,7 @@
       <w:pPr>
         <w:pStyle w:val="Heading5"/>
       </w:pPr>
+      <w:proofErr w:type="gramStart"/>
       <w:r>
         <w:lastRenderedPageBreak/>
         <w:t>Desc:</w:t>
@@ -634,6 +626,7 @@
       <w:r>
         <w:t>.</w:t>
       </w:r>
+      <w:proofErr w:type="gramEnd"/>
     </w:p>
     <w:p>
       <w:pPr>
@@ -676,12 +669,14 @@
       <w:pPr>
         <w:pStyle w:val="Heading5"/>
       </w:pPr>
+      <w:proofErr w:type="gramStart"/>
       <w:r>
         <w:t>Desc:</w:t>
       </w:r>
       <w:r>
         <w:t>.</w:t>
       </w:r>
+      <w:proofErr w:type="gramEnd"/>
     </w:p>
     <w:p>
       <w:pPr>
@@ -820,12 +815,14 @@
       <w:pPr>
         <w:pStyle w:val="Heading5"/>
       </w:pPr>
+      <w:proofErr w:type="gramStart"/>
       <w:r>
         <w:t>Desc:</w:t>
       </w:r>
       <w:r>
         <w:t>.</w:t>
       </w:r>
+      <w:proofErr w:type="gramEnd"/>
     </w:p>
     <w:p>
       <w:pPr>
@@ -868,12 +865,14 @@
       <w:pPr>
         <w:pStyle w:val="Heading5"/>
       </w:pPr>
+      <w:proofErr w:type="gramStart"/>
       <w:r>
         <w:t>Desc:</w:t>
       </w:r>
       <w:r>
         <w:t>.</w:t>
       </w:r>
+      <w:proofErr w:type="gramEnd"/>
     </w:p>
     <w:p>
       <w:pPr>
@@ -916,12 +915,14 @@
       <w:pPr>
         <w:pStyle w:val="Heading5"/>
       </w:pPr>
+      <w:proofErr w:type="gramStart"/>
       <w:r>
         <w:t>Desc:</w:t>
       </w:r>
       <w:r>
         <w:t>.</w:t>
       </w:r>
+      <w:proofErr w:type="gramEnd"/>
     </w:p>
     <w:p>
       <w:pPr>
@@ -964,12 +965,14 @@
       <w:pPr>
         <w:pStyle w:val="Heading5"/>
       </w:pPr>
+      <w:proofErr w:type="gramStart"/>
       <w:r>
         <w:t>Desc:</w:t>
       </w:r>
       <w:r>
         <w:t>.</w:t>
       </w:r>
+      <w:proofErr w:type="gramEnd"/>
     </w:p>
     <w:p>
       <w:pPr>
@@ -1105,6 +1108,7 @@
       <w:pPr>
         <w:pStyle w:val="Heading5"/>
       </w:pPr>
+      <w:proofErr w:type="gramStart"/>
       <w:r>
         <w:lastRenderedPageBreak/>
         <w:t>Desc:</w:t>
@@ -1112,6 +1116,7 @@
       <w:r>
         <w:t>.</w:t>
       </w:r>
+      <w:proofErr w:type="gramEnd"/>
     </w:p>
     <w:p>
       <w:pPr>
@@ -1154,12 +1159,14 @@
       <w:pPr>
         <w:pStyle w:val="Heading5"/>
       </w:pPr>
+      <w:proofErr w:type="gramStart"/>
       <w:r>
         <w:t>Desc:</w:t>
       </w:r>
       <w:r>
         <w:t>.</w:t>
       </w:r>
+      <w:proofErr w:type="gramEnd"/>
     </w:p>
     <w:p>
       <w:pPr>
@@ -1202,12 +1209,14 @@
       <w:pPr>
         <w:pStyle w:val="Heading5"/>
       </w:pPr>
+      <w:proofErr w:type="gramStart"/>
       <w:r>
         <w:t>Desc:</w:t>
       </w:r>
       <w:r>
         <w:t>.</w:t>
       </w:r>
+      <w:proofErr w:type="gramEnd"/>
     </w:p>
     <w:p>
       <w:pPr>
@@ -1250,12 +1259,14 @@
       <w:pPr>
         <w:pStyle w:val="Heading5"/>
       </w:pPr>
+      <w:proofErr w:type="gramStart"/>
       <w:r>
         <w:t>Desc:</w:t>
       </w:r>
       <w:r>
         <w:t>.</w:t>
       </w:r>
+      <w:proofErr w:type="gramEnd"/>
     </w:p>
     <w:p>
       <w:pPr>
@@ -1391,12 +1402,14 @@
       <w:pPr>
         <w:pStyle w:val="Heading5"/>
       </w:pPr>
+      <w:proofErr w:type="gramStart"/>
       <w:r>
         <w:t>Desc:</w:t>
       </w:r>
       <w:r>
         <w:t>.</w:t>
       </w:r>
+      <w:proofErr w:type="gramEnd"/>
     </w:p>
     <w:p>
       <w:pPr>
@@ -1439,12 +1452,14 @@
       <w:pPr>
         <w:pStyle w:val="Heading5"/>
       </w:pPr>
+      <w:proofErr w:type="gramStart"/>
       <w:r>
         <w:t>Desc:</w:t>
       </w:r>
       <w:r>
         <w:t>.</w:t>
       </w:r>
+      <w:proofErr w:type="gramEnd"/>
     </w:p>
     <w:p>
       <w:pPr>
@@ -1487,12 +1502,14 @@
       <w:pPr>
         <w:pStyle w:val="Heading5"/>
       </w:pPr>
+      <w:proofErr w:type="gramStart"/>
       <w:r>
         <w:t>Desc:</w:t>
       </w:r>
       <w:r>
         <w:t>.</w:t>
       </w:r>
+      <w:proofErr w:type="gramEnd"/>
     </w:p>
     <w:p>
       <w:pPr>
@@ -1535,12 +1552,14 @@
       <w:pPr>
         <w:pStyle w:val="Heading5"/>
       </w:pPr>
+      <w:proofErr w:type="gramStart"/>
       <w:r>
         <w:t>Desc:</w:t>
       </w:r>
       <w:r>
         <w:t>.</w:t>
       </w:r>
+      <w:proofErr w:type="gramEnd"/>
     </w:p>
     <w:p>
       <w:pPr>
@@ -1680,12 +1699,14 @@
       <w:pPr>
         <w:pStyle w:val="Heading5"/>
       </w:pPr>
+      <w:proofErr w:type="gramStart"/>
       <w:r>
         <w:t>Desc:</w:t>
       </w:r>
       <w:r>
         <w:t>.</w:t>
       </w:r>
+      <w:proofErr w:type="gramEnd"/>
     </w:p>
     <w:p>
       <w:pPr>
@@ -1728,12 +1749,14 @@
       <w:pPr>
         <w:pStyle w:val="Heading5"/>
       </w:pPr>
+      <w:proofErr w:type="gramStart"/>
       <w:r>
         <w:t>Desc:</w:t>
       </w:r>
       <w:r>
         <w:t>.</w:t>
       </w:r>
+      <w:proofErr w:type="gramEnd"/>
     </w:p>
     <w:p>
       <w:pPr>
@@ -1776,12 +1799,14 @@
       <w:pPr>
         <w:pStyle w:val="Heading5"/>
       </w:pPr>
+      <w:proofErr w:type="gramStart"/>
       <w:r>
         <w:t>Desc:</w:t>
       </w:r>
       <w:r>
         <w:t>.</w:t>
       </w:r>
+      <w:proofErr w:type="gramEnd"/>
     </w:p>
     <w:p>
       <w:pPr>
@@ -1824,12 +1849,14 @@
       <w:pPr>
         <w:pStyle w:val="Heading5"/>
       </w:pPr>
+      <w:proofErr w:type="gramStart"/>
       <w:r>
         <w:t>Desc:</w:t>
       </w:r>
       <w:r>
         <w:t>.</w:t>
       </w:r>
+      <w:proofErr w:type="gramEnd"/>
     </w:p>
     <w:p>
       <w:pPr>
@@ -1968,12 +1995,14 @@
       <w:pPr>
         <w:pStyle w:val="Heading5"/>
       </w:pPr>
+      <w:proofErr w:type="gramStart"/>
       <w:r>
         <w:t>Desc:</w:t>
       </w:r>
       <w:r>
         <w:t>.</w:t>
       </w:r>
+      <w:proofErr w:type="gramEnd"/>
     </w:p>
     <w:p>
       <w:pPr>
@@ -2020,6 +2049,8 @@
           <w:shd w:val="clear" w:color="auto" w:fill="F8F9FA"/>
         </w:rPr>
       </w:pPr>
+      <w:bookmarkStart w:id="0" w:name="_GoBack"/>
+      <w:bookmarkEnd w:id="0"/>
       <w:r>
         <w:rPr>
           <w:shd w:val="clear" w:color="auto" w:fill="F8F9FA"/>
@@ -2042,10 +2073,7 @@
         <w:rPr>
           <w:shd w:val="clear" w:color="auto" w:fill="F8F9FA"/>
         </w:rPr>
-        <w:t>global-item-searchs/</w:t>
-      </w:r>
-      <w:r>
-        <w:t>fields</w:t>
+        <w:t>global-item-searchs</w:t>
       </w:r>
     </w:p>
     <w:p>
@@ -2279,6 +2307,16 @@
                 <w:szCs w:val="26"/>
                 <w:shd w:val="clear" w:color="auto" w:fill="FFFFFF"/>
               </w:rPr>
+              <w:t>[</w:t>
+            </w:r>
+            <w:r>
+              <w:rPr>
+                <w:rFonts w:ascii="Times New Roman" w:hAnsi="Times New Roman" w:cs="Times New Roman"/>
+                <w:color w:val="172B4D"/>
+                <w:sz w:val="26"/>
+                <w:szCs w:val="26"/>
+                <w:shd w:val="clear" w:color="auto" w:fill="FFFFFF"/>
+              </w:rPr>
               <w:t>{</w:t>
             </w:r>
           </w:p>
@@ -2573,7 +2611,27 @@
                 <w:szCs w:val="26"/>
                 <w:shd w:val="clear" w:color="auto" w:fill="FFFFFF"/>
               </w:rPr>
-              <w:t xml:space="preserve">    { </w:t>
+              <w:t xml:space="preserve">    </w:t>
+            </w:r>
+            <w:r>
+              <w:rPr>
+                <w:rFonts w:ascii="Times New Roman" w:hAnsi="Times New Roman" w:cs="Times New Roman"/>
+                <w:color w:val="172B4D"/>
+                <w:sz w:val="26"/>
+                <w:szCs w:val="26"/>
+                <w:shd w:val="clear" w:color="auto" w:fill="FFFFFF"/>
+              </w:rPr>
+              <w:t>[</w:t>
+            </w:r>
+            <w:r>
+              <w:rPr>
+                <w:rFonts w:ascii="Times New Roman" w:hAnsi="Times New Roman" w:cs="Times New Roman"/>
+                <w:color w:val="172B4D"/>
+                <w:sz w:val="26"/>
+                <w:szCs w:val="26"/>
+                <w:shd w:val="clear" w:color="auto" w:fill="FFFFFF"/>
+              </w:rPr>
+              <w:t xml:space="preserve">{ </w:t>
             </w:r>
           </w:p>
           <w:p>
@@ -2688,6 +2746,16 @@
               </w:rPr>
               <w:t xml:space="preserve">    }</w:t>
             </w:r>
+            <w:r>
+              <w:rPr>
+                <w:rFonts w:ascii="Times New Roman" w:hAnsi="Times New Roman" w:cs="Times New Roman"/>
+                <w:color w:val="172B4D"/>
+                <w:sz w:val="26"/>
+                <w:szCs w:val="26"/>
+                <w:shd w:val="clear" w:color="auto" w:fill="FFFFFF"/>
+              </w:rPr>
+              <w:t>,..]</w:t>
+            </w:r>
           </w:p>
           <w:p>
             <w:pPr>
@@ -2706,6 +2774,16 @@
                 <w:shd w:val="clear" w:color="auto" w:fill="FFFFFF"/>
               </w:rPr>
               <w:t>}</w:t>
+            </w:r>
+            <w:r>
+              <w:rPr>
+                <w:rFonts w:ascii="Times New Roman" w:hAnsi="Times New Roman" w:cs="Times New Roman"/>
+                <w:color w:val="172B4D"/>
+                <w:sz w:val="26"/>
+                <w:szCs w:val="26"/>
+                <w:shd w:val="clear" w:color="auto" w:fill="FFFFFF"/>
+              </w:rPr>
+              <w:t>,…]</w:t>
             </w:r>
           </w:p>
         </w:tc>
@@ -2911,6 +2989,476 @@
           </w:p>
         </w:tc>
       </w:tr>
+      <w:tr>
+        <w:tc>
+          <w:tcPr>
+            <w:tcW w:w="4675" w:type="dxa"/>
+          </w:tcPr>
+          <w:p>
+            <w:pPr>
+              <w:rPr>
+                <w:rFonts w:ascii="Times New Roman" w:hAnsi="Times New Roman" w:cs="Times New Roman"/>
+                <w:sz w:val="26"/>
+                <w:szCs w:val="26"/>
+              </w:rPr>
+            </w:pPr>
+            <w:r>
+              <w:rPr>
+                <w:rFonts w:ascii="Times New Roman" w:hAnsi="Times New Roman" w:cs="Times New Roman"/>
+                <w:sz w:val="26"/>
+                <w:szCs w:val="26"/>
+              </w:rPr>
+              <w:t>[</w:t>
+            </w:r>
+            <w:r>
+              <w:rPr>
+                <w:rFonts w:ascii="Times New Roman" w:hAnsi="Times New Roman" w:cs="Times New Roman"/>
+                <w:sz w:val="26"/>
+                <w:szCs w:val="26"/>
+              </w:rPr>
+              <w:t>{</w:t>
+            </w:r>
+          </w:p>
+          <w:p>
+            <w:pPr>
+              <w:rPr>
+                <w:rFonts w:ascii="Times New Roman" w:hAnsi="Times New Roman" w:cs="Times New Roman"/>
+                <w:color w:val="172B4D"/>
+                <w:sz w:val="26"/>
+                <w:szCs w:val="26"/>
+                <w:shd w:val="clear" w:color="auto" w:fill="FFFFFF"/>
+              </w:rPr>
+            </w:pPr>
+            <w:r>
+              <w:rPr>
+                <w:rFonts w:ascii="Times New Roman" w:hAnsi="Times New Roman" w:cs="Times New Roman"/>
+                <w:color w:val="172B4D"/>
+                <w:sz w:val="26"/>
+                <w:szCs w:val="26"/>
+                <w:shd w:val="clear" w:color="auto" w:fill="FFFFFF"/>
+              </w:rPr>
+              <w:t xml:space="preserve">     </w:t>
+            </w:r>
+            <w:r>
+              <w:rPr>
+                <w:rFonts w:ascii="Times New Roman" w:hAnsi="Times New Roman" w:cs="Times New Roman"/>
+                <w:color w:val="172B4D"/>
+                <w:sz w:val="26"/>
+                <w:szCs w:val="26"/>
+                <w:shd w:val="clear" w:color="auto" w:fill="FFFFFF"/>
+              </w:rPr>
+              <w:t>"</w:t>
+            </w:r>
+            <w:r>
+              <w:rPr>
+                <w:rFonts w:ascii="Times New Roman" w:hAnsi="Times New Roman" w:cs="Times New Roman"/>
+                <w:color w:val="172B4D"/>
+                <w:sz w:val="26"/>
+                <w:szCs w:val="26"/>
+                <w:shd w:val="clear" w:color="auto" w:fill="FFFFFF"/>
+              </w:rPr>
+              <w:t>Value1</w:t>
+            </w:r>
+            <w:r>
+              <w:rPr>
+                <w:rFonts w:ascii="Times New Roman" w:hAnsi="Times New Roman" w:cs="Times New Roman"/>
+                <w:color w:val="172B4D"/>
+                <w:sz w:val="26"/>
+                <w:szCs w:val="26"/>
+                <w:shd w:val="clear" w:color="auto" w:fill="FFFFFF"/>
+              </w:rPr>
+              <w:t>": "</w:t>
+            </w:r>
+            <w:r>
+              <w:rPr>
+                <w:rFonts w:ascii="Times New Roman" w:hAnsi="Times New Roman" w:cs="Times New Roman"/>
+                <w:color w:val="172B4D"/>
+                <w:sz w:val="26"/>
+                <w:szCs w:val="26"/>
+                <w:shd w:val="clear" w:color="auto" w:fill="FFFFFF"/>
+              </w:rPr>
+              <w:t>&lt;</w:t>
+            </w:r>
+            <w:r>
+              <w:rPr>
+                <w:rFonts w:ascii="Times New Roman" w:hAnsi="Times New Roman" w:cs="Times New Roman"/>
+                <w:color w:val="172B4D"/>
+                <w:sz w:val="26"/>
+                <w:szCs w:val="26"/>
+                <w:shd w:val="clear" w:color="auto" w:fill="FFFFFF"/>
+              </w:rPr>
+              <w:t>value1</w:t>
+            </w:r>
+            <w:r>
+              <w:rPr>
+                <w:rFonts w:ascii="Times New Roman" w:hAnsi="Times New Roman" w:cs="Times New Roman"/>
+                <w:color w:val="172B4D"/>
+                <w:sz w:val="26"/>
+                <w:szCs w:val="26"/>
+                <w:shd w:val="clear" w:color="auto" w:fill="FFFFFF"/>
+              </w:rPr>
+              <w:t>&gt;</w:t>
+            </w:r>
+            <w:r>
+              <w:rPr>
+                <w:rFonts w:ascii="Times New Roman" w:hAnsi="Times New Roman" w:cs="Times New Roman"/>
+                <w:color w:val="172B4D"/>
+                <w:sz w:val="26"/>
+                <w:szCs w:val="26"/>
+                <w:shd w:val="clear" w:color="auto" w:fill="FFFFFF"/>
+              </w:rPr>
+              <w:t>"</w:t>
+            </w:r>
+            <w:r>
+              <w:rPr>
+                <w:rFonts w:ascii="Times New Roman" w:hAnsi="Times New Roman" w:cs="Times New Roman"/>
+                <w:color w:val="172B4D"/>
+                <w:sz w:val="26"/>
+                <w:szCs w:val="26"/>
+                <w:shd w:val="clear" w:color="auto" w:fill="FFFFFF"/>
+              </w:rPr>
+              <w:t>,</w:t>
+            </w:r>
+          </w:p>
+          <w:p>
+            <w:pPr>
+              <w:rPr>
+                <w:rFonts w:ascii="Times New Roman" w:hAnsi="Times New Roman" w:cs="Times New Roman"/>
+                <w:sz w:val="26"/>
+                <w:szCs w:val="26"/>
+              </w:rPr>
+            </w:pPr>
+            <w:r>
+              <w:rPr>
+                <w:rFonts w:ascii="Times New Roman" w:hAnsi="Times New Roman" w:cs="Times New Roman"/>
+                <w:color w:val="172B4D"/>
+                <w:sz w:val="26"/>
+                <w:szCs w:val="26"/>
+                <w:shd w:val="clear" w:color="auto" w:fill="FFFFFF"/>
+              </w:rPr>
+              <w:t xml:space="preserve">     </w:t>
+            </w:r>
+            <w:r>
+              <w:rPr>
+                <w:rFonts w:ascii="Times New Roman" w:hAnsi="Times New Roman" w:cs="Times New Roman"/>
+                <w:color w:val="172B4D"/>
+                <w:sz w:val="26"/>
+                <w:szCs w:val="26"/>
+                <w:shd w:val="clear" w:color="auto" w:fill="FFFFFF"/>
+              </w:rPr>
+              <w:t>"</w:t>
+            </w:r>
+            <w:r>
+              <w:rPr>
+                <w:rFonts w:ascii="Times New Roman" w:hAnsi="Times New Roman" w:cs="Times New Roman"/>
+                <w:color w:val="172B4D"/>
+                <w:sz w:val="26"/>
+                <w:szCs w:val="26"/>
+                <w:shd w:val="clear" w:color="auto" w:fill="FFFFFF"/>
+              </w:rPr>
+              <w:t>Value</w:t>
+            </w:r>
+            <w:r>
+              <w:rPr>
+                <w:rFonts w:ascii="Times New Roman" w:hAnsi="Times New Roman" w:cs="Times New Roman"/>
+                <w:color w:val="172B4D"/>
+                <w:sz w:val="26"/>
+                <w:szCs w:val="26"/>
+                <w:shd w:val="clear" w:color="auto" w:fill="FFFFFF"/>
+              </w:rPr>
+              <w:t>2</w:t>
+            </w:r>
+            <w:r>
+              <w:rPr>
+                <w:rFonts w:ascii="Times New Roman" w:hAnsi="Times New Roman" w:cs="Times New Roman"/>
+                <w:color w:val="172B4D"/>
+                <w:sz w:val="26"/>
+                <w:szCs w:val="26"/>
+                <w:shd w:val="clear" w:color="auto" w:fill="FFFFFF"/>
+              </w:rPr>
+              <w:t>": "</w:t>
+            </w:r>
+            <w:r>
+              <w:rPr>
+                <w:rFonts w:ascii="Times New Roman" w:hAnsi="Times New Roman" w:cs="Times New Roman"/>
+                <w:color w:val="172B4D"/>
+                <w:sz w:val="26"/>
+                <w:szCs w:val="26"/>
+                <w:shd w:val="clear" w:color="auto" w:fill="FFFFFF"/>
+              </w:rPr>
+              <w:t>&lt;value</w:t>
+            </w:r>
+            <w:r>
+              <w:rPr>
+                <w:rFonts w:ascii="Times New Roman" w:hAnsi="Times New Roman" w:cs="Times New Roman"/>
+                <w:color w:val="172B4D"/>
+                <w:sz w:val="26"/>
+                <w:szCs w:val="26"/>
+                <w:shd w:val="clear" w:color="auto" w:fill="FFFFFF"/>
+              </w:rPr>
+              <w:t>2</w:t>
+            </w:r>
+            <w:r>
+              <w:rPr>
+                <w:rFonts w:ascii="Times New Roman" w:hAnsi="Times New Roman" w:cs="Times New Roman"/>
+                <w:color w:val="172B4D"/>
+                <w:sz w:val="26"/>
+                <w:szCs w:val="26"/>
+                <w:shd w:val="clear" w:color="auto" w:fill="FFFFFF"/>
+              </w:rPr>
+              <w:t>&gt;</w:t>
+            </w:r>
+            <w:r>
+              <w:rPr>
+                <w:rFonts w:ascii="Times New Roman" w:hAnsi="Times New Roman" w:cs="Times New Roman"/>
+                <w:color w:val="172B4D"/>
+                <w:sz w:val="26"/>
+                <w:szCs w:val="26"/>
+                <w:shd w:val="clear" w:color="auto" w:fill="FFFFFF"/>
+              </w:rPr>
+              <w:t>"</w:t>
+            </w:r>
+            <w:r>
+              <w:rPr>
+                <w:rFonts w:ascii="Times New Roman" w:hAnsi="Times New Roman" w:cs="Times New Roman"/>
+                <w:color w:val="172B4D"/>
+                <w:sz w:val="26"/>
+                <w:szCs w:val="26"/>
+                <w:shd w:val="clear" w:color="auto" w:fill="FFFFFF"/>
+              </w:rPr>
+              <w:t>,</w:t>
+            </w:r>
+          </w:p>
+          <w:p>
+            <w:pPr>
+              <w:rPr>
+                <w:rFonts w:ascii="Times New Roman" w:hAnsi="Times New Roman" w:cs="Times New Roman"/>
+                <w:sz w:val="26"/>
+                <w:szCs w:val="26"/>
+              </w:rPr>
+            </w:pPr>
+            <w:r>
+              <w:rPr>
+                <w:rFonts w:ascii="Times New Roman" w:hAnsi="Times New Roman" w:cs="Times New Roman"/>
+                <w:color w:val="172B4D"/>
+                <w:sz w:val="26"/>
+                <w:szCs w:val="26"/>
+                <w:shd w:val="clear" w:color="auto" w:fill="FFFFFF"/>
+              </w:rPr>
+              <w:t xml:space="preserve">     </w:t>
+            </w:r>
+            <w:r>
+              <w:rPr>
+                <w:rFonts w:ascii="Times New Roman" w:hAnsi="Times New Roman" w:cs="Times New Roman"/>
+                <w:color w:val="172B4D"/>
+                <w:sz w:val="26"/>
+                <w:szCs w:val="26"/>
+                <w:shd w:val="clear" w:color="auto" w:fill="FFFFFF"/>
+              </w:rPr>
+              <w:t>"</w:t>
+            </w:r>
+            <w:r>
+              <w:rPr>
+                <w:rFonts w:ascii="Times New Roman" w:hAnsi="Times New Roman" w:cs="Times New Roman"/>
+                <w:color w:val="172B4D"/>
+                <w:sz w:val="26"/>
+                <w:szCs w:val="26"/>
+                <w:shd w:val="clear" w:color="auto" w:fill="FFFFFF"/>
+              </w:rPr>
+              <w:t>Operator</w:t>
+            </w:r>
+            <w:r>
+              <w:rPr>
+                <w:rFonts w:ascii="Times New Roman" w:hAnsi="Times New Roman" w:cs="Times New Roman"/>
+                <w:color w:val="172B4D"/>
+                <w:sz w:val="26"/>
+                <w:szCs w:val="26"/>
+                <w:shd w:val="clear" w:color="auto" w:fill="FFFFFF"/>
+              </w:rPr>
+              <w:t>": "</w:t>
+            </w:r>
+            <w:r>
+              <w:rPr>
+                <w:rFonts w:ascii="Times New Roman" w:hAnsi="Times New Roman" w:cs="Times New Roman"/>
+                <w:color w:val="172B4D"/>
+                <w:sz w:val="26"/>
+                <w:szCs w:val="26"/>
+                <w:shd w:val="clear" w:color="auto" w:fill="FFFFFF"/>
+              </w:rPr>
+              <w:t>&lt;</w:t>
+            </w:r>
+            <w:r>
+              <w:rPr>
+                <w:rFonts w:ascii="Times New Roman" w:hAnsi="Times New Roman" w:cs="Times New Roman"/>
+                <w:color w:val="172B4D"/>
+                <w:sz w:val="26"/>
+                <w:szCs w:val="26"/>
+                <w:shd w:val="clear" w:color="auto" w:fill="FFFFFF"/>
+              </w:rPr>
+              <w:t>operator</w:t>
+            </w:r>
+            <w:r>
+              <w:rPr>
+                <w:rFonts w:ascii="Times New Roman" w:hAnsi="Times New Roman" w:cs="Times New Roman"/>
+                <w:color w:val="172B4D"/>
+                <w:sz w:val="26"/>
+                <w:szCs w:val="26"/>
+                <w:shd w:val="clear" w:color="auto" w:fill="FFFFFF"/>
+              </w:rPr>
+              <w:t>&gt;</w:t>
+            </w:r>
+            <w:r>
+              <w:rPr>
+                <w:rFonts w:ascii="Times New Roman" w:hAnsi="Times New Roman" w:cs="Times New Roman"/>
+                <w:color w:val="172B4D"/>
+                <w:sz w:val="26"/>
+                <w:szCs w:val="26"/>
+                <w:shd w:val="clear" w:color="auto" w:fill="FFFFFF"/>
+              </w:rPr>
+              <w:t>"</w:t>
+            </w:r>
+          </w:p>
+          <w:p>
+            <w:pPr>
+              <w:rPr>
+                <w:rFonts w:ascii="Times New Roman" w:hAnsi="Times New Roman" w:cs="Times New Roman"/>
+                <w:sz w:val="26"/>
+                <w:szCs w:val="26"/>
+              </w:rPr>
+            </w:pPr>
+            <w:r>
+              <w:rPr>
+                <w:rFonts w:ascii="Times New Roman" w:hAnsi="Times New Roman" w:cs="Times New Roman"/>
+                <w:color w:val="172B4D"/>
+                <w:sz w:val="26"/>
+                <w:szCs w:val="26"/>
+                <w:shd w:val="clear" w:color="auto" w:fill="FFFFFF"/>
+              </w:rPr>
+              <w:t xml:space="preserve">     </w:t>
+            </w:r>
+            <w:r>
+              <w:rPr>
+                <w:rFonts w:ascii="Times New Roman" w:hAnsi="Times New Roman" w:cs="Times New Roman"/>
+                <w:color w:val="172B4D"/>
+                <w:sz w:val="26"/>
+                <w:szCs w:val="26"/>
+                <w:shd w:val="clear" w:color="auto" w:fill="FFFFFF"/>
+              </w:rPr>
+              <w:t>"</w:t>
+            </w:r>
+            <w:r>
+              <w:rPr>
+                <w:rFonts w:ascii="Times New Roman" w:hAnsi="Times New Roman" w:cs="Times New Roman"/>
+                <w:color w:val="172B4D"/>
+                <w:sz w:val="26"/>
+                <w:szCs w:val="26"/>
+                <w:shd w:val="clear" w:color="auto" w:fill="FFFFFF"/>
+              </w:rPr>
+              <w:t>FieldName</w:t>
+            </w:r>
+            <w:r>
+              <w:rPr>
+                <w:rFonts w:ascii="Times New Roman" w:hAnsi="Times New Roman" w:cs="Times New Roman"/>
+                <w:color w:val="172B4D"/>
+                <w:sz w:val="26"/>
+                <w:szCs w:val="26"/>
+                <w:shd w:val="clear" w:color="auto" w:fill="FFFFFF"/>
+              </w:rPr>
+              <w:t>": "</w:t>
+            </w:r>
+            <w:r>
+              <w:rPr>
+                <w:rFonts w:ascii="Times New Roman" w:hAnsi="Times New Roman" w:cs="Times New Roman"/>
+                <w:color w:val="172B4D"/>
+                <w:sz w:val="26"/>
+                <w:szCs w:val="26"/>
+                <w:shd w:val="clear" w:color="auto" w:fill="FFFFFF"/>
+              </w:rPr>
+              <w:t>&lt;</w:t>
+            </w:r>
+            <w:r>
+              <w:rPr>
+                <w:rFonts w:ascii="Times New Roman" w:hAnsi="Times New Roman" w:cs="Times New Roman"/>
+                <w:color w:val="172B4D"/>
+                <w:sz w:val="26"/>
+                <w:szCs w:val="26"/>
+                <w:shd w:val="clear" w:color="auto" w:fill="FFFFFF"/>
+              </w:rPr>
+              <w:t>fiel_name</w:t>
+            </w:r>
+            <w:r>
+              <w:rPr>
+                <w:rFonts w:ascii="Times New Roman" w:hAnsi="Times New Roman" w:cs="Times New Roman"/>
+                <w:color w:val="172B4D"/>
+                <w:sz w:val="26"/>
+                <w:szCs w:val="26"/>
+                <w:shd w:val="clear" w:color="auto" w:fill="FFFFFF"/>
+              </w:rPr>
+              <w:t>&gt;</w:t>
+            </w:r>
+            <w:r>
+              <w:rPr>
+                <w:rFonts w:ascii="Times New Roman" w:hAnsi="Times New Roman" w:cs="Times New Roman"/>
+                <w:color w:val="172B4D"/>
+                <w:sz w:val="26"/>
+                <w:szCs w:val="26"/>
+                <w:shd w:val="clear" w:color="auto" w:fill="FFFFFF"/>
+              </w:rPr>
+              <w:t>"</w:t>
+            </w:r>
+          </w:p>
+          <w:p>
+            <w:pPr>
+              <w:rPr>
+                <w:rFonts w:ascii="Times New Roman" w:hAnsi="Times New Roman" w:cs="Times New Roman"/>
+                <w:sz w:val="26"/>
+                <w:szCs w:val="26"/>
+              </w:rPr>
+            </w:pPr>
+          </w:p>
+          <w:p>
+            <w:pPr>
+              <w:rPr>
+                <w:rFonts w:ascii="Times New Roman" w:hAnsi="Times New Roman" w:cs="Times New Roman"/>
+                <w:sz w:val="26"/>
+                <w:szCs w:val="26"/>
+              </w:rPr>
+            </w:pPr>
+            <w:r>
+              <w:rPr>
+                <w:rFonts w:ascii="Times New Roman" w:hAnsi="Times New Roman" w:cs="Times New Roman"/>
+                <w:sz w:val="26"/>
+                <w:szCs w:val="26"/>
+              </w:rPr>
+              <w:t>}</w:t>
+            </w:r>
+            <w:r>
+              <w:rPr>
+                <w:rFonts w:ascii="Times New Roman" w:hAnsi="Times New Roman" w:cs="Times New Roman"/>
+                <w:sz w:val="26"/>
+                <w:szCs w:val="26"/>
+              </w:rPr>
+              <w:t>,…]</w:t>
+            </w:r>
+          </w:p>
+        </w:tc>
+        <w:tc>
+          <w:tcPr>
+            <w:tcW w:w="4675" w:type="dxa"/>
+          </w:tcPr>
+          <w:p>
+            <w:pPr>
+              <w:rPr>
+                <w:rFonts w:ascii="Times New Roman" w:hAnsi="Times New Roman" w:cs="Times New Roman"/>
+                <w:color w:val="172B4D"/>
+                <w:sz w:val="26"/>
+                <w:szCs w:val="26"/>
+                <w:shd w:val="clear" w:color="auto" w:fill="FFFFFF"/>
+              </w:rPr>
+            </w:pPr>
+          </w:p>
+        </w:tc>
+      </w:tr>
     </w:tbl>
     <w:p>
       <w:pPr>
@@ -3306,8 +3854,6 @@
               </w:rPr>
               <w:t>ctr no</w:t>
             </w:r>
-            <w:bookmarkStart w:id="0" w:name="_GoBack"/>
-            <w:bookmarkEnd w:id="0"/>
           </w:p>
           <w:p>
             <w:pPr>
